--- a/OtherPorject/AddInSetup/AddInSetup/doc/Buffalo.Cache.docx
+++ b/OtherPorject/AddInSetup/AddInSetup/doc/Buffalo.Cache.docx
@@ -22,15 +22,22 @@
         <w:rPr>
           <w:rFonts w:hint="eastAsia"/>
         </w:rPr>
+        <w:t>1</w:t>
+      </w:r>
+      <w:r>
+        <w:t>.</w:t>
+      </w:r>
+      <w:r>
+        <w:rPr>
+          <w:rFonts w:hint="eastAsia"/>
+        </w:rPr>
         <w:t>介绍</w:t>
       </w:r>
     </w:p>
     <w:p>
-      <w:proofErr w:type="spellStart"/>
       <w:r>
         <w:t>Buffalo.QueryCache</w:t>
       </w:r>
-      <w:proofErr w:type="spellEnd"/>
       <w:r>
         <w:rPr>
           <w:rFonts w:hint="eastAsia"/>
@@ -104,7 +111,7 @@
           <w:noProof/>
         </w:rPr>
         <w:drawing>
-          <wp:inline distT="0" distB="0" distL="0" distR="0" wp14:anchorId="2D7D4B28" wp14:editId="649B5289">
+          <wp:inline distT="0" distB="0" distL="0" distR="0" wp14:anchorId="50FF4FB5" wp14:editId="6DA1A9D1">
             <wp:extent cx="5274310" cy="4406900"/>
             <wp:effectExtent l="0" t="0" r="2540" b="0"/>
             <wp:docPr id="1" name="图片 1"/>
@@ -223,7 +230,7 @@
         </w:rPr>
         <w:lastRenderedPageBreak/>
         <w:drawing>
-          <wp:inline distT="0" distB="0" distL="0" distR="0" wp14:anchorId="5C147A1B" wp14:editId="204B271E">
+          <wp:inline distT="0" distB="0" distL="0" distR="0" wp14:anchorId="6DFCB9AC" wp14:editId="136BFA57">
             <wp:extent cx="5274310" cy="3992245"/>
             <wp:effectExtent l="0" t="0" r="2540" b="8255"/>
             <wp:docPr id="2" name="图片 2"/>
@@ -277,6 +284,15 @@
         <w:rPr>
           <w:rFonts w:hint="eastAsia"/>
         </w:rPr>
+        <w:t>2</w:t>
+      </w:r>
+      <w:r>
+        <w:t>.</w:t>
+      </w:r>
+      <w:r>
+        <w:rPr>
+          <w:rFonts w:hint="eastAsia"/>
+        </w:rPr>
         <w:t>缓存类型</w:t>
       </w:r>
       <w:r>
@@ -422,7 +438,6 @@
             <w:tcW w:w="882" w:type="dxa"/>
           </w:tcPr>
           <w:p>
-            <w:proofErr w:type="spellStart"/>
             <w:r>
               <w:rPr>
                 <w:rFonts w:ascii="新宋体" w:eastAsia="新宋体" w:cs="新宋体"/>
@@ -433,7 +448,6 @@
               </w:rPr>
               <w:t>memcached</w:t>
             </w:r>
-            <w:proofErr w:type="spellEnd"/>
           </w:p>
         </w:tc>
         <w:tc>
@@ -450,31 +464,7 @@
                 <w:szCs w:val="19"/>
                 <w:highlight w:val="white"/>
               </w:rPr>
-              <w:t>server=127.0.0.1:</w:t>
-            </w:r>
-            <w:proofErr w:type="gramStart"/>
-            <w:r>
-              <w:rPr>
-                <w:rFonts w:ascii="新宋体" w:eastAsia="新宋体" w:cs="新宋体"/>
-                <w:color w:val="A31515"/>
-                <w:kern w:val="0"/>
-                <w:sz w:val="19"/>
-                <w:szCs w:val="19"/>
-                <w:highlight w:val="white"/>
-              </w:rPr>
-              <w:t>11211;expir</w:t>
-            </w:r>
-            <w:proofErr w:type="gramEnd"/>
-            <w:r>
-              <w:rPr>
-                <w:rFonts w:ascii="新宋体" w:eastAsia="新宋体" w:cs="新宋体"/>
-                <w:color w:val="A31515"/>
-                <w:kern w:val="0"/>
-                <w:sz w:val="19"/>
-                <w:szCs w:val="19"/>
-                <w:highlight w:val="white"/>
-              </w:rPr>
-              <w:t>=30;poolsize=30;throw=0</w:t>
+              <w:t>server=127.0.0.1:11211;expir=30;poolsize=30;throw=0</w:t>
             </w:r>
             <w:r>
               <w:rPr>
@@ -504,7 +494,6 @@
                 <w:highlight w:val="white"/>
               </w:rPr>
             </w:pPr>
-            <w:proofErr w:type="spellStart"/>
             <w:r>
               <w:rPr>
                 <w:rFonts w:ascii="新宋体" w:eastAsia="新宋体" w:cs="新宋体" w:hint="eastAsia"/>
@@ -527,9 +516,8 @@
                 <w:szCs w:val="19"/>
                 <w:highlight w:val="white"/>
               </w:rPr>
-              <w:t>xpir</w:t>
-            </w:r>
-            <w:proofErr w:type="spellEnd"/>
+              <w:t>xpir=30</w:t>
+            </w:r>
             <w:r>
               <w:rPr>
                 <w:rFonts w:ascii="新宋体" w:eastAsia="新宋体" w:cs="新宋体"/>
@@ -538,20 +526,64 @@
                 <w:kern w:val="0"/>
                 <w:sz w:val="19"/>
                 <w:szCs w:val="19"/>
+              </w:rPr>
+              <w:t>(</w:t>
+            </w:r>
+            <w:r>
+              <w:rPr>
+                <w:rFonts w:ascii="新宋体" w:eastAsia="新宋体" w:cs="新宋体" w:hint="eastAsia"/>
+                <w:i/>
+                <w:color w:val="538135"/>
+                <w:kern w:val="0"/>
+                <w:sz w:val="19"/>
+                <w:szCs w:val="19"/>
+              </w:rPr>
+              <w:t>可选</w:t>
+            </w:r>
+            <w:r>
+              <w:rPr>
+                <w:rFonts w:ascii="新宋体" w:eastAsia="新宋体" w:cs="新宋体"/>
+                <w:i/>
+                <w:color w:val="538135"/>
+                <w:kern w:val="0"/>
+                <w:sz w:val="19"/>
+                <w:szCs w:val="19"/>
+              </w:rPr>
+              <w:t>)</w:t>
+            </w:r>
+            <w:r>
+              <w:rPr>
+                <w:rFonts w:ascii="新宋体" w:eastAsia="新宋体" w:cs="新宋体" w:hint="eastAsia"/>
+                <w:i/>
+                <w:color w:val="538135"/>
+                <w:kern w:val="0"/>
+                <w:sz w:val="19"/>
+                <w:szCs w:val="19"/>
+              </w:rPr>
+              <w:t xml:space="preserve"> </w:t>
+            </w:r>
+            <w:r>
+              <w:rPr>
+                <w:rFonts w:ascii="新宋体" w:eastAsia="新宋体" w:cs="新宋体" w:hint="eastAsia"/>
+                <w:i/>
+                <w:color w:val="538135"/>
+                <w:kern w:val="0"/>
+                <w:sz w:val="19"/>
+                <w:szCs w:val="19"/>
                 <w:highlight w:val="white"/>
               </w:rPr>
-              <w:t>=30</w:t>
-            </w:r>
-            <w:r>
-              <w:rPr>
-                <w:rFonts w:ascii="新宋体" w:eastAsia="新宋体" w:cs="新宋体"/>
+              <w:t>是表示</w:t>
+            </w:r>
+            <w:r>
+              <w:rPr>
+                <w:rFonts w:ascii="新宋体" w:eastAsia="新宋体" w:cs="新宋体" w:hint="eastAsia"/>
                 <w:i/>
                 <w:color w:val="538135"/>
                 <w:kern w:val="0"/>
                 <w:sz w:val="19"/>
                 <w:szCs w:val="19"/>
               </w:rPr>
-              <w:t>(</w:t>
+              <w:t>30</w:t>
             </w:r>
             <w:r>
               <w:rPr>
@@ -561,28 +593,196 @@
                 <w:kern w:val="0"/>
                 <w:sz w:val="19"/>
                 <w:szCs w:val="19"/>
-              </w:rPr>
-              <w:t>可选</w:t>
-            </w:r>
-            <w:r>
-              <w:rPr>
-                <w:rFonts w:ascii="新宋体" w:eastAsia="新宋体" w:cs="新宋体"/>
+                <w:highlight w:val="white"/>
+              </w:rPr>
+              <w:t>分钟过期，没这个项则表示不过期</w:t>
+            </w:r>
+            <w:r>
+              <w:rPr>
+                <w:rFonts w:ascii="新宋体" w:eastAsia="新宋体" w:cs="新宋体" w:hint="eastAsia"/>
                 <w:i/>
                 <w:color w:val="538135"/>
                 <w:kern w:val="0"/>
                 <w:sz w:val="19"/>
                 <w:szCs w:val="19"/>
-              </w:rPr>
-              <w:t>)</w:t>
-            </w:r>
-            <w:r>
-              <w:rPr>
-                <w:rFonts w:ascii="新宋体" w:eastAsia="新宋体" w:cs="新宋体" w:hint="eastAsia"/>
+                <w:highlight w:val="white"/>
+              </w:rPr>
+              <w:t>(可选)</w:t>
+            </w:r>
+          </w:p>
+          <w:p>
+            <w:pPr>
+              <w:rPr>
+                <w:rFonts w:ascii="新宋体" w:eastAsia="新宋体" w:cs="新宋体"/>
                 <w:i/>
                 <w:color w:val="538135"/>
                 <w:kern w:val="0"/>
                 <w:sz w:val="19"/>
                 <w:szCs w:val="19"/>
+                <w:highlight w:val="white"/>
+              </w:rPr>
+            </w:pPr>
+            <w:r>
+              <w:rPr>
+                <w:rFonts w:ascii="新宋体" w:eastAsia="新宋体" w:cs="新宋体"/>
+                <w:i/>
+                <w:color w:val="538135"/>
+                <w:kern w:val="0"/>
+                <w:sz w:val="19"/>
+                <w:szCs w:val="19"/>
+                <w:highlight w:val="white"/>
+              </w:rPr>
+              <w:t>poolsize</w:t>
+            </w:r>
+            <w:r>
+              <w:rPr>
+                <w:rFonts w:ascii="新宋体" w:eastAsia="新宋体" w:cs="新宋体" w:hint="eastAsia"/>
+                <w:i/>
+                <w:color w:val="538135"/>
+                <w:kern w:val="0"/>
+                <w:sz w:val="19"/>
+                <w:szCs w:val="19"/>
+                <w:highlight w:val="white"/>
+              </w:rPr>
+              <w:t>是最大连接数，</w:t>
+            </w:r>
+            <w:r>
+              <w:rPr>
+                <w:rFonts w:ascii="新宋体" w:eastAsia="新宋体" w:cs="新宋体" w:hint="eastAsia"/>
+                <w:i/>
+                <w:color w:val="538135"/>
+                <w:kern w:val="0"/>
+                <w:sz w:val="19"/>
+                <w:szCs w:val="19"/>
+                <w:highlight w:val="white"/>
+              </w:rPr>
+              <w:t>(可选)</w:t>
+            </w:r>
+          </w:p>
+          <w:p>
+            <w:pPr>
+              <w:rPr>
+                <w:i/>
+              </w:rPr>
+            </w:pPr>
+            <w:r>
+              <w:rPr>
+                <w:rFonts w:ascii="新宋体" w:eastAsia="新宋体" w:cs="新宋体"/>
+                <w:i/>
+                <w:color w:val="538135"/>
+                <w:kern w:val="0"/>
+                <w:sz w:val="19"/>
+                <w:szCs w:val="19"/>
+                <w:highlight w:val="white"/>
+              </w:rPr>
+              <w:t>throw</w:t>
+            </w:r>
+            <w:r>
+              <w:rPr>
+                <w:rFonts w:ascii="新宋体" w:eastAsia="新宋体" w:cs="新宋体" w:hint="eastAsia"/>
+                <w:i/>
+                <w:color w:val="538135"/>
+                <w:kern w:val="0"/>
+                <w:sz w:val="19"/>
+                <w:szCs w:val="19"/>
+                <w:highlight w:val="white"/>
+              </w:rPr>
+              <w:t>=</w:t>
+            </w:r>
+            <w:r>
+              <w:rPr>
+                <w:rFonts w:ascii="新宋体" w:eastAsia="新宋体" w:cs="新宋体"/>
+                <w:i/>
+                <w:color w:val="538135"/>
+                <w:kern w:val="0"/>
+                <w:sz w:val="19"/>
+                <w:szCs w:val="19"/>
+                <w:highlight w:val="white"/>
+              </w:rPr>
+              <w:t xml:space="preserve">0 </w:t>
+            </w:r>
+            <w:r>
+              <w:rPr>
+                <w:rFonts w:ascii="新宋体" w:eastAsia="新宋体" w:cs="新宋体" w:hint="eastAsia"/>
+                <w:i/>
+                <w:color w:val="538135"/>
+                <w:kern w:val="0"/>
+                <w:sz w:val="19"/>
+                <w:szCs w:val="19"/>
+                <w:highlight w:val="white"/>
+              </w:rPr>
+              <w:t>是当存取错误时候是否抛出异常</w:t>
+            </w:r>
+            <w:r>
+              <w:rPr>
+                <w:rFonts w:ascii="新宋体" w:eastAsia="新宋体" w:cs="新宋体" w:hint="eastAsia"/>
+                <w:i/>
+                <w:color w:val="538135"/>
+                <w:kern w:val="0"/>
+                <w:sz w:val="19"/>
+                <w:szCs w:val="19"/>
+                <w:highlight w:val="white"/>
+              </w:rPr>
+              <w:t>(可选)</w:t>
+            </w:r>
+          </w:p>
+          <w:p>
+            <w:pPr>
+              <w:rPr>
+                <w:rFonts w:ascii="新宋体" w:eastAsia="新宋体" w:cs="新宋体"/>
+                <w:i/>
+                <w:color w:val="538135"/>
+                <w:kern w:val="0"/>
+                <w:sz w:val="19"/>
+                <w:szCs w:val="19"/>
+                <w:highlight w:val="white"/>
+              </w:rPr>
+            </w:pPr>
+            <w:r>
+              <w:rPr>
+                <w:rFonts w:ascii="新宋体" w:eastAsia="新宋体" w:cs="新宋体" w:hint="eastAsia"/>
+                <w:i/>
+                <w:color w:val="538135"/>
+                <w:kern w:val="0"/>
+                <w:sz w:val="19"/>
+                <w:szCs w:val="19"/>
+                <w:highlight w:val="white"/>
+              </w:rPr>
+              <w:t>uid</w:t>
+            </w:r>
+            <w:r>
+              <w:rPr>
+                <w:rFonts w:ascii="新宋体" w:eastAsia="新宋体" w:cs="新宋体"/>
+                <w:i/>
+                <w:color w:val="538135"/>
+                <w:kern w:val="0"/>
+                <w:sz w:val="19"/>
+                <w:szCs w:val="19"/>
+                <w:highlight w:val="white"/>
+              </w:rPr>
+              <w:t>=a</w:t>
+            </w:r>
+            <w:r>
+              <w:rPr>
+                <w:rFonts w:ascii="新宋体" w:eastAsia="新宋体" w:cs="新宋体" w:hint="eastAsia"/>
+                <w:i/>
+                <w:color w:val="538135"/>
+                <w:kern w:val="0"/>
+                <w:sz w:val="19"/>
+                <w:szCs w:val="19"/>
+                <w:highlight w:val="white"/>
+              </w:rPr>
+              <w:t>bc</w:t>
+            </w:r>
+            <w:r>
+              <w:rPr>
+                <w:rFonts w:ascii="新宋体" w:eastAsia="新宋体" w:cs="新宋体"/>
+                <w:i/>
+                <w:color w:val="538135"/>
+                <w:kern w:val="0"/>
+                <w:sz w:val="19"/>
+                <w:szCs w:val="19"/>
+                <w:highlight w:val="white"/>
               </w:rPr>
               <w:t xml:space="preserve"> </w:t>
             </w:r>
@@ -596,7 +796,7 @@
                 <w:szCs w:val="19"/>
                 <w:highlight w:val="white"/>
               </w:rPr>
-              <w:t>是表示</w:t>
+              <w:t>登录账户</w:t>
             </w:r>
             <w:r>
               <w:rPr>
@@ -606,12 +806,15 @@
                 <w:kern w:val="0"/>
                 <w:sz w:val="19"/>
                 <w:szCs w:val="19"/>
-              </w:rPr>
-              <w:t>30</w:t>
-            </w:r>
-            <w:r>
-              <w:rPr>
-                <w:rFonts w:ascii="新宋体" w:eastAsia="新宋体" w:cs="新宋体" w:hint="eastAsia"/>
+                <w:highlight w:val="white"/>
+              </w:rPr>
+              <w:t>(可选)</w:t>
+            </w:r>
+          </w:p>
+          <w:p>
+            <w:pPr>
+              <w:rPr>
+                <w:rFonts w:ascii="新宋体" w:eastAsia="新宋体" w:cs="新宋体"/>
                 <w:i/>
                 <w:color w:val="538135"/>
                 <w:kern w:val="0"/>
@@ -619,8 +822,7 @@
                 <w:szCs w:val="19"/>
                 <w:highlight w:val="white"/>
               </w:rPr>
-              <w:t>分钟过期，没这个项则表示不过期</w:t>
-            </w:r>
+            </w:pPr>
             <w:r>
               <w:rPr>
                 <w:rFonts w:ascii="新宋体" w:eastAsia="新宋体" w:cs="新宋体" w:hint="eastAsia"/>
@@ -631,6 +833,42 @@
                 <w:szCs w:val="19"/>
                 <w:highlight w:val="white"/>
               </w:rPr>
+              <w:t>pwd=</w:t>
+            </w:r>
+            <w:r>
+              <w:rPr>
+                <w:rFonts w:ascii="新宋体" w:eastAsia="新宋体" w:cs="新宋体"/>
+                <w:i/>
+                <w:color w:val="538135"/>
+                <w:kern w:val="0"/>
+                <w:sz w:val="19"/>
+                <w:szCs w:val="19"/>
+                <w:highlight w:val="white"/>
+              </w:rPr>
+              <w:t xml:space="preserve">123456 </w:t>
+            </w:r>
+            <w:r>
+              <w:rPr>
+                <w:rFonts w:ascii="新宋体" w:eastAsia="新宋体" w:cs="新宋体" w:hint="eastAsia"/>
+                <w:i/>
+                <w:color w:val="538135"/>
+                <w:kern w:val="0"/>
+                <w:sz w:val="19"/>
+                <w:szCs w:val="19"/>
+                <w:highlight w:val="white"/>
+              </w:rPr>
+              <w:t>登录密码</w:t>
+            </w:r>
+            <w:r>
+              <w:rPr>
+                <w:rFonts w:ascii="新宋体" w:eastAsia="新宋体" w:cs="新宋体" w:hint="eastAsia"/>
+                <w:i/>
+                <w:color w:val="538135"/>
+                <w:kern w:val="0"/>
+                <w:sz w:val="19"/>
+                <w:szCs w:val="19"/>
+                <w:highlight w:val="white"/>
+              </w:rPr>
               <w:t>(可选)</w:t>
             </w:r>
           </w:p>
@@ -646,305 +884,11 @@
                 <w:highlight w:val="white"/>
               </w:rPr>
             </w:pPr>
-            <w:proofErr w:type="spellStart"/>
-            <w:r>
-              <w:rPr>
-                <w:rFonts w:ascii="新宋体" w:eastAsia="新宋体" w:cs="新宋体"/>
-                <w:i/>
-                <w:color w:val="538135"/>
-                <w:kern w:val="0"/>
-                <w:sz w:val="19"/>
-                <w:szCs w:val="19"/>
-                <w:highlight w:val="white"/>
-              </w:rPr>
-              <w:t>poolsize</w:t>
-            </w:r>
-            <w:proofErr w:type="spellEnd"/>
-            <w:r>
-              <w:rPr>
-                <w:rFonts w:ascii="新宋体" w:eastAsia="新宋体" w:cs="新宋体" w:hint="eastAsia"/>
-                <w:i/>
-                <w:color w:val="538135"/>
-                <w:kern w:val="0"/>
-                <w:sz w:val="19"/>
-                <w:szCs w:val="19"/>
-                <w:highlight w:val="white"/>
-              </w:rPr>
-              <w:t>是最大连接数，</w:t>
-            </w:r>
-            <w:r>
-              <w:rPr>
-                <w:rFonts w:ascii="新宋体" w:eastAsia="新宋体" w:cs="新宋体" w:hint="eastAsia"/>
-                <w:i/>
-                <w:color w:val="538135"/>
-                <w:kern w:val="0"/>
-                <w:sz w:val="19"/>
-                <w:szCs w:val="19"/>
-                <w:highlight w:val="white"/>
-              </w:rPr>
-              <w:t>(可选)</w:t>
-            </w:r>
-          </w:p>
-          <w:p>
-            <w:pPr>
-              <w:rPr>
-                <w:i/>
-              </w:rPr>
-            </w:pPr>
-            <w:r>
-              <w:rPr>
-                <w:rFonts w:ascii="新宋体" w:eastAsia="新宋体" w:cs="新宋体"/>
-                <w:i/>
-                <w:color w:val="538135"/>
-                <w:kern w:val="0"/>
-                <w:sz w:val="19"/>
-                <w:szCs w:val="19"/>
-                <w:highlight w:val="white"/>
-              </w:rPr>
-              <w:t>throw</w:t>
-            </w:r>
-            <w:r>
-              <w:rPr>
-                <w:rFonts w:ascii="新宋体" w:eastAsia="新宋体" w:cs="新宋体" w:hint="eastAsia"/>
-                <w:i/>
-                <w:color w:val="538135"/>
-                <w:kern w:val="0"/>
-                <w:sz w:val="19"/>
-                <w:szCs w:val="19"/>
-                <w:highlight w:val="white"/>
-              </w:rPr>
-              <w:t>=</w:t>
-            </w:r>
-            <w:r>
-              <w:rPr>
-                <w:rFonts w:ascii="新宋体" w:eastAsia="新宋体" w:cs="新宋体"/>
-                <w:i/>
-                <w:color w:val="538135"/>
-                <w:kern w:val="0"/>
-                <w:sz w:val="19"/>
-                <w:szCs w:val="19"/>
-                <w:highlight w:val="white"/>
-              </w:rPr>
-              <w:t xml:space="preserve">0 </w:t>
-            </w:r>
-            <w:r>
-              <w:rPr>
-                <w:rFonts w:ascii="新宋体" w:eastAsia="新宋体" w:cs="新宋体" w:hint="eastAsia"/>
-                <w:i/>
-                <w:color w:val="538135"/>
-                <w:kern w:val="0"/>
-                <w:sz w:val="19"/>
-                <w:szCs w:val="19"/>
-                <w:highlight w:val="white"/>
-              </w:rPr>
-              <w:t>是当存取错误时候是否抛出异常</w:t>
-            </w:r>
-            <w:r>
-              <w:rPr>
-                <w:rFonts w:ascii="新宋体" w:eastAsia="新宋体" w:cs="新宋体" w:hint="eastAsia"/>
-                <w:i/>
-                <w:color w:val="538135"/>
-                <w:kern w:val="0"/>
-                <w:sz w:val="19"/>
-                <w:szCs w:val="19"/>
-                <w:highlight w:val="white"/>
-              </w:rPr>
-              <w:t>(可选)</w:t>
-            </w:r>
-          </w:p>
-          <w:p>
-            <w:pPr>
-              <w:rPr>
-                <w:rFonts w:ascii="新宋体" w:eastAsia="新宋体" w:cs="新宋体"/>
-                <w:i/>
-                <w:color w:val="538135"/>
-                <w:kern w:val="0"/>
-                <w:sz w:val="19"/>
-                <w:szCs w:val="19"/>
-                <w:highlight w:val="white"/>
-              </w:rPr>
-            </w:pPr>
-            <w:proofErr w:type="spellStart"/>
-            <w:r>
-              <w:rPr>
-                <w:rFonts w:ascii="新宋体" w:eastAsia="新宋体" w:cs="新宋体" w:hint="eastAsia"/>
-                <w:i/>
-                <w:color w:val="538135"/>
-                <w:kern w:val="0"/>
-                <w:sz w:val="19"/>
-                <w:szCs w:val="19"/>
-                <w:highlight w:val="white"/>
-              </w:rPr>
-              <w:t>uid</w:t>
-            </w:r>
-            <w:proofErr w:type="spellEnd"/>
-            <w:r>
-              <w:rPr>
-                <w:rFonts w:ascii="新宋体" w:eastAsia="新宋体" w:cs="新宋体"/>
-                <w:i/>
-                <w:color w:val="538135"/>
-                <w:kern w:val="0"/>
-                <w:sz w:val="19"/>
-                <w:szCs w:val="19"/>
-                <w:highlight w:val="white"/>
-              </w:rPr>
-              <w:t>=</w:t>
-            </w:r>
-            <w:proofErr w:type="spellStart"/>
-            <w:r>
-              <w:rPr>
-                <w:rFonts w:ascii="新宋体" w:eastAsia="新宋体" w:cs="新宋体"/>
-                <w:i/>
-                <w:color w:val="538135"/>
-                <w:kern w:val="0"/>
-                <w:sz w:val="19"/>
-                <w:szCs w:val="19"/>
-                <w:highlight w:val="white"/>
-              </w:rPr>
-              <w:t>a</w:t>
-            </w:r>
-            <w:r>
-              <w:rPr>
-                <w:rFonts w:ascii="新宋体" w:eastAsia="新宋体" w:cs="新宋体" w:hint="eastAsia"/>
-                <w:i/>
-                <w:color w:val="538135"/>
-                <w:kern w:val="0"/>
-                <w:sz w:val="19"/>
-                <w:szCs w:val="19"/>
-                <w:highlight w:val="white"/>
-              </w:rPr>
-              <w:t>bc</w:t>
-            </w:r>
-            <w:proofErr w:type="spellEnd"/>
-            <w:r>
-              <w:rPr>
-                <w:rFonts w:ascii="新宋体" w:eastAsia="新宋体" w:cs="新宋体"/>
-                <w:i/>
-                <w:color w:val="538135"/>
-                <w:kern w:val="0"/>
-                <w:sz w:val="19"/>
-                <w:szCs w:val="19"/>
-                <w:highlight w:val="white"/>
-              </w:rPr>
-              <w:t xml:space="preserve"> </w:t>
-            </w:r>
-            <w:r>
-              <w:rPr>
-                <w:rFonts w:ascii="新宋体" w:eastAsia="新宋体" w:cs="新宋体" w:hint="eastAsia"/>
-                <w:i/>
-                <w:color w:val="538135"/>
-                <w:kern w:val="0"/>
-                <w:sz w:val="19"/>
-                <w:szCs w:val="19"/>
-                <w:highlight w:val="white"/>
-              </w:rPr>
-              <w:t>登录账户</w:t>
-            </w:r>
-            <w:r>
-              <w:rPr>
-                <w:rFonts w:ascii="新宋体" w:eastAsia="新宋体" w:cs="新宋体" w:hint="eastAsia"/>
-                <w:i/>
-                <w:color w:val="538135"/>
-                <w:kern w:val="0"/>
-                <w:sz w:val="19"/>
-                <w:szCs w:val="19"/>
-                <w:highlight w:val="white"/>
-              </w:rPr>
-              <w:t>(可选)</w:t>
-            </w:r>
-          </w:p>
-          <w:p>
-            <w:pPr>
-              <w:rPr>
-                <w:rFonts w:ascii="新宋体" w:eastAsia="新宋体" w:cs="新宋体"/>
-                <w:i/>
-                <w:color w:val="538135"/>
-                <w:kern w:val="0"/>
-                <w:sz w:val="19"/>
-                <w:szCs w:val="19"/>
-                <w:highlight w:val="white"/>
-              </w:rPr>
-            </w:pPr>
-            <w:proofErr w:type="spellStart"/>
-            <w:r>
-              <w:rPr>
-                <w:rFonts w:ascii="新宋体" w:eastAsia="新宋体" w:cs="新宋体" w:hint="eastAsia"/>
-                <w:i/>
-                <w:color w:val="538135"/>
-                <w:kern w:val="0"/>
-                <w:sz w:val="19"/>
-                <w:szCs w:val="19"/>
-                <w:highlight w:val="white"/>
-              </w:rPr>
-              <w:t>pwd</w:t>
-            </w:r>
-            <w:proofErr w:type="spellEnd"/>
-            <w:r>
-              <w:rPr>
-                <w:rFonts w:ascii="新宋体" w:eastAsia="新宋体" w:cs="新宋体" w:hint="eastAsia"/>
-                <w:i/>
-                <w:color w:val="538135"/>
-                <w:kern w:val="0"/>
-                <w:sz w:val="19"/>
-                <w:szCs w:val="19"/>
-                <w:highlight w:val="white"/>
-              </w:rPr>
-              <w:t>=</w:t>
-            </w:r>
-            <w:r>
-              <w:rPr>
-                <w:rFonts w:ascii="新宋体" w:eastAsia="新宋体" w:cs="新宋体"/>
-                <w:i/>
-                <w:color w:val="538135"/>
-                <w:kern w:val="0"/>
-                <w:sz w:val="19"/>
-                <w:szCs w:val="19"/>
-                <w:highlight w:val="white"/>
-              </w:rPr>
-              <w:t xml:space="preserve">123456 </w:t>
-            </w:r>
-            <w:r>
-              <w:rPr>
-                <w:rFonts w:ascii="新宋体" w:eastAsia="新宋体" w:cs="新宋体" w:hint="eastAsia"/>
-                <w:i/>
-                <w:color w:val="538135"/>
-                <w:kern w:val="0"/>
-                <w:sz w:val="19"/>
-                <w:szCs w:val="19"/>
-                <w:highlight w:val="white"/>
-              </w:rPr>
-              <w:t>登录密码</w:t>
-            </w:r>
-            <w:r>
-              <w:rPr>
-                <w:rFonts w:ascii="新宋体" w:eastAsia="新宋体" w:cs="新宋体" w:hint="eastAsia"/>
-                <w:i/>
-                <w:color w:val="538135"/>
-                <w:kern w:val="0"/>
-                <w:sz w:val="19"/>
-                <w:szCs w:val="19"/>
-                <w:highlight w:val="white"/>
-              </w:rPr>
-              <w:t>(可选)</w:t>
-            </w:r>
-          </w:p>
-          <w:p>
-            <w:pPr>
-              <w:rPr>
-                <w:rFonts w:ascii="新宋体" w:eastAsia="新宋体" w:cs="新宋体"/>
-                <w:i/>
-                <w:color w:val="538135"/>
-                <w:kern w:val="0"/>
-                <w:sz w:val="19"/>
-                <w:szCs w:val="19"/>
-                <w:highlight w:val="white"/>
-              </w:rPr>
-            </w:pPr>
-          </w:p>
-          <w:p>
-            <w:pPr>
-              <w:rPr>
-                <w:rFonts w:ascii="新宋体" w:eastAsia="新宋体" w:cs="新宋体" w:hint="eastAsia"/>
+          </w:p>
+          <w:p>
+            <w:pPr>
+              <w:rPr>
+                <w:rFonts w:ascii="新宋体" w:eastAsia="新宋体" w:cs="新宋体"/>
                 <w:i/>
                 <w:color w:val="538135"/>
                 <w:kern w:val="0"/>
@@ -1028,7 +972,6 @@
             <w:tcW w:w="882" w:type="dxa"/>
           </w:tcPr>
           <w:p>
-            <w:proofErr w:type="spellStart"/>
             <w:r>
               <w:rPr>
                 <w:rFonts w:ascii="新宋体" w:eastAsia="新宋体" w:cs="新宋体"/>
@@ -1039,7 +982,6 @@
               </w:rPr>
               <w:t>redis</w:t>
             </w:r>
-            <w:proofErr w:type="spellEnd"/>
           </w:p>
         </w:tc>
         <w:tc>
@@ -1065,31 +1007,7 @@
                 <w:szCs w:val="19"/>
                 <w:highlight w:val="white"/>
               </w:rPr>
-              <w:t>server=127.0.0.1:</w:t>
-            </w:r>
-            <w:proofErr w:type="gramStart"/>
-            <w:r>
-              <w:rPr>
-                <w:rFonts w:ascii="新宋体" w:eastAsia="新宋体" w:cs="新宋体"/>
-                <w:color w:val="A31515"/>
-                <w:kern w:val="0"/>
-                <w:sz w:val="19"/>
-                <w:szCs w:val="19"/>
-                <w:highlight w:val="white"/>
-              </w:rPr>
-              <w:t>6379;readserver</w:t>
-            </w:r>
-            <w:proofErr w:type="gramEnd"/>
-            <w:r>
-              <w:rPr>
-                <w:rFonts w:ascii="新宋体" w:eastAsia="新宋体" w:cs="新宋体"/>
-                <w:color w:val="A31515"/>
-                <w:kern w:val="0"/>
-                <w:sz w:val="19"/>
-                <w:szCs w:val="19"/>
-                <w:highlight w:val="white"/>
-              </w:rPr>
-              <w:t>=127.0.0.1:6381;expir=30;poolsize=30;throw=0</w:t>
+              <w:t>server=127.0.0.1:6379;readserver=127.0.0.1:6381;expir=30;poolsize=30;throw=0</w:t>
             </w:r>
             <w:r>
               <w:rPr>
@@ -1167,7 +1085,6 @@
                 <w:highlight w:val="white"/>
               </w:rPr>
             </w:pPr>
-            <w:proofErr w:type="spellStart"/>
             <w:r>
               <w:rPr>
                 <w:rFonts w:ascii="新宋体" w:eastAsia="新宋体" w:cs="新宋体"/>
@@ -1178,12 +1095,11 @@
                 <w:szCs w:val="19"/>
                 <w:highlight w:val="white"/>
               </w:rPr>
-              <w:t>readserver</w:t>
-            </w:r>
-            <w:proofErr w:type="spellEnd"/>
-            <w:r>
-              <w:rPr>
-                <w:rFonts w:ascii="新宋体" w:eastAsia="新宋体" w:cs="新宋体"/>
+              <w:t xml:space="preserve">readserver </w:t>
+            </w:r>
+            <w:r>
+              <w:rPr>
+                <w:rFonts w:ascii="新宋体" w:eastAsia="新宋体" w:cs="新宋体" w:hint="eastAsia"/>
                 <w:i/>
                 <w:color w:val="538135"/>
                 <w:kern w:val="0"/>
@@ -1191,6 +1107,75 @@
                 <w:szCs w:val="19"/>
                 <w:highlight w:val="white"/>
               </w:rPr>
+              <w:t>是只读服务器</w:t>
+            </w:r>
+          </w:p>
+          <w:p>
+            <w:pPr>
+              <w:rPr>
+                <w:rFonts w:ascii="新宋体" w:eastAsia="新宋体" w:cs="新宋体"/>
+                <w:i/>
+                <w:color w:val="538135"/>
+                <w:kern w:val="0"/>
+                <w:sz w:val="19"/>
+                <w:szCs w:val="19"/>
+                <w:highlight w:val="white"/>
+              </w:rPr>
+            </w:pPr>
+            <w:r>
+              <w:rPr>
+                <w:rFonts w:ascii="新宋体" w:eastAsia="新宋体" w:cs="新宋体"/>
+                <w:i/>
+                <w:color w:val="538135"/>
+                <w:kern w:val="0"/>
+                <w:sz w:val="19"/>
+                <w:szCs w:val="19"/>
+                <w:highlight w:val="white"/>
+              </w:rPr>
+              <w:t>expir=30</w:t>
+            </w:r>
+            <w:r>
+              <w:rPr>
+                <w:rFonts w:ascii="新宋体" w:eastAsia="新宋体" w:cs="新宋体"/>
+                <w:i/>
+                <w:color w:val="538135"/>
+                <w:kern w:val="0"/>
+                <w:sz w:val="19"/>
+                <w:szCs w:val="19"/>
+              </w:rPr>
+              <w:t>(</w:t>
+            </w:r>
+            <w:r>
+              <w:rPr>
+                <w:rFonts w:ascii="新宋体" w:eastAsia="新宋体" w:cs="新宋体" w:hint="eastAsia"/>
+                <w:i/>
+                <w:color w:val="538135"/>
+                <w:kern w:val="0"/>
+                <w:sz w:val="19"/>
+                <w:szCs w:val="19"/>
+              </w:rPr>
+              <w:t>可选</w:t>
+            </w:r>
+            <w:r>
+              <w:rPr>
+                <w:rFonts w:ascii="新宋体" w:eastAsia="新宋体" w:cs="新宋体"/>
+                <w:i/>
+                <w:color w:val="538135"/>
+                <w:kern w:val="0"/>
+                <w:sz w:val="19"/>
+                <w:szCs w:val="19"/>
+              </w:rPr>
+              <w:t>)</w:t>
+            </w:r>
+            <w:r>
+              <w:rPr>
+                <w:rFonts w:ascii="新宋体" w:eastAsia="新宋体" w:cs="新宋体" w:hint="eastAsia"/>
+                <w:i/>
+                <w:color w:val="538135"/>
+                <w:kern w:val="0"/>
+                <w:sz w:val="19"/>
+                <w:szCs w:val="19"/>
+              </w:rPr>
               <w:t xml:space="preserve"> </w:t>
             </w:r>
             <w:r>
@@ -1203,25 +1188,34 @@
                 <w:szCs w:val="19"/>
                 <w:highlight w:val="white"/>
               </w:rPr>
-              <w:t>是只读服务器</w:t>
-            </w:r>
-          </w:p>
-          <w:p>
-            <w:pPr>
-              <w:rPr>
-                <w:rFonts w:ascii="新宋体" w:eastAsia="新宋体" w:cs="新宋体"/>
+              <w:t>是表示</w:t>
+            </w:r>
+            <w:r>
+              <w:rPr>
+                <w:rFonts w:ascii="新宋体" w:eastAsia="新宋体" w:cs="新宋体" w:hint="eastAsia"/>
                 <w:i/>
                 <w:color w:val="538135"/>
                 <w:kern w:val="0"/>
                 <w:sz w:val="19"/>
                 <w:szCs w:val="19"/>
+              </w:rPr>
+              <w:t>30</w:t>
+            </w:r>
+            <w:r>
+              <w:rPr>
+                <w:rFonts w:ascii="新宋体" w:eastAsia="新宋体" w:cs="新宋体" w:hint="eastAsia"/>
+                <w:i/>
+                <w:color w:val="538135"/>
+                <w:kern w:val="0"/>
+                <w:sz w:val="19"/>
+                <w:szCs w:val="19"/>
                 <w:highlight w:val="white"/>
               </w:rPr>
-            </w:pPr>
-            <w:proofErr w:type="spellStart"/>
-            <w:r>
-              <w:rPr>
-                <w:rFonts w:ascii="新宋体" w:eastAsia="新宋体" w:cs="新宋体"/>
+              <w:t>分钟过期，没这个项则表示不过期</w:t>
+            </w:r>
+            <w:r>
+              <w:rPr>
+                <w:rFonts w:ascii="新宋体" w:eastAsia="新宋体" w:cs="新宋体" w:hint="eastAsia"/>
                 <w:i/>
                 <w:color w:val="538135"/>
                 <w:kern w:val="0"/>
@@ -1229,10 +1223,11 @@
                 <w:szCs w:val="19"/>
                 <w:highlight w:val="white"/>
               </w:rPr>
-              <w:t>expir</w:t>
-            </w:r>
-            <w:proofErr w:type="spellEnd"/>
-            <w:r>
+              <w:t>(可选)</w:t>
+            </w:r>
+          </w:p>
+          <w:p>
+            <w:pPr>
               <w:rPr>
                 <w:rFonts w:ascii="新宋体" w:eastAsia="新宋体" w:cs="新宋体"/>
                 <w:i/>
@@ -1242,8 +1237,7 @@
                 <w:szCs w:val="19"/>
                 <w:highlight w:val="white"/>
               </w:rPr>
-              <w:t>=30</w:t>
-            </w:r>
+            </w:pPr>
             <w:r>
               <w:rPr>
                 <w:rFonts w:ascii="新宋体" w:eastAsia="新宋体" w:cs="新宋体"/>
@@ -1252,8 +1246,9 @@
                 <w:kern w:val="0"/>
                 <w:sz w:val="19"/>
                 <w:szCs w:val="19"/>
-              </w:rPr>
-              <w:t>(</w:t>
+                <w:highlight w:val="white"/>
+              </w:rPr>
+              <w:t>poolsize</w:t>
             </w:r>
             <w:r>
               <w:rPr>
@@ -1263,28 +1258,147 @@
                 <w:kern w:val="0"/>
                 <w:sz w:val="19"/>
                 <w:szCs w:val="19"/>
-              </w:rPr>
-              <w:t>可选</w:t>
-            </w:r>
-            <w:r>
-              <w:rPr>
-                <w:rFonts w:ascii="新宋体" w:eastAsia="新宋体" w:cs="新宋体"/>
+                <w:highlight w:val="white"/>
+              </w:rPr>
+              <w:t>是最大连接数</w:t>
+            </w:r>
+            <w:r>
+              <w:rPr>
+                <w:rFonts w:ascii="新宋体" w:eastAsia="新宋体" w:cs="新宋体" w:hint="eastAsia"/>
                 <w:i/>
                 <w:color w:val="538135"/>
                 <w:kern w:val="0"/>
                 <w:sz w:val="19"/>
                 <w:szCs w:val="19"/>
-              </w:rPr>
-              <w:t>)</w:t>
-            </w:r>
-            <w:r>
-              <w:rPr>
-                <w:rFonts w:ascii="新宋体" w:eastAsia="新宋体" w:cs="新宋体" w:hint="eastAsia"/>
+                <w:highlight w:val="white"/>
+              </w:rPr>
+              <w:t>(可选)</w:t>
+            </w:r>
+          </w:p>
+          <w:p>
+            <w:pPr>
+              <w:rPr>
                 <w:i/>
-                <w:color w:val="538135"/>
-                <w:kern w:val="0"/>
-                <w:sz w:val="19"/>
-                <w:szCs w:val="19"/>
+              </w:rPr>
+            </w:pPr>
+            <w:r>
+              <w:rPr>
+                <w:rFonts w:ascii="新宋体" w:eastAsia="新宋体" w:cs="新宋体"/>
+                <w:i/>
+                <w:color w:val="538135"/>
+                <w:kern w:val="0"/>
+                <w:sz w:val="19"/>
+                <w:szCs w:val="19"/>
+                <w:highlight w:val="white"/>
+              </w:rPr>
+              <w:t>throw</w:t>
+            </w:r>
+            <w:r>
+              <w:rPr>
+                <w:rFonts w:ascii="新宋体" w:eastAsia="新宋体" w:cs="新宋体" w:hint="eastAsia"/>
+                <w:i/>
+                <w:color w:val="538135"/>
+                <w:kern w:val="0"/>
+                <w:sz w:val="19"/>
+                <w:szCs w:val="19"/>
+                <w:highlight w:val="white"/>
+              </w:rPr>
+              <w:t>=</w:t>
+            </w:r>
+            <w:r>
+              <w:rPr>
+                <w:rFonts w:ascii="新宋体" w:eastAsia="新宋体" w:cs="新宋体"/>
+                <w:i/>
+                <w:color w:val="538135"/>
+                <w:kern w:val="0"/>
+                <w:sz w:val="19"/>
+                <w:szCs w:val="19"/>
+                <w:highlight w:val="white"/>
+              </w:rPr>
+              <w:t xml:space="preserve">0 </w:t>
+            </w:r>
+            <w:r>
+              <w:rPr>
+                <w:rFonts w:ascii="新宋体" w:eastAsia="新宋体" w:cs="新宋体" w:hint="eastAsia"/>
+                <w:i/>
+                <w:color w:val="538135"/>
+                <w:kern w:val="0"/>
+                <w:sz w:val="19"/>
+                <w:szCs w:val="19"/>
+                <w:highlight w:val="white"/>
+              </w:rPr>
+              <w:t>是当存取错误时候是否抛出异常</w:t>
+            </w:r>
+            <w:r>
+              <w:rPr>
+                <w:rFonts w:ascii="新宋体" w:eastAsia="新宋体" w:cs="新宋体" w:hint="eastAsia"/>
+                <w:i/>
+                <w:color w:val="538135"/>
+                <w:kern w:val="0"/>
+                <w:sz w:val="19"/>
+                <w:szCs w:val="19"/>
+                <w:highlight w:val="white"/>
+              </w:rPr>
+              <w:t>(可选)</w:t>
+            </w:r>
+          </w:p>
+          <w:p>
+            <w:pPr>
+              <w:rPr>
+                <w:rFonts w:ascii="新宋体" w:eastAsia="新宋体" w:cs="新宋体"/>
+                <w:i/>
+                <w:color w:val="538135"/>
+                <w:kern w:val="0"/>
+                <w:sz w:val="19"/>
+                <w:szCs w:val="19"/>
+                <w:highlight w:val="white"/>
+              </w:rPr>
+            </w:pPr>
+            <w:r>
+              <w:rPr>
+                <w:rFonts w:ascii="新宋体" w:eastAsia="新宋体" w:cs="新宋体" w:hint="eastAsia"/>
+                <w:i/>
+                <w:color w:val="538135"/>
+                <w:kern w:val="0"/>
+                <w:sz w:val="19"/>
+                <w:szCs w:val="19"/>
+                <w:highlight w:val="white"/>
+              </w:rPr>
+              <w:t>uid</w:t>
+            </w:r>
+            <w:r>
+              <w:rPr>
+                <w:rFonts w:ascii="新宋体" w:eastAsia="新宋体" w:cs="新宋体"/>
+                <w:i/>
+                <w:color w:val="538135"/>
+                <w:kern w:val="0"/>
+                <w:sz w:val="19"/>
+                <w:szCs w:val="19"/>
+                <w:highlight w:val="white"/>
+              </w:rPr>
+              <w:t>=a</w:t>
+            </w:r>
+            <w:r>
+              <w:rPr>
+                <w:rFonts w:ascii="新宋体" w:eastAsia="新宋体" w:cs="新宋体" w:hint="eastAsia"/>
+                <w:i/>
+                <w:color w:val="538135"/>
+                <w:kern w:val="0"/>
+                <w:sz w:val="19"/>
+                <w:szCs w:val="19"/>
+                <w:highlight w:val="white"/>
+              </w:rPr>
+              <w:t>bc</w:t>
+            </w:r>
+            <w:r>
+              <w:rPr>
+                <w:rFonts w:ascii="新宋体" w:eastAsia="新宋体" w:cs="新宋体"/>
+                <w:i/>
+                <w:color w:val="538135"/>
+                <w:kern w:val="0"/>
+                <w:sz w:val="19"/>
+                <w:szCs w:val="19"/>
+                <w:highlight w:val="white"/>
               </w:rPr>
               <w:t xml:space="preserve"> </w:t>
             </w:r>
@@ -1298,7 +1412,7 @@
                 <w:szCs w:val="19"/>
                 <w:highlight w:val="white"/>
               </w:rPr>
-              <w:t>是表示</w:t>
+              <w:t>登录账户</w:t>
             </w:r>
             <w:r>
               <w:rPr>
@@ -1308,12 +1422,15 @@
                 <w:kern w:val="0"/>
                 <w:sz w:val="19"/>
                 <w:szCs w:val="19"/>
-              </w:rPr>
-              <w:t>30</w:t>
-            </w:r>
-            <w:r>
-              <w:rPr>
-                <w:rFonts w:ascii="新宋体" w:eastAsia="新宋体" w:cs="新宋体" w:hint="eastAsia"/>
+                <w:highlight w:val="white"/>
+              </w:rPr>
+              <w:t>(可选)</w:t>
+            </w:r>
+          </w:p>
+          <w:p>
+            <w:pPr>
+              <w:rPr>
+                <w:rFonts w:ascii="新宋体" w:eastAsia="新宋体" w:cs="新宋体"/>
                 <w:i/>
                 <w:color w:val="538135"/>
                 <w:kern w:val="0"/>
@@ -1321,8 +1438,7 @@
                 <w:szCs w:val="19"/>
                 <w:highlight w:val="white"/>
               </w:rPr>
-              <w:t>分钟过期，没这个项则表示不过期</w:t>
-            </w:r>
+            </w:pPr>
             <w:r>
               <w:rPr>
                 <w:rFonts w:ascii="新宋体" w:eastAsia="新宋体" w:cs="新宋体" w:hint="eastAsia"/>
@@ -1333,265 +1449,7 @@
                 <w:szCs w:val="19"/>
                 <w:highlight w:val="white"/>
               </w:rPr>
-              <w:t>(可选)</w:t>
-            </w:r>
-          </w:p>
-          <w:p>
-            <w:pPr>
-              <w:rPr>
-                <w:rFonts w:ascii="新宋体" w:eastAsia="新宋体" w:cs="新宋体"/>
-                <w:i/>
-                <w:color w:val="538135"/>
-                <w:kern w:val="0"/>
-                <w:sz w:val="19"/>
-                <w:szCs w:val="19"/>
-                <w:highlight w:val="white"/>
-              </w:rPr>
-            </w:pPr>
-            <w:proofErr w:type="spellStart"/>
-            <w:r>
-              <w:rPr>
-                <w:rFonts w:ascii="新宋体" w:eastAsia="新宋体" w:cs="新宋体"/>
-                <w:i/>
-                <w:color w:val="538135"/>
-                <w:kern w:val="0"/>
-                <w:sz w:val="19"/>
-                <w:szCs w:val="19"/>
-                <w:highlight w:val="white"/>
-              </w:rPr>
-              <w:t>poolsize</w:t>
-            </w:r>
-            <w:proofErr w:type="spellEnd"/>
-            <w:r>
-              <w:rPr>
-                <w:rFonts w:ascii="新宋体" w:eastAsia="新宋体" w:cs="新宋体" w:hint="eastAsia"/>
-                <w:i/>
-                <w:color w:val="538135"/>
-                <w:kern w:val="0"/>
-                <w:sz w:val="19"/>
-                <w:szCs w:val="19"/>
-                <w:highlight w:val="white"/>
-              </w:rPr>
-              <w:t>是最大连接数</w:t>
-            </w:r>
-            <w:r>
-              <w:rPr>
-                <w:rFonts w:ascii="新宋体" w:eastAsia="新宋体" w:cs="新宋体" w:hint="eastAsia"/>
-                <w:i/>
-                <w:color w:val="538135"/>
-                <w:kern w:val="0"/>
-                <w:sz w:val="19"/>
-                <w:szCs w:val="19"/>
-                <w:highlight w:val="white"/>
-              </w:rPr>
-              <w:t>(可选)</w:t>
-            </w:r>
-          </w:p>
-          <w:p>
-            <w:pPr>
-              <w:rPr>
-                <w:i/>
-              </w:rPr>
-            </w:pPr>
-            <w:r>
-              <w:rPr>
-                <w:rFonts w:ascii="新宋体" w:eastAsia="新宋体" w:cs="新宋体"/>
-                <w:i/>
-                <w:color w:val="538135"/>
-                <w:kern w:val="0"/>
-                <w:sz w:val="19"/>
-                <w:szCs w:val="19"/>
-                <w:highlight w:val="white"/>
-              </w:rPr>
-              <w:t>throw</w:t>
-            </w:r>
-            <w:r>
-              <w:rPr>
-                <w:rFonts w:ascii="新宋体" w:eastAsia="新宋体" w:cs="新宋体" w:hint="eastAsia"/>
-                <w:i/>
-                <w:color w:val="538135"/>
-                <w:kern w:val="0"/>
-                <w:sz w:val="19"/>
-                <w:szCs w:val="19"/>
-                <w:highlight w:val="white"/>
-              </w:rPr>
-              <w:t>=</w:t>
-            </w:r>
-            <w:r>
-              <w:rPr>
-                <w:rFonts w:ascii="新宋体" w:eastAsia="新宋体" w:cs="新宋体"/>
-                <w:i/>
-                <w:color w:val="538135"/>
-                <w:kern w:val="0"/>
-                <w:sz w:val="19"/>
-                <w:szCs w:val="19"/>
-                <w:highlight w:val="white"/>
-              </w:rPr>
-              <w:t xml:space="preserve">0 </w:t>
-            </w:r>
-            <w:r>
-              <w:rPr>
-                <w:rFonts w:ascii="新宋体" w:eastAsia="新宋体" w:cs="新宋体" w:hint="eastAsia"/>
-                <w:i/>
-                <w:color w:val="538135"/>
-                <w:kern w:val="0"/>
-                <w:sz w:val="19"/>
-                <w:szCs w:val="19"/>
-                <w:highlight w:val="white"/>
-              </w:rPr>
-              <w:t>是当存取错误时候是否抛出异常</w:t>
-            </w:r>
-            <w:r>
-              <w:rPr>
-                <w:rFonts w:ascii="新宋体" w:eastAsia="新宋体" w:cs="新宋体" w:hint="eastAsia"/>
-                <w:i/>
-                <w:color w:val="538135"/>
-                <w:kern w:val="0"/>
-                <w:sz w:val="19"/>
-                <w:szCs w:val="19"/>
-                <w:highlight w:val="white"/>
-              </w:rPr>
-              <w:t>(可选)</w:t>
-            </w:r>
-          </w:p>
-          <w:p>
-            <w:pPr>
-              <w:rPr>
-                <w:rFonts w:ascii="新宋体" w:eastAsia="新宋体" w:cs="新宋体"/>
-                <w:i/>
-                <w:color w:val="538135"/>
-                <w:kern w:val="0"/>
-                <w:sz w:val="19"/>
-                <w:szCs w:val="19"/>
-                <w:highlight w:val="white"/>
-              </w:rPr>
-            </w:pPr>
-            <w:proofErr w:type="spellStart"/>
-            <w:r>
-              <w:rPr>
-                <w:rFonts w:ascii="新宋体" w:eastAsia="新宋体" w:cs="新宋体" w:hint="eastAsia"/>
-                <w:i/>
-                <w:color w:val="538135"/>
-                <w:kern w:val="0"/>
-                <w:sz w:val="19"/>
-                <w:szCs w:val="19"/>
-                <w:highlight w:val="white"/>
-              </w:rPr>
-              <w:t>uid</w:t>
-            </w:r>
-            <w:proofErr w:type="spellEnd"/>
-            <w:r>
-              <w:rPr>
-                <w:rFonts w:ascii="新宋体" w:eastAsia="新宋体" w:cs="新宋体"/>
-                <w:i/>
-                <w:color w:val="538135"/>
-                <w:kern w:val="0"/>
-                <w:sz w:val="19"/>
-                <w:szCs w:val="19"/>
-                <w:highlight w:val="white"/>
-              </w:rPr>
-              <w:t>=</w:t>
-            </w:r>
-            <w:proofErr w:type="spellStart"/>
-            <w:r>
-              <w:rPr>
-                <w:rFonts w:ascii="新宋体" w:eastAsia="新宋体" w:cs="新宋体"/>
-                <w:i/>
-                <w:color w:val="538135"/>
-                <w:kern w:val="0"/>
-                <w:sz w:val="19"/>
-                <w:szCs w:val="19"/>
-                <w:highlight w:val="white"/>
-              </w:rPr>
-              <w:t>a</w:t>
-            </w:r>
-            <w:r>
-              <w:rPr>
-                <w:rFonts w:ascii="新宋体" w:eastAsia="新宋体" w:cs="新宋体" w:hint="eastAsia"/>
-                <w:i/>
-                <w:color w:val="538135"/>
-                <w:kern w:val="0"/>
-                <w:sz w:val="19"/>
-                <w:szCs w:val="19"/>
-                <w:highlight w:val="white"/>
-              </w:rPr>
-              <w:t>bc</w:t>
-            </w:r>
-            <w:proofErr w:type="spellEnd"/>
-            <w:r>
-              <w:rPr>
-                <w:rFonts w:ascii="新宋体" w:eastAsia="新宋体" w:cs="新宋体"/>
-                <w:i/>
-                <w:color w:val="538135"/>
-                <w:kern w:val="0"/>
-                <w:sz w:val="19"/>
-                <w:szCs w:val="19"/>
-                <w:highlight w:val="white"/>
-              </w:rPr>
-              <w:t xml:space="preserve"> </w:t>
-            </w:r>
-            <w:r>
-              <w:rPr>
-                <w:rFonts w:ascii="新宋体" w:eastAsia="新宋体" w:cs="新宋体" w:hint="eastAsia"/>
-                <w:i/>
-                <w:color w:val="538135"/>
-                <w:kern w:val="0"/>
-                <w:sz w:val="19"/>
-                <w:szCs w:val="19"/>
-                <w:highlight w:val="white"/>
-              </w:rPr>
-              <w:t>登录账户</w:t>
-            </w:r>
-            <w:r>
-              <w:rPr>
-                <w:rFonts w:ascii="新宋体" w:eastAsia="新宋体" w:cs="新宋体" w:hint="eastAsia"/>
-                <w:i/>
-                <w:color w:val="538135"/>
-                <w:kern w:val="0"/>
-                <w:sz w:val="19"/>
-                <w:szCs w:val="19"/>
-                <w:highlight w:val="white"/>
-              </w:rPr>
-              <w:t>(可选)</w:t>
-            </w:r>
-          </w:p>
-          <w:p>
-            <w:pPr>
-              <w:rPr>
-                <w:rFonts w:ascii="新宋体" w:eastAsia="新宋体" w:cs="新宋体" w:hint="eastAsia"/>
-                <w:i/>
-                <w:color w:val="538135"/>
-                <w:kern w:val="0"/>
-                <w:sz w:val="19"/>
-                <w:szCs w:val="19"/>
-                <w:highlight w:val="white"/>
-              </w:rPr>
-            </w:pPr>
-            <w:proofErr w:type="spellStart"/>
-            <w:r>
-              <w:rPr>
-                <w:rFonts w:ascii="新宋体" w:eastAsia="新宋体" w:cs="新宋体" w:hint="eastAsia"/>
-                <w:i/>
-                <w:color w:val="538135"/>
-                <w:kern w:val="0"/>
-                <w:sz w:val="19"/>
-                <w:szCs w:val="19"/>
-                <w:highlight w:val="white"/>
-              </w:rPr>
-              <w:t>pwd</w:t>
-            </w:r>
-            <w:proofErr w:type="spellEnd"/>
-            <w:r>
-              <w:rPr>
-                <w:rFonts w:ascii="新宋体" w:eastAsia="新宋体" w:cs="新宋体" w:hint="eastAsia"/>
-                <w:i/>
-                <w:color w:val="538135"/>
-                <w:kern w:val="0"/>
-                <w:sz w:val="19"/>
-                <w:szCs w:val="19"/>
-                <w:highlight w:val="white"/>
-              </w:rPr>
-              <w:t>=</w:t>
+              <w:t>pwd=</w:t>
             </w:r>
             <w:r>
               <w:rPr>
@@ -1676,11 +1534,6 @@
             <w:tcW w:w="1064" w:type="dxa"/>
           </w:tcPr>
           <w:p>
-            <w:pPr>
-              <w:rPr>
-                <w:rFonts w:hint="eastAsia"/>
-              </w:rPr>
-            </w:pPr>
             <w:r>
               <w:rPr>
                 <w:rFonts w:ascii="新宋体" w:eastAsia="新宋体" w:cs="新宋体" w:hint="eastAsia"/>
@@ -1729,7 +1582,6 @@
             <w:tcW w:w="2018" w:type="dxa"/>
           </w:tcPr>
           <w:p>
-            <w:proofErr w:type="spellStart"/>
             <w:r>
               <w:rPr>
                 <w:rFonts w:ascii="新宋体" w:eastAsia="新宋体" w:cs="新宋体"/>
@@ -1739,19 +1591,7 @@
                 <w:szCs w:val="19"/>
                 <w:highlight w:val="white"/>
               </w:rPr>
-              <w:t>expir</w:t>
-            </w:r>
-            <w:proofErr w:type="spellEnd"/>
-            <w:r>
-              <w:rPr>
-                <w:rFonts w:ascii="新宋体" w:eastAsia="新宋体" w:cs="新宋体"/>
-                <w:color w:val="A31515"/>
-                <w:kern w:val="0"/>
-                <w:sz w:val="19"/>
-                <w:szCs w:val="19"/>
-                <w:highlight w:val="white"/>
-              </w:rPr>
-              <w:t>=30</w:t>
+              <w:t>expir=30</w:t>
             </w:r>
           </w:p>
         </w:tc>
@@ -1771,7 +1611,6 @@
                 <w:highlight w:val="white"/>
               </w:rPr>
             </w:pPr>
-            <w:proofErr w:type="spellStart"/>
             <w:r>
               <w:rPr>
                 <w:rFonts w:ascii="新宋体" w:eastAsia="新宋体" w:cs="新宋体"/>
@@ -1781,19 +1620,7 @@
                 <w:szCs w:val="19"/>
                 <w:highlight w:val="white"/>
               </w:rPr>
-              <w:t>expir</w:t>
-            </w:r>
-            <w:proofErr w:type="spellEnd"/>
-            <w:r>
-              <w:rPr>
-                <w:rFonts w:ascii="新宋体" w:eastAsia="新宋体" w:cs="新宋体"/>
-                <w:color w:val="538135"/>
-                <w:kern w:val="0"/>
-                <w:sz w:val="19"/>
-                <w:szCs w:val="19"/>
-                <w:highlight w:val="white"/>
-              </w:rPr>
-              <w:t>=30</w:t>
+              <w:t>expir=30</w:t>
             </w:r>
             <w:r>
               <w:rPr>
@@ -1875,7 +1702,6 @@
               </w:rPr>
               <w:t>使用</w:t>
             </w:r>
-            <w:proofErr w:type="spellStart"/>
             <w:r>
               <w:rPr>
                 <w:rFonts w:hint="eastAsia"/>
@@ -1889,37 +1715,15 @@
               </w:rPr>
               <w:t>ttpContext.Current.Cache</w:t>
             </w:r>
-            <w:proofErr w:type="spellEnd"/>
             <w:r>
               <w:rPr>
                 <w:rFonts w:hint="eastAsia"/>
                 <w:color w:val="767171" w:themeColor="background2" w:themeShade="80"/>
               </w:rPr>
-              <w:t>实现，</w:t>
-            </w:r>
-            <w:proofErr w:type="spellStart"/>
-            <w:r>
-              <w:rPr>
-                <w:rFonts w:hint="eastAsia"/>
-                <w:color w:val="767171" w:themeColor="background2" w:themeShade="80"/>
-              </w:rPr>
-              <w:t>Winform</w:t>
-            </w:r>
-            <w:proofErr w:type="spellEnd"/>
-            <w:r>
-              <w:rPr>
-                <w:rFonts w:hint="eastAsia"/>
-                <w:color w:val="767171" w:themeColor="background2" w:themeShade="80"/>
-              </w:rPr>
-              <w:t>可用</w:t>
-            </w:r>
-          </w:p>
-          <w:p>
-            <w:pPr>
-              <w:rPr>
-                <w:rFonts w:hint="eastAsia"/>
-              </w:rPr>
-            </w:pPr>
+              <w:t>实现，Winform可用</w:t>
+            </w:r>
+          </w:p>
+          <w:p>
             <w:r>
               <w:rPr>
                 <w:rFonts w:ascii="新宋体" w:eastAsia="新宋体" w:cs="新宋体" w:hint="eastAsia"/>
@@ -2043,11 +1847,6 @@
             </w:r>
           </w:p>
           <w:p>
-            <w:pPr>
-              <w:rPr>
-                <w:rFonts w:hint="eastAsia"/>
-              </w:rPr>
-            </w:pPr>
             <w:r>
               <w:rPr>
                 <w:rFonts w:ascii="新宋体" w:eastAsia="新宋体" w:cs="新宋体" w:hint="eastAsia"/>
@@ -2118,6 +1917,15 @@
           <w:rFonts w:hint="eastAsia"/>
         </w:rPr>
         <w:lastRenderedPageBreak/>
+        <w:t>3</w:t>
+      </w:r>
+      <w:r>
+        <w:t>.</w:t>
+      </w:r>
+      <w:r>
+        <w:rPr>
+          <w:rFonts w:hint="eastAsia"/>
+        </w:rPr>
         <w:t>使用</w:t>
       </w:r>
     </w:p>
@@ -2132,14 +1940,13 @@
     <w:p>
       <w:pPr>
         <w:rPr>
-          <w:rFonts w:ascii="新宋体" w:eastAsia="新宋体" w:cs="新宋体" w:hint="eastAsia"/>
+          <w:rFonts w:ascii="新宋体" w:eastAsia="新宋体" w:cs="新宋体"/>
           <w:color w:val="000000"/>
           <w:kern w:val="0"/>
           <w:sz w:val="19"/>
           <w:szCs w:val="19"/>
         </w:rPr>
       </w:pPr>
-      <w:proofErr w:type="spellStart"/>
       <w:r>
         <w:rPr>
           <w:rFonts w:ascii="新宋体" w:eastAsia="新宋体" w:cs="新宋体"/>
@@ -2151,7 +1958,6 @@
         </w:rPr>
         <w:t>QueryCache</w:t>
       </w:r>
-      <w:proofErr w:type="spellEnd"/>
       <w:r>
         <w:rPr>
           <w:rFonts w:ascii="新宋体" w:eastAsia="新宋体" w:cs="新宋体"/>
@@ -2163,7 +1969,6 @@
         </w:rPr>
         <w:t xml:space="preserve"> cache = </w:t>
       </w:r>
-      <w:proofErr w:type="spellStart"/>
       <w:r>
         <w:rPr>
           <w:rFonts w:ascii="新宋体" w:eastAsia="新宋体" w:cs="新宋体"/>
@@ -2184,9 +1989,41 @@
           <w:szCs w:val="19"/>
           <w:highlight w:val="white"/>
         </w:rPr>
-        <w:t>.CreateCache</w:t>
-      </w:r>
-      <w:proofErr w:type="spellEnd"/>
+        <w:t>.CreateCache(</w:t>
+      </w:r>
+      <w:r>
+        <w:rPr>
+          <w:rFonts w:ascii="新宋体" w:eastAsia="新宋体" w:cs="新宋体"/>
+          <w:color w:val="2B91AF"/>
+          <w:kern w:val="0"/>
+          <w:sz w:val="19"/>
+          <w:szCs w:val="19"/>
+          <w:highlight w:val="white"/>
+        </w:rPr>
+        <w:t>“</w:t>
+      </w:r>
+      <w:r>
+        <w:rPr>
+          <w:rFonts w:ascii="新宋体" w:eastAsia="新宋体" w:cs="新宋体"/>
+          <w:color w:val="2B91AF"/>
+          <w:kern w:val="0"/>
+          <w:sz w:val="19"/>
+          <w:szCs w:val="19"/>
+          <w:highlight w:val="white"/>
+        </w:rPr>
+        <w:t>memcached</w:t>
+      </w:r>
+      <w:r>
+        <w:rPr>
+          <w:rFonts w:ascii="新宋体" w:eastAsia="新宋体" w:cs="新宋体"/>
+          <w:color w:val="2B91AF"/>
+          <w:kern w:val="0"/>
+          <w:sz w:val="19"/>
+          <w:szCs w:val="19"/>
+          <w:highlight w:val="white"/>
+        </w:rPr>
+        <w:t>”</w:t>
+      </w:r>
       <w:r>
         <w:rPr>
           <w:rFonts w:ascii="新宋体" w:eastAsia="新宋体" w:cs="新宋体"/>
@@ -2196,102 +2033,30 @@
           <w:szCs w:val="19"/>
           <w:highlight w:val="white"/>
         </w:rPr>
-        <w:t>(</w:t>
-      </w:r>
-      <w:r>
-        <w:rPr>
-          <w:rFonts w:ascii="新宋体" w:eastAsia="新宋体" w:cs="新宋体"/>
-          <w:color w:val="2B91AF"/>
+        <w:t xml:space="preserve">, </w:t>
+      </w:r>
+      <w:r>
+        <w:rPr>
+          <w:rFonts w:ascii="新宋体" w:eastAsia="新宋体" w:cs="新宋体"/>
+          <w:color w:val="A31515"/>
           <w:kern w:val="0"/>
           <w:sz w:val="19"/>
           <w:szCs w:val="19"/>
           <w:highlight w:val="white"/>
         </w:rPr>
-        <w:t>“</w:t>
-      </w:r>
-      <w:proofErr w:type="spellStart"/>
-      <w:r>
-        <w:rPr>
-          <w:rFonts w:ascii="新宋体" w:eastAsia="新宋体" w:cs="新宋体"/>
-          <w:color w:val="2B91AF"/>
+        <w:t>"server=127.0.0.1:11211,127.0.0.1:11212;expir=30;poolsize=30;throw=0"</w:t>
+      </w:r>
+      <w:r>
+        <w:rPr>
+          <w:rFonts w:ascii="新宋体" w:eastAsia="新宋体" w:cs="新宋体"/>
+          <w:color w:val="000000"/>
           <w:kern w:val="0"/>
           <w:sz w:val="19"/>
           <w:szCs w:val="19"/>
           <w:highlight w:val="white"/>
         </w:rPr>
-        <w:t>memcached</w:t>
-      </w:r>
-      <w:proofErr w:type="spellEnd"/>
-      <w:r>
-        <w:rPr>
-          <w:rFonts w:ascii="新宋体" w:eastAsia="新宋体" w:cs="新宋体"/>
-          <w:color w:val="2B91AF"/>
-          <w:kern w:val="0"/>
-          <w:sz w:val="19"/>
-          <w:szCs w:val="19"/>
-          <w:highlight w:val="white"/>
-        </w:rPr>
-        <w:t>”</w:t>
-      </w:r>
-      <w:r>
-        <w:rPr>
-          <w:rFonts w:ascii="新宋体" w:eastAsia="新宋体" w:cs="新宋体"/>
-          <w:color w:val="000000"/>
-          <w:kern w:val="0"/>
-          <w:sz w:val="19"/>
-          <w:szCs w:val="19"/>
-          <w:highlight w:val="white"/>
-        </w:rPr>
-        <w:t xml:space="preserve">, </w:t>
-      </w:r>
-      <w:r>
-        <w:rPr>
-          <w:rFonts w:ascii="新宋体" w:eastAsia="新宋体" w:cs="新宋体"/>
-          <w:color w:val="A31515"/>
-          <w:kern w:val="0"/>
-          <w:sz w:val="19"/>
-          <w:szCs w:val="19"/>
-          <w:highlight w:val="white"/>
-        </w:rPr>
-        <w:t>"server=127.0.0.1:11211,127.0.0.1:</w:t>
-      </w:r>
-      <w:proofErr w:type="gramStart"/>
-      <w:r>
-        <w:rPr>
-          <w:rFonts w:ascii="新宋体" w:eastAsia="新宋体" w:cs="新宋体"/>
-          <w:color w:val="A31515"/>
-          <w:kern w:val="0"/>
-          <w:sz w:val="19"/>
-          <w:szCs w:val="19"/>
-          <w:highlight w:val="white"/>
-        </w:rPr>
-        <w:t>11212;expir</w:t>
-      </w:r>
-      <w:proofErr w:type="gramEnd"/>
-      <w:r>
-        <w:rPr>
-          <w:rFonts w:ascii="新宋体" w:eastAsia="新宋体" w:cs="新宋体"/>
-          <w:color w:val="A31515"/>
-          <w:kern w:val="0"/>
-          <w:sz w:val="19"/>
-          <w:szCs w:val="19"/>
-          <w:highlight w:val="white"/>
-        </w:rPr>
-        <w:t>=30;poolsize=30;throw=0"</w:t>
-      </w:r>
-      <w:r>
-        <w:rPr>
-          <w:rFonts w:ascii="新宋体" w:eastAsia="新宋体" w:cs="新宋体"/>
-          <w:color w:val="000000"/>
-          <w:kern w:val="0"/>
-          <w:sz w:val="19"/>
-          <w:szCs w:val="19"/>
-          <w:highlight w:val="white"/>
-        </w:rPr>
         <w:t>);</w:t>
       </w:r>
-      <w:bookmarkStart w:id="0" w:name="_GoBack"/>
-      <w:bookmarkEnd w:id="0"/>
     </w:p>
     <w:p>
       <w:r>
@@ -2314,7 +2079,6 @@
           <w:highlight w:val="white"/>
         </w:rPr>
       </w:pPr>
-      <w:proofErr w:type="spellStart"/>
       <w:r>
         <w:rPr>
           <w:rFonts w:ascii="新宋体" w:eastAsia="新宋体" w:cs="新宋体"/>
@@ -2326,7 +2090,6 @@
         </w:rPr>
         <w:t>QueryCache</w:t>
       </w:r>
-      <w:proofErr w:type="spellEnd"/>
       <w:r>
         <w:rPr>
           <w:rFonts w:ascii="新宋体" w:eastAsia="新宋体" w:cs="新宋体" w:hint="eastAsia"/>
@@ -2435,41 +2198,33 @@
             <w:pPr>
               <w:rPr>
                 <w:color w:val="000000" w:themeColor="text1"/>
-                <w:sz w:val="24"/>
-                <w:szCs w:val="24"/>
-              </w:rPr>
-            </w:pPr>
-            <w:proofErr w:type="spellStart"/>
-            <w:proofErr w:type="gramStart"/>
+                <w:szCs w:val="21"/>
+              </w:rPr>
+            </w:pPr>
             <w:r>
               <w:rPr>
                 <w:rFonts w:ascii="新宋体" w:eastAsia="新宋体" w:cs="新宋体"/>
                 <w:color w:val="000000" w:themeColor="text1"/>
                 <w:kern w:val="0"/>
-                <w:sz w:val="24"/>
-                <w:szCs w:val="24"/>
+                <w:szCs w:val="21"/>
               </w:rPr>
               <w:t>SetValue</w:t>
             </w:r>
-            <w:proofErr w:type="spellEnd"/>
             <w:r>
               <w:rPr>
                 <w:rFonts w:ascii="新宋体" w:eastAsia="新宋体" w:cs="新宋体"/>
                 <w:color w:val="000000" w:themeColor="text1"/>
                 <w:kern w:val="0"/>
-                <w:sz w:val="24"/>
-                <w:szCs w:val="24"/>
+                <w:szCs w:val="21"/>
               </w:rPr>
               <w:t>(</w:t>
             </w:r>
-            <w:proofErr w:type="gramEnd"/>
             <w:r>
               <w:rPr>
                 <w:rFonts w:ascii="新宋体" w:eastAsia="新宋体" w:cs="新宋体"/>
                 <w:color w:val="0000FF"/>
                 <w:kern w:val="0"/>
-                <w:sz w:val="24"/>
-                <w:szCs w:val="24"/>
+                <w:szCs w:val="21"/>
               </w:rPr>
               <w:t>string</w:t>
             </w:r>
@@ -2478,8 +2233,7 @@
                 <w:rFonts w:ascii="新宋体" w:eastAsia="新宋体" w:cs="新宋体"/>
                 <w:color w:val="000000"/>
                 <w:kern w:val="0"/>
-                <w:sz w:val="24"/>
-                <w:szCs w:val="24"/>
+                <w:szCs w:val="21"/>
               </w:rPr>
               <w:t xml:space="preserve"> key,</w:t>
             </w:r>
@@ -2488,8 +2242,7 @@
                 <w:rFonts w:ascii="新宋体" w:eastAsia="新宋体" w:cs="新宋体"/>
                 <w:color w:val="0000FF"/>
                 <w:kern w:val="0"/>
-                <w:sz w:val="24"/>
-                <w:szCs w:val="24"/>
+                <w:szCs w:val="21"/>
               </w:rPr>
               <w:t xml:space="preserve"> int</w:t>
             </w:r>
@@ -2498,40 +2251,16 @@
                 <w:rFonts w:ascii="新宋体" w:eastAsia="新宋体" w:cs="新宋体"/>
                 <w:color w:val="000000"/>
                 <w:kern w:val="0"/>
-                <w:sz w:val="24"/>
-                <w:szCs w:val="24"/>
-              </w:rPr>
-              <w:t xml:space="preserve"> </w:t>
-            </w:r>
-            <w:proofErr w:type="spellStart"/>
-            <w:r>
-              <w:rPr>
-                <w:rFonts w:ascii="新宋体" w:eastAsia="新宋体" w:cs="新宋体"/>
-                <w:color w:val="000000"/>
-                <w:kern w:val="0"/>
-                <w:sz w:val="24"/>
-                <w:szCs w:val="24"/>
-              </w:rPr>
-              <w:t>expirSeconds</w:t>
-            </w:r>
-            <w:proofErr w:type="spellEnd"/>
-            <w:r>
-              <w:rPr>
-                <w:rFonts w:ascii="新宋体" w:eastAsia="新宋体" w:cs="新宋体"/>
-                <w:color w:val="000000"/>
-                <w:kern w:val="0"/>
-                <w:sz w:val="24"/>
-                <w:szCs w:val="24"/>
-              </w:rPr>
-              <w:t>,</w:t>
+                <w:szCs w:val="21"/>
+              </w:rPr>
+              <w:t xml:space="preserve"> expirSeconds,</w:t>
             </w:r>
             <w:r>
               <w:rPr>
                 <w:rFonts w:ascii="新宋体" w:eastAsia="新宋体" w:cs="新宋体"/>
                 <w:color w:val="0000FF"/>
                 <w:kern w:val="0"/>
-                <w:sz w:val="24"/>
-                <w:szCs w:val="24"/>
+                <w:szCs w:val="21"/>
               </w:rPr>
               <w:t xml:space="preserve"> object</w:t>
             </w:r>
@@ -2540,8 +2269,7 @@
                 <w:rFonts w:ascii="新宋体" w:eastAsia="新宋体" w:cs="新宋体"/>
                 <w:color w:val="000000"/>
                 <w:kern w:val="0"/>
-                <w:sz w:val="24"/>
-                <w:szCs w:val="24"/>
+                <w:szCs w:val="21"/>
               </w:rPr>
               <w:t xml:space="preserve"> value</w:t>
             </w:r>
@@ -2550,8 +2278,7 @@
                 <w:rFonts w:ascii="新宋体" w:eastAsia="新宋体" w:cs="新宋体"/>
                 <w:color w:val="000000" w:themeColor="text1"/>
                 <w:kern w:val="0"/>
-                <w:sz w:val="24"/>
-                <w:szCs w:val="24"/>
+                <w:szCs w:val="21"/>
               </w:rPr>
               <w:t>)</w:t>
             </w:r>
@@ -2695,29 +2422,7 @@
                 <w:sz w:val="19"/>
                 <w:szCs w:val="19"/>
               </w:rPr>
-              <w:t xml:space="preserve"> </w:t>
-            </w:r>
-            <w:proofErr w:type="spellStart"/>
-            <w:r>
-              <w:rPr>
-                <w:rFonts w:ascii="新宋体" w:eastAsia="新宋体" w:cs="新宋体"/>
-                <w:color w:val="000000"/>
-                <w:kern w:val="0"/>
-                <w:sz w:val="19"/>
-                <w:szCs w:val="19"/>
-              </w:rPr>
-              <w:t>expirSeconds</w:t>
-            </w:r>
-            <w:proofErr w:type="spellEnd"/>
-            <w:r>
-              <w:rPr>
-                <w:rFonts w:ascii="新宋体" w:eastAsia="新宋体" w:cs="新宋体"/>
-                <w:color w:val="000000"/>
-                <w:kern w:val="0"/>
-                <w:sz w:val="19"/>
-                <w:szCs w:val="19"/>
-              </w:rPr>
-              <w:t xml:space="preserve"> </w:t>
+              <w:t xml:space="preserve"> expirSeconds </w:t>
             </w:r>
             <w:r>
               <w:rPr>
@@ -2811,50 +2516,33 @@
                 <w:rFonts w:ascii="新宋体" w:eastAsia="新宋体" w:cs="新宋体"/>
                 <w:color w:val="000000"/>
                 <w:kern w:val="0"/>
-                <w:sz w:val="24"/>
-                <w:szCs w:val="24"/>
-              </w:rPr>
-            </w:pPr>
-            <w:proofErr w:type="spellStart"/>
-            <w:r>
-              <w:rPr>
-                <w:rFonts w:ascii="新宋体" w:eastAsia="新宋体" w:cs="新宋体"/>
-                <w:color w:val="000000"/>
-                <w:kern w:val="0"/>
-                <w:sz w:val="24"/>
-                <w:szCs w:val="24"/>
-              </w:rPr>
-              <w:t>SetValue</w:t>
-            </w:r>
-            <w:proofErr w:type="spellEnd"/>
-            <w:r>
-              <w:rPr>
-                <w:rFonts w:ascii="新宋体" w:eastAsia="新宋体" w:cs="新宋体"/>
-                <w:color w:val="000000"/>
-                <w:kern w:val="0"/>
-                <w:sz w:val="24"/>
-                <w:szCs w:val="24"/>
-              </w:rPr>
-              <w:t>&lt;</w:t>
+                <w:szCs w:val="21"/>
+              </w:rPr>
+            </w:pPr>
+            <w:r>
+              <w:rPr>
+                <w:rFonts w:ascii="新宋体" w:eastAsia="新宋体" w:cs="新宋体"/>
+                <w:color w:val="000000"/>
+                <w:kern w:val="0"/>
+                <w:szCs w:val="21"/>
+              </w:rPr>
+              <w:t>SetValue&lt;</w:t>
             </w:r>
             <w:r>
               <w:rPr>
                 <w:rFonts w:ascii="新宋体" w:eastAsia="新宋体" w:cs="新宋体"/>
                 <w:color w:val="2B91AF"/>
                 <w:kern w:val="0"/>
-                <w:sz w:val="24"/>
-                <w:szCs w:val="24"/>
+                <w:szCs w:val="21"/>
               </w:rPr>
               <w:t>E</w:t>
             </w:r>
-            <w:proofErr w:type="gramStart"/>
-            <w:r>
-              <w:rPr>
-                <w:rFonts w:ascii="新宋体" w:eastAsia="新宋体" w:cs="新宋体"/>
-                <w:color w:val="000000"/>
-                <w:kern w:val="0"/>
-                <w:sz w:val="24"/>
-                <w:szCs w:val="24"/>
+            <w:r>
+              <w:rPr>
+                <w:rFonts w:ascii="新宋体" w:eastAsia="新宋体" w:cs="新宋体"/>
+                <w:color w:val="000000"/>
+                <w:kern w:val="0"/>
+                <w:szCs w:val="21"/>
               </w:rPr>
               <w:t>&gt;</w:t>
             </w:r>
@@ -2863,19 +2551,16 @@
                 <w:rFonts w:ascii="新宋体" w:eastAsia="新宋体" w:cs="新宋体"/>
                 <w:color w:val="000000"/>
                 <w:kern w:val="0"/>
-                <w:sz w:val="24"/>
-                <w:szCs w:val="24"/>
+                <w:szCs w:val="21"/>
               </w:rPr>
               <w:t>(</w:t>
             </w:r>
-            <w:proofErr w:type="gramEnd"/>
             <w:r>
               <w:rPr>
                 <w:rFonts w:ascii="新宋体" w:eastAsia="新宋体" w:cs="新宋体"/>
                 <w:color w:val="0000FF"/>
                 <w:kern w:val="0"/>
-                <w:sz w:val="24"/>
-                <w:szCs w:val="24"/>
+                <w:szCs w:val="21"/>
               </w:rPr>
               <w:t>string</w:t>
             </w:r>
@@ -2884,8 +2569,7 @@
                 <w:rFonts w:ascii="新宋体" w:eastAsia="新宋体" w:cs="新宋体"/>
                 <w:color w:val="000000"/>
                 <w:kern w:val="0"/>
-                <w:sz w:val="24"/>
-                <w:szCs w:val="24"/>
+                <w:szCs w:val="21"/>
               </w:rPr>
               <w:t xml:space="preserve"> key,</w:t>
             </w:r>
@@ -2893,8 +2577,7 @@
           <w:p>
             <w:pPr>
               <w:rPr>
-                <w:sz w:val="24"/>
-                <w:szCs w:val="24"/>
+                <w:szCs w:val="21"/>
               </w:rPr>
             </w:pPr>
             <w:r>
@@ -2902,8 +2585,7 @@
                 <w:rFonts w:ascii="新宋体" w:eastAsia="新宋体" w:cs="新宋体"/>
                 <w:color w:val="0000FF"/>
                 <w:kern w:val="0"/>
-                <w:sz w:val="24"/>
-                <w:szCs w:val="24"/>
+                <w:szCs w:val="21"/>
               </w:rPr>
               <w:t>int</w:t>
             </w:r>
@@ -2912,30 +2594,35 @@
                 <w:rFonts w:ascii="新宋体" w:eastAsia="新宋体" w:cs="新宋体"/>
                 <w:color w:val="000000"/>
                 <w:kern w:val="0"/>
-                <w:sz w:val="24"/>
-                <w:szCs w:val="24"/>
-              </w:rPr>
-              <w:t xml:space="preserve"> </w:t>
-            </w:r>
-            <w:proofErr w:type="spellStart"/>
-            <w:proofErr w:type="gramStart"/>
-            <w:r>
-              <w:rPr>
-                <w:rFonts w:ascii="新宋体" w:eastAsia="新宋体" w:cs="新宋体"/>
-                <w:color w:val="000000"/>
-                <w:kern w:val="0"/>
-                <w:sz w:val="24"/>
-                <w:szCs w:val="24"/>
-              </w:rPr>
-              <w:t>expirSeconds</w:t>
+                <w:szCs w:val="21"/>
+              </w:rPr>
+              <w:t xml:space="preserve"> expirSeconds</w:t>
+            </w:r>
+            <w:r>
+              <w:rPr>
+                <w:rFonts w:ascii="新宋体" w:eastAsia="新宋体" w:cs="新宋体" w:hint="eastAsia"/>
+                <w:color w:val="000000"/>
+                <w:kern w:val="0"/>
+                <w:szCs w:val="21"/>
+              </w:rPr>
+              <w:t>,</w:t>
+            </w:r>
+            <w:r>
+              <w:rPr>
+                <w:rFonts w:ascii="新宋体" w:eastAsia="新宋体" w:cs="新宋体"/>
+                <w:color w:val="000000"/>
+                <w:kern w:val="0"/>
+                <w:sz w:val="19"/>
+                <w:szCs w:val="19"/>
+              </w:rPr>
+              <w:t xml:space="preserve"> SetValueType type</w:t>
             </w:r>
             <w:r>
               <w:rPr>
                 <w:rFonts w:ascii="新宋体" w:eastAsia="新宋体" w:cs="新宋体"/>
                 <w:color w:val="538135" w:themeColor="accent6" w:themeShade="BF"/>
                 <w:kern w:val="0"/>
-                <w:sz w:val="24"/>
-                <w:szCs w:val="24"/>
+                <w:szCs w:val="21"/>
               </w:rPr>
               <w:t>,</w:t>
             </w:r>
@@ -2944,20 +2631,16 @@
                 <w:rFonts w:ascii="新宋体" w:eastAsia="新宋体" w:cs="新宋体"/>
                 <w:color w:val="000000" w:themeColor="text1"/>
                 <w:kern w:val="0"/>
-                <w:sz w:val="24"/>
-                <w:szCs w:val="24"/>
+                <w:szCs w:val="21"/>
               </w:rPr>
               <w:t>E</w:t>
             </w:r>
-            <w:proofErr w:type="spellEnd"/>
-            <w:proofErr w:type="gramEnd"/>
-            <w:r>
-              <w:rPr>
-                <w:rFonts w:ascii="新宋体" w:eastAsia="新宋体" w:cs="新宋体"/>
-                <w:color w:val="000000"/>
-                <w:kern w:val="0"/>
-                <w:sz w:val="24"/>
-                <w:szCs w:val="24"/>
+            <w:r>
+              <w:rPr>
+                <w:rFonts w:ascii="新宋体" w:eastAsia="新宋体" w:cs="新宋体"/>
+                <w:color w:val="000000"/>
+                <w:kern w:val="0"/>
+                <w:szCs w:val="21"/>
               </w:rPr>
               <w:t xml:space="preserve"> value)</w:t>
             </w:r>
@@ -3134,29 +2817,7 @@
                 <w:sz w:val="19"/>
                 <w:szCs w:val="19"/>
               </w:rPr>
-              <w:t xml:space="preserve"> </w:t>
-            </w:r>
-            <w:proofErr w:type="spellStart"/>
-            <w:r>
-              <w:rPr>
-                <w:rFonts w:ascii="新宋体" w:eastAsia="新宋体" w:cs="新宋体"/>
-                <w:color w:val="000000"/>
-                <w:kern w:val="0"/>
-                <w:sz w:val="19"/>
-                <w:szCs w:val="19"/>
-              </w:rPr>
-              <w:t>expirSeconds</w:t>
-            </w:r>
-            <w:proofErr w:type="spellEnd"/>
-            <w:r>
-              <w:rPr>
-                <w:rFonts w:ascii="新宋体" w:eastAsia="新宋体" w:cs="新宋体"/>
-                <w:color w:val="000000"/>
-                <w:kern w:val="0"/>
-                <w:sz w:val="19"/>
-                <w:szCs w:val="19"/>
-              </w:rPr>
-              <w:t xml:space="preserve"> </w:t>
+              <w:t xml:space="preserve"> expirSeconds </w:t>
             </w:r>
             <w:r>
               <w:rPr>
@@ -3187,6 +2848,57 @@
                 <w:szCs w:val="19"/>
               </w:rPr>
               <w:t>)</w:t>
+            </w:r>
+          </w:p>
+          <w:p>
+            <w:pPr>
+              <w:rPr>
+                <w:rFonts w:ascii="新宋体" w:eastAsia="新宋体" w:cs="新宋体"/>
+                <w:color w:val="538135" w:themeColor="accent6" w:themeShade="BF"/>
+                <w:kern w:val="0"/>
+                <w:sz w:val="19"/>
+                <w:szCs w:val="19"/>
+              </w:rPr>
+            </w:pPr>
+            <w:r>
+              <w:rPr>
+                <w:rFonts w:ascii="新宋体" w:eastAsia="新宋体" w:cs="新宋体"/>
+                <w:color w:val="000000" w:themeColor="text1"/>
+                <w:kern w:val="0"/>
+                <w:sz w:val="19"/>
+                <w:szCs w:val="19"/>
+              </w:rPr>
+              <w:t>E</w:t>
+            </w:r>
+            <w:r>
+              <w:rPr>
+                <w:rFonts w:ascii="新宋体" w:eastAsia="新宋体" w:cs="新宋体"/>
+                <w:color w:val="000000"/>
+                <w:kern w:val="0"/>
+                <w:sz w:val="19"/>
+                <w:szCs w:val="19"/>
+              </w:rPr>
+              <w:t xml:space="preserve"> value </w:t>
+            </w:r>
+            <w:r>
+              <w:rPr>
+                <w:rFonts w:ascii="新宋体" w:eastAsia="新宋体" w:cs="新宋体"/>
+                <w:color w:val="538135" w:themeColor="accent6" w:themeShade="BF"/>
+                <w:kern w:val="0"/>
+                <w:sz w:val="19"/>
+                <w:szCs w:val="19"/>
+              </w:rPr>
+              <w:t>//</w:t>
+            </w:r>
+            <w:r>
+              <w:rPr>
+                <w:rFonts w:ascii="新宋体" w:eastAsia="新宋体" w:cs="新宋体" w:hint="eastAsia"/>
+                <w:color w:val="538135" w:themeColor="accent6" w:themeShade="BF"/>
+                <w:kern w:val="0"/>
+                <w:sz w:val="19"/>
+                <w:szCs w:val="19"/>
+              </w:rPr>
+              <w:t>值</w:t>
             </w:r>
           </w:p>
           <w:p>
@@ -3199,42 +2911,42 @@
             <w:r>
               <w:rPr>
                 <w:rFonts w:ascii="新宋体" w:eastAsia="新宋体" w:cs="新宋体"/>
-                <w:color w:val="000000" w:themeColor="text1"/>
-                <w:kern w:val="0"/>
-                <w:sz w:val="19"/>
-                <w:szCs w:val="19"/>
-              </w:rPr>
-              <w:t>E</w:t>
-            </w:r>
-            <w:r>
-              <w:rPr>
-                <w:rFonts w:ascii="新宋体" w:eastAsia="新宋体" w:cs="新宋体"/>
-                <w:color w:val="000000"/>
-                <w:kern w:val="0"/>
-                <w:sz w:val="19"/>
-                <w:szCs w:val="19"/>
-              </w:rPr>
-              <w:t xml:space="preserve"> value </w:t>
-            </w:r>
-            <w:r>
-              <w:rPr>
-                <w:rFonts w:ascii="新宋体" w:eastAsia="新宋体" w:cs="新宋体"/>
-                <w:color w:val="538135" w:themeColor="accent6" w:themeShade="BF"/>
-                <w:kern w:val="0"/>
-                <w:sz w:val="19"/>
-                <w:szCs w:val="19"/>
-              </w:rPr>
-              <w:t>//</w:t>
-            </w:r>
-            <w:r>
-              <w:rPr>
-                <w:rFonts w:ascii="新宋体" w:eastAsia="新宋体" w:cs="新宋体" w:hint="eastAsia"/>
-                <w:color w:val="538135" w:themeColor="accent6" w:themeShade="BF"/>
-                <w:kern w:val="0"/>
-                <w:sz w:val="19"/>
-                <w:szCs w:val="19"/>
-              </w:rPr>
-              <w:t>值</w:t>
+                <w:color w:val="000000"/>
+                <w:kern w:val="0"/>
+                <w:sz w:val="19"/>
+                <w:szCs w:val="19"/>
+              </w:rPr>
+              <w:t xml:space="preserve">Type </w:t>
+            </w:r>
+            <w:r>
+              <w:rPr>
+                <w:rFonts w:ascii="新宋体" w:eastAsia="新宋体" w:cs="新宋体" w:hint="eastAsia"/>
+                <w:color w:val="000000"/>
+                <w:kern w:val="0"/>
+                <w:sz w:val="19"/>
+                <w:szCs w:val="19"/>
+              </w:rPr>
+              <w:t>设置值的方式</w:t>
+            </w:r>
+            <w:r>
+              <w:rPr>
+                <w:rFonts w:ascii="新宋体" w:eastAsia="新宋体" w:cs="新宋体" w:hint="eastAsia"/>
+                <w:color w:val="000000"/>
+                <w:kern w:val="0"/>
+                <w:sz w:val="19"/>
+                <w:szCs w:val="19"/>
+              </w:rPr>
+              <w:t>(看标题4</w:t>
+            </w:r>
+            <w:r>
+              <w:rPr>
+                <w:rFonts w:ascii="新宋体" w:eastAsia="新宋体" w:cs="新宋体"/>
+                <w:color w:val="000000"/>
+                <w:kern w:val="0"/>
+                <w:sz w:val="19"/>
+                <w:szCs w:val="19"/>
+              </w:rPr>
+              <w:t>)</w:t>
             </w:r>
           </w:p>
         </w:tc>
@@ -3247,41 +2959,24 @@
           <w:p>
             <w:pPr>
               <w:rPr>
-                <w:sz w:val="24"/>
-                <w:szCs w:val="24"/>
-              </w:rPr>
-            </w:pPr>
-            <w:proofErr w:type="spellStart"/>
-            <w:proofErr w:type="gramStart"/>
-            <w:r>
-              <w:rPr>
-                <w:rFonts w:ascii="新宋体" w:eastAsia="新宋体" w:cs="新宋体"/>
-                <w:color w:val="000000"/>
-                <w:kern w:val="0"/>
-                <w:sz w:val="24"/>
-                <w:szCs w:val="24"/>
-              </w:rPr>
-              <w:t>GetValue</w:t>
-            </w:r>
-            <w:proofErr w:type="spellEnd"/>
-            <w:r>
-              <w:rPr>
-                <w:rFonts w:ascii="新宋体" w:eastAsia="新宋体" w:cs="新宋体"/>
-                <w:color w:val="000000"/>
-                <w:kern w:val="0"/>
-                <w:sz w:val="24"/>
-                <w:szCs w:val="24"/>
-              </w:rPr>
-              <w:t>(</w:t>
-            </w:r>
-            <w:proofErr w:type="gramEnd"/>
+                <w:szCs w:val="21"/>
+              </w:rPr>
+            </w:pPr>
+            <w:r>
+              <w:rPr>
+                <w:rFonts w:ascii="新宋体" w:eastAsia="新宋体" w:cs="新宋体"/>
+                <w:color w:val="000000"/>
+                <w:kern w:val="0"/>
+                <w:szCs w:val="21"/>
+              </w:rPr>
+              <w:t>GetValue(</w:t>
+            </w:r>
             <w:r>
               <w:rPr>
                 <w:rFonts w:ascii="新宋体" w:eastAsia="新宋体" w:cs="新宋体"/>
                 <w:color w:val="0000FF"/>
                 <w:kern w:val="0"/>
-                <w:sz w:val="24"/>
-                <w:szCs w:val="24"/>
+                <w:szCs w:val="21"/>
               </w:rPr>
               <w:t>string</w:t>
             </w:r>
@@ -3290,8 +2985,7 @@
                 <w:rFonts w:ascii="新宋体" w:eastAsia="新宋体" w:cs="新宋体"/>
                 <w:color w:val="000000"/>
                 <w:kern w:val="0"/>
-                <w:sz w:val="24"/>
-                <w:szCs w:val="24"/>
+                <w:szCs w:val="21"/>
               </w:rPr>
               <w:t xml:space="preserve"> key)</w:t>
             </w:r>
@@ -3406,61 +3100,42 @@
           <w:p>
             <w:pPr>
               <w:rPr>
-                <w:sz w:val="24"/>
-                <w:szCs w:val="24"/>
-              </w:rPr>
-            </w:pPr>
-            <w:proofErr w:type="spellStart"/>
-            <w:r>
-              <w:rPr>
-                <w:rFonts w:ascii="新宋体" w:eastAsia="新宋体" w:cs="新宋体"/>
-                <w:color w:val="000000"/>
-                <w:kern w:val="0"/>
-                <w:sz w:val="24"/>
-                <w:szCs w:val="24"/>
-              </w:rPr>
-              <w:t>GetValue</w:t>
-            </w:r>
-            <w:proofErr w:type="spellEnd"/>
-            <w:r>
-              <w:rPr>
-                <w:rFonts w:ascii="新宋体" w:eastAsia="新宋体" w:cs="新宋体"/>
-                <w:color w:val="000000"/>
-                <w:kern w:val="0"/>
-                <w:sz w:val="24"/>
-                <w:szCs w:val="24"/>
-              </w:rPr>
-              <w:t>&lt;</w:t>
+                <w:szCs w:val="21"/>
+              </w:rPr>
+            </w:pPr>
+            <w:r>
+              <w:rPr>
+                <w:rFonts w:ascii="新宋体" w:eastAsia="新宋体" w:cs="新宋体"/>
+                <w:color w:val="000000"/>
+                <w:kern w:val="0"/>
+                <w:szCs w:val="21"/>
+              </w:rPr>
+              <w:t>GetValue&lt;</w:t>
             </w:r>
             <w:r>
               <w:rPr>
                 <w:rFonts w:ascii="新宋体" w:eastAsia="新宋体" w:cs="新宋体"/>
                 <w:color w:val="2B91AF"/>
                 <w:kern w:val="0"/>
-                <w:sz w:val="24"/>
-                <w:szCs w:val="24"/>
+                <w:szCs w:val="21"/>
               </w:rPr>
               <w:t>E</w:t>
             </w:r>
-            <w:proofErr w:type="gramStart"/>
-            <w:r>
-              <w:rPr>
-                <w:rFonts w:ascii="新宋体" w:eastAsia="新宋体" w:cs="新宋体"/>
-                <w:color w:val="000000"/>
-                <w:kern w:val="0"/>
-                <w:sz w:val="24"/>
-                <w:szCs w:val="24"/>
+            <w:r>
+              <w:rPr>
+                <w:rFonts w:ascii="新宋体" w:eastAsia="新宋体" w:cs="新宋体"/>
+                <w:color w:val="000000"/>
+                <w:kern w:val="0"/>
+                <w:szCs w:val="21"/>
               </w:rPr>
               <w:t>&gt;(</w:t>
             </w:r>
-            <w:proofErr w:type="gramEnd"/>
             <w:r>
               <w:rPr>
                 <w:rFonts w:ascii="新宋体" w:eastAsia="新宋体" w:cs="新宋体"/>
                 <w:color w:val="0000FF"/>
                 <w:kern w:val="0"/>
-                <w:sz w:val="24"/>
-                <w:szCs w:val="24"/>
+                <w:szCs w:val="21"/>
               </w:rPr>
               <w:t>string</w:t>
             </w:r>
@@ -3469,54 +3144,9 @@
                 <w:rFonts w:ascii="新宋体" w:eastAsia="新宋体" w:cs="新宋体"/>
                 <w:color w:val="000000"/>
                 <w:kern w:val="0"/>
-                <w:sz w:val="24"/>
-                <w:szCs w:val="24"/>
-              </w:rPr>
-              <w:t xml:space="preserve"> </w:t>
-            </w:r>
-            <w:proofErr w:type="spellStart"/>
-            <w:r>
-              <w:rPr>
-                <w:rFonts w:ascii="新宋体" w:eastAsia="新宋体" w:cs="新宋体"/>
-                <w:color w:val="000000"/>
-                <w:kern w:val="0"/>
-                <w:sz w:val="24"/>
-                <w:szCs w:val="24"/>
-              </w:rPr>
-              <w:t>key,E</w:t>
-            </w:r>
-            <w:proofErr w:type="spellEnd"/>
-            <w:r>
-              <w:rPr>
-                <w:rFonts w:ascii="新宋体" w:eastAsia="新宋体" w:cs="新宋体"/>
-                <w:color w:val="000000"/>
-                <w:kern w:val="0"/>
-                <w:sz w:val="24"/>
-                <w:szCs w:val="24"/>
-              </w:rPr>
-              <w:t xml:space="preserve"> </w:t>
-            </w:r>
-            <w:proofErr w:type="spellStart"/>
-            <w:r>
-              <w:rPr>
-                <w:rFonts w:ascii="新宋体" w:eastAsia="新宋体" w:cs="新宋体"/>
-                <w:color w:val="000000"/>
-                <w:kern w:val="0"/>
-                <w:sz w:val="24"/>
-                <w:szCs w:val="24"/>
-              </w:rPr>
-              <w:t>defaultValue</w:t>
-            </w:r>
-            <w:proofErr w:type="spellEnd"/>
-            <w:r>
-              <w:rPr>
-                <w:rFonts w:ascii="新宋体" w:eastAsia="新宋体" w:cs="新宋体"/>
-                <w:color w:val="000000"/>
-                <w:kern w:val="0"/>
-                <w:sz w:val="24"/>
-                <w:szCs w:val="24"/>
-              </w:rPr>
-              <w:t>)</w:t>
+                <w:szCs w:val="21"/>
+              </w:rPr>
+              <w:t xml:space="preserve"> key,E defaultValue)</w:t>
             </w:r>
           </w:p>
         </w:tc>
@@ -3572,7 +3202,6 @@
               </w:rPr>
               <w:t>如果不存在此键则返回</w:t>
             </w:r>
-            <w:proofErr w:type="spellStart"/>
             <w:r>
               <w:rPr>
                 <w:rFonts w:ascii="宋体" w:eastAsia="宋体" w:hAnsi="宋体" w:cs="新宋体"/>
@@ -3583,7 +3212,6 @@
               </w:rPr>
               <w:t>defaultValue</w:t>
             </w:r>
-            <w:proofErr w:type="spellEnd"/>
           </w:p>
         </w:tc>
         <w:tc>
@@ -3680,29 +3308,7 @@
                 <w:sz w:val="19"/>
                 <w:szCs w:val="19"/>
               </w:rPr>
-              <w:t xml:space="preserve">E </w:t>
-            </w:r>
-            <w:proofErr w:type="spellStart"/>
-            <w:r>
-              <w:rPr>
-                <w:rFonts w:ascii="新宋体" w:eastAsia="新宋体" w:cs="新宋体"/>
-                <w:color w:val="000000"/>
-                <w:kern w:val="0"/>
-                <w:sz w:val="19"/>
-                <w:szCs w:val="19"/>
-              </w:rPr>
-              <w:t>defaultValue</w:t>
-            </w:r>
-            <w:proofErr w:type="spellEnd"/>
-            <w:r>
-              <w:rPr>
-                <w:rFonts w:ascii="新宋体" w:eastAsia="新宋体" w:cs="新宋体"/>
-                <w:color w:val="000000"/>
-                <w:kern w:val="0"/>
-                <w:sz w:val="19"/>
-                <w:szCs w:val="19"/>
-              </w:rPr>
-              <w:t xml:space="preserve"> </w:t>
+              <w:t xml:space="preserve">E defaultValue </w:t>
             </w:r>
             <w:r>
               <w:rPr>
@@ -3757,40 +3363,24 @@
           <w:p>
             <w:pPr>
               <w:rPr>
-                <w:sz w:val="24"/>
-                <w:szCs w:val="24"/>
-              </w:rPr>
-            </w:pPr>
-            <w:proofErr w:type="spellStart"/>
-            <w:r>
-              <w:rPr>
-                <w:rFonts w:ascii="新宋体" w:eastAsia="新宋体" w:cs="新宋体"/>
-                <w:color w:val="000000"/>
-                <w:kern w:val="0"/>
-                <w:sz w:val="24"/>
-                <w:szCs w:val="24"/>
-              </w:rPr>
-              <w:t>GetValues</w:t>
-            </w:r>
-            <w:proofErr w:type="spellEnd"/>
-            <w:r>
-              <w:rPr>
-                <w:rFonts w:ascii="新宋体" w:eastAsia="新宋体" w:cs="新宋体"/>
-                <w:color w:val="000000"/>
-                <w:kern w:val="0"/>
-                <w:sz w:val="24"/>
-                <w:szCs w:val="24"/>
-              </w:rPr>
-              <w:t>(</w:t>
-            </w:r>
-            <w:proofErr w:type="gramStart"/>
+                <w:szCs w:val="21"/>
+              </w:rPr>
+            </w:pPr>
+            <w:r>
+              <w:rPr>
+                <w:rFonts w:ascii="新宋体" w:eastAsia="新宋体" w:cs="新宋体"/>
+                <w:color w:val="000000"/>
+                <w:kern w:val="0"/>
+                <w:szCs w:val="21"/>
+              </w:rPr>
+              <w:t>GetValues(</w:t>
+            </w:r>
             <w:r>
               <w:rPr>
                 <w:rFonts w:ascii="新宋体" w:eastAsia="新宋体" w:cs="新宋体"/>
                 <w:color w:val="0000FF"/>
                 <w:kern w:val="0"/>
-                <w:sz w:val="24"/>
-                <w:szCs w:val="24"/>
+                <w:szCs w:val="21"/>
               </w:rPr>
               <w:t>string</w:t>
             </w:r>
@@ -3799,21 +3389,9 @@
                 <w:rFonts w:ascii="新宋体" w:eastAsia="新宋体" w:cs="新宋体"/>
                 <w:color w:val="000000"/>
                 <w:kern w:val="0"/>
-                <w:sz w:val="24"/>
-                <w:szCs w:val="24"/>
-              </w:rPr>
-              <w:t>[</w:t>
-            </w:r>
-            <w:proofErr w:type="gramEnd"/>
-            <w:r>
-              <w:rPr>
-                <w:rFonts w:ascii="新宋体" w:eastAsia="新宋体" w:cs="新宋体"/>
-                <w:color w:val="000000"/>
-                <w:kern w:val="0"/>
-                <w:sz w:val="24"/>
-                <w:szCs w:val="24"/>
-              </w:rPr>
-              <w:t>] keys)</w:t>
+                <w:szCs w:val="21"/>
+              </w:rPr>
+              <w:t>[] keys)</w:t>
             </w:r>
           </w:p>
         </w:tc>
@@ -3831,7 +3409,6 @@
                 <w:szCs w:val="24"/>
               </w:rPr>
             </w:pPr>
-            <w:proofErr w:type="spellStart"/>
             <w:r>
               <w:rPr>
                 <w:rFonts w:ascii="新宋体" w:eastAsia="新宋体" w:cs="新宋体"/>
@@ -3840,18 +3417,7 @@
                 <w:sz w:val="24"/>
                 <w:szCs w:val="24"/>
               </w:rPr>
-              <w:t>IDictionary</w:t>
-            </w:r>
-            <w:proofErr w:type="spellEnd"/>
-            <w:r>
-              <w:rPr>
-                <w:rFonts w:ascii="新宋体" w:eastAsia="新宋体" w:cs="新宋体"/>
-                <w:color w:val="0000FF"/>
-                <w:kern w:val="0"/>
-                <w:sz w:val="24"/>
-                <w:szCs w:val="24"/>
-              </w:rPr>
-              <w:t>&lt;string, object&gt;</w:t>
+              <w:t>IDictionary&lt;string, object&gt;</w:t>
             </w:r>
           </w:p>
           <w:p>
@@ -4015,41 +3581,24 @@
           <w:p>
             <w:pPr>
               <w:rPr>
-                <w:sz w:val="24"/>
-                <w:szCs w:val="24"/>
-              </w:rPr>
-            </w:pPr>
-            <w:proofErr w:type="spellStart"/>
-            <w:proofErr w:type="gramStart"/>
-            <w:r>
-              <w:rPr>
-                <w:rFonts w:ascii="新宋体" w:eastAsia="新宋体" w:cs="新宋体"/>
-                <w:color w:val="000000"/>
-                <w:kern w:val="0"/>
-                <w:sz w:val="24"/>
-                <w:szCs w:val="24"/>
-              </w:rPr>
-              <w:t>DoIncrement</w:t>
-            </w:r>
-            <w:proofErr w:type="spellEnd"/>
-            <w:r>
-              <w:rPr>
-                <w:rFonts w:ascii="新宋体" w:eastAsia="新宋体" w:cs="新宋体"/>
-                <w:color w:val="000000"/>
-                <w:kern w:val="0"/>
-                <w:sz w:val="24"/>
-                <w:szCs w:val="24"/>
-              </w:rPr>
-              <w:t>(</w:t>
-            </w:r>
-            <w:proofErr w:type="gramEnd"/>
+                <w:szCs w:val="21"/>
+              </w:rPr>
+            </w:pPr>
+            <w:r>
+              <w:rPr>
+                <w:rFonts w:ascii="新宋体" w:eastAsia="新宋体" w:cs="新宋体"/>
+                <w:color w:val="000000"/>
+                <w:kern w:val="0"/>
+                <w:szCs w:val="21"/>
+              </w:rPr>
+              <w:t>DoIncrement(</w:t>
+            </w:r>
             <w:r>
               <w:rPr>
                 <w:rFonts w:ascii="新宋体" w:eastAsia="新宋体" w:cs="新宋体"/>
                 <w:color w:val="0000FF"/>
                 <w:kern w:val="0"/>
-                <w:sz w:val="24"/>
-                <w:szCs w:val="24"/>
+                <w:szCs w:val="21"/>
               </w:rPr>
               <w:t>string</w:t>
             </w:r>
@@ -4058,64 +3607,27 @@
                 <w:rFonts w:ascii="新宋体" w:eastAsia="新宋体" w:cs="新宋体"/>
                 <w:color w:val="000000"/>
                 <w:kern w:val="0"/>
-                <w:sz w:val="24"/>
-                <w:szCs w:val="24"/>
-              </w:rPr>
-              <w:t xml:space="preserve"> </w:t>
-            </w:r>
-            <w:proofErr w:type="spellStart"/>
-            <w:r>
-              <w:rPr>
-                <w:rFonts w:ascii="新宋体" w:eastAsia="新宋体" w:cs="新宋体"/>
-                <w:color w:val="000000"/>
-                <w:kern w:val="0"/>
-                <w:sz w:val="24"/>
-                <w:szCs w:val="24"/>
-              </w:rPr>
-              <w:t>key,</w:t>
+                <w:szCs w:val="21"/>
+              </w:rPr>
+              <w:t xml:space="preserve"> key,</w:t>
             </w:r>
             <w:r>
               <w:rPr>
                 <w:rFonts w:ascii="新宋体" w:eastAsia="新宋体" w:cs="新宋体"/>
                 <w:color w:val="0000FF"/>
                 <w:kern w:val="0"/>
-                <w:sz w:val="24"/>
-                <w:szCs w:val="24"/>
+                <w:szCs w:val="21"/>
               </w:rPr>
               <w:t>uint</w:t>
             </w:r>
-            <w:proofErr w:type="spellEnd"/>
-            <w:r>
-              <w:rPr>
-                <w:rFonts w:ascii="新宋体" w:eastAsia="新宋体" w:cs="新宋体"/>
-                <w:color w:val="000000"/>
-                <w:kern w:val="0"/>
-                <w:sz w:val="24"/>
-                <w:szCs w:val="24"/>
-              </w:rPr>
-              <w:t xml:space="preserve"> </w:t>
-            </w:r>
-            <w:proofErr w:type="spellStart"/>
-            <w:r>
-              <w:rPr>
-                <w:rFonts w:ascii="新宋体" w:eastAsia="新宋体" w:cs="新宋体"/>
-                <w:color w:val="000000"/>
-                <w:kern w:val="0"/>
-                <w:sz w:val="24"/>
-                <w:szCs w:val="24"/>
-              </w:rPr>
-              <w:t>inc</w:t>
-            </w:r>
-            <w:proofErr w:type="spellEnd"/>
-            <w:r>
-              <w:rPr>
-                <w:rFonts w:ascii="新宋体" w:eastAsia="新宋体" w:cs="新宋体"/>
-                <w:color w:val="000000"/>
-                <w:kern w:val="0"/>
-                <w:sz w:val="24"/>
-                <w:szCs w:val="24"/>
-              </w:rPr>
-              <w:t>)</w:t>
+            <w:r>
+              <w:rPr>
+                <w:rFonts w:ascii="新宋体" w:eastAsia="新宋体" w:cs="新宋体"/>
+                <w:color w:val="000000"/>
+                <w:kern w:val="0"/>
+                <w:szCs w:val="21"/>
+              </w:rPr>
+              <w:t xml:space="preserve"> inc)</w:t>
             </w:r>
           </w:p>
         </w:tc>
@@ -4257,7 +3769,6 @@
                 <w:szCs w:val="28"/>
               </w:rPr>
             </w:pPr>
-            <w:proofErr w:type="spellStart"/>
             <w:r>
               <w:rPr>
                 <w:rFonts w:ascii="新宋体" w:eastAsia="新宋体" w:cs="新宋体"/>
@@ -4268,38 +3779,15 @@
               </w:rPr>
               <w:t>uint</w:t>
             </w:r>
-            <w:proofErr w:type="spellEnd"/>
-            <w:r>
-              <w:rPr>
-                <w:rFonts w:ascii="新宋体" w:eastAsia="新宋体" w:cs="新宋体"/>
-                <w:color w:val="000000"/>
-                <w:kern w:val="0"/>
-                <w:sz w:val="19"/>
-                <w:szCs w:val="19"/>
-              </w:rPr>
-              <w:t xml:space="preserve"> </w:t>
-            </w:r>
-            <w:proofErr w:type="spellStart"/>
-            <w:r>
-              <w:rPr>
-                <w:rFonts w:ascii="新宋体" w:eastAsia="新宋体" w:cs="新宋体"/>
-                <w:color w:val="000000"/>
-                <w:kern w:val="0"/>
-                <w:sz w:val="19"/>
-                <w:szCs w:val="19"/>
-              </w:rPr>
-              <w:t>inc</w:t>
-            </w:r>
-            <w:proofErr w:type="spellEnd"/>
-            <w:r>
-              <w:rPr>
-                <w:rFonts w:ascii="新宋体" w:eastAsia="新宋体" w:cs="新宋体"/>
-                <w:color w:val="000000"/>
-                <w:kern w:val="0"/>
-                <w:sz w:val="19"/>
-                <w:szCs w:val="19"/>
-              </w:rPr>
-              <w:t xml:space="preserve"> </w:t>
+            <w:r>
+              <w:rPr>
+                <w:rFonts w:ascii="新宋体" w:eastAsia="新宋体" w:cs="新宋体"/>
+                <w:color w:val="000000"/>
+                <w:kern w:val="0"/>
+                <w:sz w:val="19"/>
+                <w:szCs w:val="19"/>
+              </w:rPr>
+              <w:t xml:space="preserve"> inc </w:t>
             </w:r>
             <w:r>
               <w:rPr>
@@ -4342,41 +3830,24 @@
           <w:p>
             <w:pPr>
               <w:rPr>
-                <w:sz w:val="24"/>
-                <w:szCs w:val="24"/>
-              </w:rPr>
-            </w:pPr>
-            <w:proofErr w:type="spellStart"/>
-            <w:proofErr w:type="gramStart"/>
-            <w:r>
-              <w:rPr>
-                <w:rFonts w:ascii="新宋体" w:eastAsia="新宋体" w:cs="新宋体"/>
-                <w:color w:val="000000"/>
-                <w:kern w:val="0"/>
-                <w:sz w:val="24"/>
-                <w:szCs w:val="24"/>
-              </w:rPr>
-              <w:t>DoDecrement</w:t>
-            </w:r>
-            <w:proofErr w:type="spellEnd"/>
-            <w:r>
-              <w:rPr>
-                <w:rFonts w:ascii="新宋体" w:eastAsia="新宋体" w:cs="新宋体"/>
-                <w:color w:val="000000"/>
-                <w:kern w:val="0"/>
-                <w:sz w:val="24"/>
-                <w:szCs w:val="24"/>
-              </w:rPr>
-              <w:t>(</w:t>
-            </w:r>
-            <w:proofErr w:type="gramEnd"/>
+                <w:szCs w:val="21"/>
+              </w:rPr>
+            </w:pPr>
+            <w:r>
+              <w:rPr>
+                <w:rFonts w:ascii="新宋体" w:eastAsia="新宋体" w:cs="新宋体"/>
+                <w:color w:val="000000"/>
+                <w:kern w:val="0"/>
+                <w:szCs w:val="21"/>
+              </w:rPr>
+              <w:t>DoDecrement(</w:t>
+            </w:r>
             <w:r>
               <w:rPr>
                 <w:rFonts w:ascii="新宋体" w:eastAsia="新宋体" w:cs="新宋体"/>
                 <w:color w:val="0000FF"/>
                 <w:kern w:val="0"/>
-                <w:sz w:val="24"/>
-                <w:szCs w:val="24"/>
+                <w:szCs w:val="21"/>
               </w:rPr>
               <w:t>string</w:t>
             </w:r>
@@ -4385,54 +3856,27 @@
                 <w:rFonts w:ascii="新宋体" w:eastAsia="新宋体" w:cs="新宋体"/>
                 <w:color w:val="000000"/>
                 <w:kern w:val="0"/>
-                <w:sz w:val="24"/>
-                <w:szCs w:val="24"/>
+                <w:szCs w:val="21"/>
               </w:rPr>
               <w:t xml:space="preserve"> key, </w:t>
             </w:r>
-            <w:proofErr w:type="spellStart"/>
             <w:r>
               <w:rPr>
                 <w:rFonts w:ascii="新宋体" w:eastAsia="新宋体" w:cs="新宋体"/>
                 <w:color w:val="0000FF"/>
                 <w:kern w:val="0"/>
-                <w:sz w:val="24"/>
-                <w:szCs w:val="24"/>
+                <w:szCs w:val="21"/>
               </w:rPr>
               <w:t>uint</w:t>
             </w:r>
-            <w:proofErr w:type="spellEnd"/>
-            <w:r>
-              <w:rPr>
-                <w:rFonts w:ascii="新宋体" w:eastAsia="新宋体" w:cs="新宋体"/>
-                <w:color w:val="000000"/>
-                <w:kern w:val="0"/>
-                <w:sz w:val="24"/>
-                <w:szCs w:val="24"/>
-              </w:rPr>
-              <w:t xml:space="preserve"> </w:t>
-            </w:r>
-            <w:proofErr w:type="spellStart"/>
-            <w:r>
-              <w:rPr>
-                <w:rFonts w:ascii="新宋体" w:eastAsia="新宋体" w:cs="新宋体"/>
-                <w:color w:val="000000"/>
-                <w:kern w:val="0"/>
-                <w:sz w:val="24"/>
-                <w:szCs w:val="24"/>
-              </w:rPr>
-              <w:t>dec</w:t>
-            </w:r>
-            <w:proofErr w:type="spellEnd"/>
-            <w:r>
-              <w:rPr>
-                <w:rFonts w:ascii="新宋体" w:eastAsia="新宋体" w:cs="新宋体"/>
-                <w:color w:val="000000"/>
-                <w:kern w:val="0"/>
-                <w:sz w:val="24"/>
-                <w:szCs w:val="24"/>
-              </w:rPr>
-              <w:t>)</w:t>
+            <w:r>
+              <w:rPr>
+                <w:rFonts w:ascii="新宋体" w:eastAsia="新宋体" w:cs="新宋体"/>
+                <w:color w:val="000000"/>
+                <w:kern w:val="0"/>
+                <w:szCs w:val="21"/>
+              </w:rPr>
+              <w:t xml:space="preserve"> dec)</w:t>
             </w:r>
           </w:p>
         </w:tc>
@@ -4597,7 +4041,6 @@
                 <w:szCs w:val="28"/>
               </w:rPr>
             </w:pPr>
-            <w:proofErr w:type="spellStart"/>
             <w:r>
               <w:rPr>
                 <w:rFonts w:ascii="新宋体" w:eastAsia="新宋体" w:cs="新宋体"/>
@@ -4608,29 +4051,16 @@
               </w:rPr>
               <w:t>uint</w:t>
             </w:r>
-            <w:proofErr w:type="spellEnd"/>
-            <w:r>
-              <w:rPr>
-                <w:rFonts w:ascii="新宋体" w:eastAsia="新宋体" w:cs="新宋体"/>
-                <w:color w:val="000000"/>
-                <w:kern w:val="0"/>
-                <w:sz w:val="19"/>
-                <w:szCs w:val="19"/>
-              </w:rPr>
-              <w:t xml:space="preserve"> </w:t>
-            </w:r>
-            <w:proofErr w:type="spellStart"/>
-            <w:r>
-              <w:rPr>
-                <w:rFonts w:ascii="新宋体" w:eastAsia="新宋体" w:cs="新宋体"/>
-                <w:color w:val="000000"/>
-                <w:kern w:val="0"/>
-                <w:sz w:val="19"/>
-                <w:szCs w:val="19"/>
-              </w:rPr>
-              <w:t>dec</w:t>
-            </w:r>
-            <w:proofErr w:type="spellEnd"/>
+            <w:r>
+              <w:rPr>
+                <w:rFonts w:ascii="新宋体" w:eastAsia="新宋体" w:cs="新宋体"/>
+                <w:color w:val="000000"/>
+                <w:kern w:val="0"/>
+                <w:sz w:val="19"/>
+                <w:szCs w:val="19"/>
+              </w:rPr>
+              <w:t xml:space="preserve"> dec</w:t>
+            </w:r>
             <w:r>
               <w:rPr>
                 <w:rFonts w:ascii="新宋体" w:eastAsia="新宋体" w:cs="新宋体"/>
@@ -4675,41 +4105,24 @@
                 <w:rFonts w:ascii="新宋体" w:eastAsia="新宋体" w:cs="新宋体"/>
                 <w:color w:val="000000"/>
                 <w:kern w:val="0"/>
-                <w:sz w:val="24"/>
-                <w:szCs w:val="24"/>
-              </w:rPr>
-            </w:pPr>
-            <w:proofErr w:type="spellStart"/>
-            <w:proofErr w:type="gramStart"/>
-            <w:r>
-              <w:rPr>
-                <w:rFonts w:ascii="新宋体" w:eastAsia="新宋体" w:cs="新宋体"/>
-                <w:color w:val="000000"/>
-                <w:kern w:val="0"/>
-                <w:sz w:val="24"/>
-                <w:szCs w:val="24"/>
-              </w:rPr>
-              <w:t>DeleteValue</w:t>
-            </w:r>
-            <w:proofErr w:type="spellEnd"/>
-            <w:r>
-              <w:rPr>
-                <w:rFonts w:ascii="新宋体" w:eastAsia="新宋体" w:cs="新宋体"/>
-                <w:color w:val="000000"/>
-                <w:kern w:val="0"/>
-                <w:sz w:val="24"/>
-                <w:szCs w:val="24"/>
-              </w:rPr>
-              <w:t>(</w:t>
-            </w:r>
-            <w:proofErr w:type="gramEnd"/>
+                <w:szCs w:val="21"/>
+              </w:rPr>
+            </w:pPr>
+            <w:r>
+              <w:rPr>
+                <w:rFonts w:ascii="新宋体" w:eastAsia="新宋体" w:cs="新宋体"/>
+                <w:color w:val="000000"/>
+                <w:kern w:val="0"/>
+                <w:szCs w:val="21"/>
+              </w:rPr>
+              <w:t>DeleteValue(</w:t>
+            </w:r>
             <w:r>
               <w:rPr>
                 <w:rFonts w:ascii="新宋体" w:eastAsia="新宋体" w:cs="新宋体"/>
                 <w:color w:val="0000FF"/>
                 <w:kern w:val="0"/>
-                <w:sz w:val="24"/>
-                <w:szCs w:val="24"/>
+                <w:szCs w:val="21"/>
               </w:rPr>
               <w:t>string</w:t>
             </w:r>
@@ -4718,8 +4131,7 @@
                 <w:rFonts w:ascii="新宋体" w:eastAsia="新宋体" w:cs="新宋体"/>
                 <w:color w:val="000000"/>
                 <w:kern w:val="0"/>
-                <w:sz w:val="24"/>
-                <w:szCs w:val="24"/>
+                <w:szCs w:val="21"/>
               </w:rPr>
               <w:t xml:space="preserve"> key)</w:t>
             </w:r>
@@ -4840,31 +4252,18 @@
                 <w:rFonts w:ascii="新宋体" w:eastAsia="新宋体" w:cs="新宋体"/>
                 <w:color w:val="000000"/>
                 <w:kern w:val="0"/>
-                <w:sz w:val="24"/>
-                <w:szCs w:val="24"/>
-              </w:rPr>
-            </w:pPr>
-            <w:proofErr w:type="gramStart"/>
-            <w:r>
-              <w:rPr>
-                <w:rFonts w:ascii="新宋体" w:eastAsia="新宋体" w:cs="新宋体"/>
-                <w:color w:val="000000"/>
-                <w:kern w:val="0"/>
-                <w:sz w:val="24"/>
-                <w:szCs w:val="24"/>
-              </w:rPr>
-              <w:t>Clear(</w:t>
-            </w:r>
-            <w:proofErr w:type="gramEnd"/>
-            <w:r>
-              <w:rPr>
-                <w:rFonts w:ascii="新宋体" w:eastAsia="新宋体" w:cs="新宋体"/>
-                <w:color w:val="000000"/>
-                <w:kern w:val="0"/>
-                <w:sz w:val="24"/>
-                <w:szCs w:val="24"/>
-              </w:rPr>
-              <w:t>)</w:t>
+                <w:szCs w:val="21"/>
+              </w:rPr>
+            </w:pPr>
+            <w:r>
+              <w:rPr>
+                <w:rFonts w:ascii="新宋体" w:eastAsia="新宋体" w:cs="新宋体"/>
+                <w:color w:val="000000"/>
+                <w:kern w:val="0"/>
+                <w:szCs w:val="21"/>
+              </w:rPr>
+              <w:lastRenderedPageBreak/>
+              <w:t>Clear()</w:t>
             </w:r>
           </w:p>
         </w:tc>
@@ -4921,6 +4320,3375 @@
           </w:p>
         </w:tc>
       </w:tr>
+      <w:tr>
+        <w:tc>
+          <w:tcPr>
+            <w:tcW w:w="8296" w:type="dxa"/>
+            <w:gridSpan w:val="3"/>
+          </w:tcPr>
+          <w:p>
+            <w:pPr>
+              <w:jc w:val="center"/>
+              <w:rPr>
+                <w:sz w:val="32"/>
+                <w:szCs w:val="32"/>
+              </w:rPr>
+            </w:pPr>
+            <w:r>
+              <w:rPr>
+                <w:rFonts w:hint="eastAsia"/>
+                <w:sz w:val="32"/>
+                <w:szCs w:val="32"/>
+              </w:rPr>
+              <w:t>L</w:t>
+            </w:r>
+            <w:r>
+              <w:rPr>
+                <w:sz w:val="32"/>
+                <w:szCs w:val="32"/>
+              </w:rPr>
+              <w:t>ist</w:t>
+            </w:r>
+            <w:r>
+              <w:rPr>
+                <w:rFonts w:hint="eastAsia"/>
+                <w:sz w:val="32"/>
+                <w:szCs w:val="32"/>
+              </w:rPr>
+              <w:t>系列方法</w:t>
+            </w:r>
+          </w:p>
+        </w:tc>
+      </w:tr>
+      <w:tr>
+        <w:tc>
+          <w:tcPr>
+            <w:tcW w:w="8296" w:type="dxa"/>
+            <w:gridSpan w:val="3"/>
+          </w:tcPr>
+          <w:p>
+            <w:pPr>
+              <w:jc w:val="left"/>
+              <w:rPr>
+                <w:szCs w:val="21"/>
+              </w:rPr>
+            </w:pPr>
+            <w:r>
+              <w:rPr>
+                <w:rFonts w:hint="eastAsia"/>
+                <w:szCs w:val="21"/>
+              </w:rPr>
+              <w:t>List是根据Key保存的一个集合，除了支持按索引增删改查外，还支持队列</w:t>
+            </w:r>
+            <w:r>
+              <w:rPr>
+                <w:rFonts w:hint="eastAsia"/>
+                <w:szCs w:val="21"/>
+              </w:rPr>
+              <w:t>/堆栈</w:t>
+            </w:r>
+            <w:r>
+              <w:rPr>
+                <w:rFonts w:hint="eastAsia"/>
+                <w:szCs w:val="21"/>
+              </w:rPr>
+              <w:t>模式的Pop和Push</w:t>
+            </w:r>
+          </w:p>
+        </w:tc>
+      </w:tr>
+      <w:tr>
+        <w:trPr>
+          <w:trHeight w:val="274"/>
+        </w:trPr>
+        <w:tc>
+          <w:tcPr>
+            <w:tcW w:w="2765" w:type="dxa"/>
+          </w:tcPr>
+          <w:p>
+            <w:pPr>
+              <w:rPr>
+                <w:szCs w:val="21"/>
+              </w:rPr>
+            </w:pPr>
+            <w:r>
+              <w:rPr>
+                <w:szCs w:val="21"/>
+              </w:rPr>
+              <w:t>ListAddValue(</w:t>
+            </w:r>
+            <w:r>
+              <w:rPr>
+                <w:rFonts w:ascii="新宋体" w:eastAsia="新宋体" w:cs="新宋体"/>
+                <w:color w:val="0000FF"/>
+                <w:kern w:val="0"/>
+                <w:szCs w:val="21"/>
+              </w:rPr>
+              <w:t>string</w:t>
+            </w:r>
+            <w:r>
+              <w:rPr>
+                <w:szCs w:val="21"/>
+              </w:rPr>
+              <w:t xml:space="preserve"> key,  </w:t>
+            </w:r>
+            <w:r>
+              <w:rPr>
+                <w:rFonts w:ascii="新宋体" w:eastAsia="新宋体" w:cs="新宋体"/>
+                <w:color w:val="0000FF"/>
+                <w:kern w:val="0"/>
+                <w:szCs w:val="21"/>
+              </w:rPr>
+              <w:t>E</w:t>
+            </w:r>
+            <w:r>
+              <w:rPr>
+                <w:szCs w:val="21"/>
+              </w:rPr>
+              <w:t xml:space="preserve"> value, </w:t>
+            </w:r>
+            <w:r>
+              <w:rPr>
+                <w:rFonts w:ascii="新宋体" w:eastAsia="新宋体" w:cs="新宋体"/>
+                <w:color w:val="0000FF"/>
+                <w:kern w:val="0"/>
+                <w:szCs w:val="21"/>
+              </w:rPr>
+              <w:t>long</w:t>
+            </w:r>
+            <w:r>
+              <w:rPr>
+                <w:szCs w:val="21"/>
+              </w:rPr>
+              <w:t xml:space="preserve"> index=-1, </w:t>
+            </w:r>
+            <w:r>
+              <w:rPr>
+                <w:rFonts w:ascii="新宋体" w:eastAsia="新宋体" w:cs="新宋体"/>
+                <w:color w:val="0000FF"/>
+                <w:kern w:val="0"/>
+                <w:szCs w:val="21"/>
+              </w:rPr>
+              <w:t>SetValueType</w:t>
+            </w:r>
+            <w:r>
+              <w:rPr>
+                <w:szCs w:val="21"/>
+              </w:rPr>
+              <w:t xml:space="preserve"> setType=</w:t>
+            </w:r>
+            <w:r>
+              <w:rPr>
+                <w:rFonts w:ascii="新宋体" w:eastAsia="新宋体" w:cs="新宋体"/>
+                <w:color w:val="0000FF"/>
+                <w:kern w:val="0"/>
+                <w:szCs w:val="21"/>
+              </w:rPr>
+              <w:t>SetValueType.</w:t>
+            </w:r>
+            <w:r>
+              <w:rPr>
+                <w:szCs w:val="21"/>
+              </w:rPr>
+              <w:t>Set)</w:t>
+            </w:r>
+          </w:p>
+        </w:tc>
+        <w:tc>
+          <w:tcPr>
+            <w:tcW w:w="2765" w:type="dxa"/>
+          </w:tcPr>
+          <w:p>
+            <w:pPr>
+              <w:rPr>
+                <w:sz w:val="24"/>
+                <w:szCs w:val="24"/>
+              </w:rPr>
+            </w:pPr>
+            <w:r>
+              <w:rPr>
+                <w:rFonts w:ascii="新宋体" w:eastAsia="新宋体" w:cs="新宋体"/>
+                <w:color w:val="0000FF"/>
+                <w:kern w:val="0"/>
+                <w:sz w:val="19"/>
+                <w:szCs w:val="19"/>
+              </w:rPr>
+              <w:t>long</w:t>
+            </w:r>
+          </w:p>
+        </w:tc>
+        <w:tc>
+          <w:tcPr>
+            <w:tcW w:w="2766" w:type="dxa"/>
+          </w:tcPr>
+          <w:p>
+            <w:pPr>
+              <w:rPr>
+                <w:rFonts w:ascii="新宋体" w:eastAsia="新宋体" w:cs="新宋体"/>
+                <w:color w:val="008000"/>
+                <w:kern w:val="0"/>
+                <w:sz w:val="19"/>
+                <w:szCs w:val="19"/>
+              </w:rPr>
+            </w:pPr>
+            <w:r>
+              <w:rPr>
+                <w:rFonts w:ascii="新宋体" w:eastAsia="新宋体" w:cs="新宋体" w:hint="eastAsia"/>
+                <w:color w:val="008000"/>
+                <w:kern w:val="0"/>
+                <w:sz w:val="19"/>
+                <w:szCs w:val="19"/>
+              </w:rPr>
+              <w:t>增加数值到列表</w:t>
+            </w:r>
+          </w:p>
+          <w:p>
+            <w:pPr>
+              <w:rPr>
+                <w:szCs w:val="21"/>
+              </w:rPr>
+            </w:pPr>
+            <w:r>
+              <w:rPr>
+                <w:szCs w:val="21"/>
+              </w:rPr>
+              <w:t>K</w:t>
+            </w:r>
+            <w:r>
+              <w:rPr>
+                <w:rFonts w:hint="eastAsia"/>
+                <w:szCs w:val="21"/>
+              </w:rPr>
+              <w:t>ey</w:t>
+            </w:r>
+            <w:r>
+              <w:rPr>
+                <w:szCs w:val="21"/>
+              </w:rPr>
+              <w:t>:</w:t>
+            </w:r>
+            <w:r>
+              <w:rPr>
+                <w:rFonts w:hint="eastAsia"/>
+                <w:szCs w:val="21"/>
+              </w:rPr>
+              <w:t>键</w:t>
+            </w:r>
+          </w:p>
+          <w:p>
+            <w:pPr>
+              <w:rPr>
+                <w:szCs w:val="21"/>
+              </w:rPr>
+            </w:pPr>
+            <w:r>
+              <w:rPr>
+                <w:szCs w:val="21"/>
+              </w:rPr>
+              <w:t>V</w:t>
+            </w:r>
+            <w:r>
+              <w:rPr>
+                <w:rFonts w:hint="eastAsia"/>
+                <w:szCs w:val="21"/>
+              </w:rPr>
+              <w:t>alue</w:t>
+            </w:r>
+            <w:r>
+              <w:rPr>
+                <w:szCs w:val="21"/>
+              </w:rPr>
+              <w:t>:</w:t>
+            </w:r>
+            <w:r>
+              <w:rPr>
+                <w:rFonts w:hint="eastAsia"/>
+                <w:szCs w:val="21"/>
+              </w:rPr>
+              <w:t>要插入的值</w:t>
+            </w:r>
+          </w:p>
+          <w:p>
+            <w:pPr>
+              <w:rPr>
+                <w:szCs w:val="21"/>
+              </w:rPr>
+            </w:pPr>
+            <w:r>
+              <w:rPr>
+                <w:szCs w:val="21"/>
+              </w:rPr>
+              <w:t>I</w:t>
+            </w:r>
+            <w:r>
+              <w:rPr>
+                <w:rFonts w:hint="eastAsia"/>
+                <w:szCs w:val="21"/>
+              </w:rPr>
+              <w:t>ndex</w:t>
+            </w:r>
+            <w:r>
+              <w:rPr>
+                <w:szCs w:val="21"/>
+              </w:rPr>
+              <w:t>:</w:t>
+            </w:r>
+            <w:r>
+              <w:rPr>
+                <w:rFonts w:hint="eastAsia"/>
+                <w:szCs w:val="21"/>
+              </w:rPr>
+              <w:t>保存到的索引(</w:t>
+            </w:r>
+            <w:r>
+              <w:rPr>
+                <w:szCs w:val="21"/>
+              </w:rPr>
+              <w:t>0</w:t>
+            </w:r>
+            <w:r>
+              <w:rPr>
+                <w:rFonts w:hint="eastAsia"/>
+                <w:szCs w:val="21"/>
+              </w:rPr>
+              <w:t>则为加到头部</w:t>
+            </w:r>
+            <w:r>
+              <w:rPr>
+                <w:rFonts w:hint="eastAsia"/>
+                <w:szCs w:val="21"/>
+              </w:rPr>
+              <w:t>[</w:t>
+            </w:r>
+            <w:r>
+              <w:rPr>
+                <w:szCs w:val="21"/>
+              </w:rPr>
+              <w:t>push]</w:t>
+            </w:r>
+            <w:r>
+              <w:rPr>
+                <w:rFonts w:hint="eastAsia"/>
+                <w:szCs w:val="21"/>
+              </w:rPr>
+              <w:t>，-</w:t>
+            </w:r>
+            <w:r>
+              <w:rPr>
+                <w:szCs w:val="21"/>
+              </w:rPr>
+              <w:t>1</w:t>
+            </w:r>
+            <w:r>
+              <w:rPr>
+                <w:rFonts w:hint="eastAsia"/>
+                <w:szCs w:val="21"/>
+              </w:rPr>
+              <w:t>为加进尾部</w:t>
+            </w:r>
+            <w:r>
+              <w:rPr>
+                <w:rFonts w:hint="eastAsia"/>
+                <w:szCs w:val="21"/>
+              </w:rPr>
+              <w:t>[</w:t>
+            </w:r>
+            <w:r>
+              <w:rPr>
+                <w:szCs w:val="21"/>
+              </w:rPr>
+              <w:t>push]</w:t>
+            </w:r>
+            <w:r>
+              <w:rPr>
+                <w:szCs w:val="21"/>
+              </w:rPr>
+              <w:t>)</w:t>
+            </w:r>
+          </w:p>
+          <w:p>
+            <w:pPr>
+              <w:rPr>
+                <w:szCs w:val="21"/>
+              </w:rPr>
+            </w:pPr>
+            <w:r>
+              <w:rPr>
+                <w:szCs w:val="21"/>
+              </w:rPr>
+              <w:t>setType</w:t>
+            </w:r>
+            <w:r>
+              <w:rPr>
+                <w:rFonts w:hint="eastAsia"/>
+                <w:szCs w:val="21"/>
+              </w:rPr>
+              <w:t>:设置值方式</w:t>
+            </w:r>
+            <w:r>
+              <w:rPr>
+                <w:rFonts w:ascii="新宋体" w:eastAsia="新宋体" w:cs="新宋体" w:hint="eastAsia"/>
+                <w:color w:val="000000"/>
+                <w:kern w:val="0"/>
+                <w:sz w:val="19"/>
+                <w:szCs w:val="19"/>
+              </w:rPr>
+              <w:t>(看标题4</w:t>
+            </w:r>
+            <w:r>
+              <w:rPr>
+                <w:rFonts w:ascii="新宋体" w:eastAsia="新宋体" w:cs="新宋体"/>
+                <w:color w:val="000000"/>
+                <w:kern w:val="0"/>
+                <w:sz w:val="19"/>
+                <w:szCs w:val="19"/>
+              </w:rPr>
+              <w:t>)</w:t>
+            </w:r>
+          </w:p>
+        </w:tc>
+      </w:tr>
+      <w:tr>
+        <w:tc>
+          <w:tcPr>
+            <w:tcW w:w="2765" w:type="dxa"/>
+          </w:tcPr>
+          <w:p>
+            <w:pPr>
+              <w:rPr>
+                <w:szCs w:val="21"/>
+              </w:rPr>
+            </w:pPr>
+            <w:r>
+              <w:rPr>
+                <w:rFonts w:ascii="新宋体" w:eastAsia="新宋体" w:cs="新宋体"/>
+                <w:color w:val="000000"/>
+                <w:kern w:val="0"/>
+                <w:szCs w:val="21"/>
+              </w:rPr>
+              <w:t>ListGetValue&lt;</w:t>
+            </w:r>
+            <w:r>
+              <w:rPr>
+                <w:rFonts w:ascii="新宋体" w:eastAsia="新宋体" w:cs="新宋体"/>
+                <w:color w:val="2B91AF"/>
+                <w:kern w:val="0"/>
+                <w:szCs w:val="21"/>
+              </w:rPr>
+              <w:t>E</w:t>
+            </w:r>
+            <w:r>
+              <w:rPr>
+                <w:rFonts w:ascii="新宋体" w:eastAsia="新宋体" w:cs="新宋体"/>
+                <w:color w:val="000000"/>
+                <w:kern w:val="0"/>
+                <w:szCs w:val="21"/>
+              </w:rPr>
+              <w:t>&gt;(</w:t>
+            </w:r>
+            <w:r>
+              <w:rPr>
+                <w:rFonts w:ascii="新宋体" w:eastAsia="新宋体" w:cs="新宋体"/>
+                <w:color w:val="0000FF"/>
+                <w:kern w:val="0"/>
+                <w:szCs w:val="21"/>
+              </w:rPr>
+              <w:t>string</w:t>
+            </w:r>
+            <w:r>
+              <w:rPr>
+                <w:rFonts w:ascii="新宋体" w:eastAsia="新宋体" w:cs="新宋体"/>
+                <w:color w:val="000000"/>
+                <w:kern w:val="0"/>
+                <w:szCs w:val="21"/>
+              </w:rPr>
+              <w:t xml:space="preserve"> key, </w:t>
+            </w:r>
+            <w:r>
+              <w:rPr>
+                <w:rFonts w:ascii="新宋体" w:eastAsia="新宋体" w:cs="新宋体"/>
+                <w:color w:val="0000FF"/>
+                <w:kern w:val="0"/>
+                <w:szCs w:val="21"/>
+              </w:rPr>
+              <w:t>long</w:t>
+            </w:r>
+            <w:r>
+              <w:rPr>
+                <w:rFonts w:ascii="新宋体" w:eastAsia="新宋体" w:cs="新宋体"/>
+                <w:color w:val="000000"/>
+                <w:kern w:val="0"/>
+                <w:szCs w:val="21"/>
+              </w:rPr>
+              <w:t xml:space="preserve"> index, E defaultValue=</w:t>
+            </w:r>
+            <w:r>
+              <w:rPr>
+                <w:rFonts w:ascii="新宋体" w:eastAsia="新宋体" w:cs="新宋体"/>
+                <w:color w:val="0000FF"/>
+                <w:kern w:val="0"/>
+                <w:szCs w:val="21"/>
+              </w:rPr>
+              <w:t>default</w:t>
+            </w:r>
+            <w:r>
+              <w:rPr>
+                <w:rFonts w:ascii="新宋体" w:eastAsia="新宋体" w:cs="新宋体"/>
+                <w:color w:val="000000"/>
+                <w:kern w:val="0"/>
+                <w:szCs w:val="21"/>
+              </w:rPr>
+              <w:t>(E))</w:t>
+            </w:r>
+          </w:p>
+        </w:tc>
+        <w:tc>
+          <w:tcPr>
+            <w:tcW w:w="2765" w:type="dxa"/>
+          </w:tcPr>
+          <w:p>
+            <w:pPr>
+              <w:rPr>
+                <w:sz w:val="28"/>
+                <w:szCs w:val="28"/>
+              </w:rPr>
+            </w:pPr>
+            <w:r>
+              <w:rPr>
+                <w:rFonts w:ascii="新宋体" w:eastAsia="新宋体" w:cs="新宋体"/>
+                <w:color w:val="2B91AF"/>
+                <w:kern w:val="0"/>
+                <w:sz w:val="24"/>
+                <w:szCs w:val="24"/>
+              </w:rPr>
+              <w:t>E</w:t>
+            </w:r>
+          </w:p>
+        </w:tc>
+        <w:tc>
+          <w:tcPr>
+            <w:tcW w:w="2766" w:type="dxa"/>
+          </w:tcPr>
+          <w:p>
+            <w:pPr>
+              <w:rPr>
+                <w:rFonts w:ascii="新宋体" w:eastAsia="新宋体" w:cs="新宋体"/>
+                <w:color w:val="008000"/>
+                <w:kern w:val="0"/>
+                <w:sz w:val="19"/>
+                <w:szCs w:val="19"/>
+              </w:rPr>
+            </w:pPr>
+            <w:r>
+              <w:rPr>
+                <w:rFonts w:ascii="新宋体" w:eastAsia="新宋体" w:cs="新宋体" w:hint="eastAsia"/>
+                <w:color w:val="008000"/>
+                <w:kern w:val="0"/>
+                <w:sz w:val="19"/>
+                <w:szCs w:val="19"/>
+              </w:rPr>
+              <w:t>获取列表指定位置的值</w:t>
+            </w:r>
+          </w:p>
+          <w:p>
+            <w:pPr>
+              <w:rPr>
+                <w:szCs w:val="21"/>
+              </w:rPr>
+            </w:pPr>
+            <w:r>
+              <w:rPr>
+                <w:szCs w:val="21"/>
+              </w:rPr>
+              <w:t>K</w:t>
+            </w:r>
+            <w:r>
+              <w:rPr>
+                <w:rFonts w:hint="eastAsia"/>
+                <w:szCs w:val="21"/>
+              </w:rPr>
+              <w:t>ey</w:t>
+            </w:r>
+            <w:r>
+              <w:rPr>
+                <w:szCs w:val="21"/>
+              </w:rPr>
+              <w:t>:</w:t>
+            </w:r>
+            <w:r>
+              <w:rPr>
+                <w:rFonts w:hint="eastAsia"/>
+                <w:szCs w:val="21"/>
+              </w:rPr>
+              <w:t>键</w:t>
+            </w:r>
+          </w:p>
+          <w:p>
+            <w:pPr>
+              <w:rPr>
+                <w:szCs w:val="21"/>
+              </w:rPr>
+            </w:pPr>
+            <w:r>
+              <w:rPr>
+                <w:szCs w:val="21"/>
+              </w:rPr>
+              <w:t>I</w:t>
+            </w:r>
+            <w:r>
+              <w:rPr>
+                <w:rFonts w:hint="eastAsia"/>
+                <w:szCs w:val="21"/>
+              </w:rPr>
+              <w:t>ndex</w:t>
+            </w:r>
+            <w:r>
+              <w:rPr>
+                <w:szCs w:val="21"/>
+              </w:rPr>
+              <w:t>:要获取的索引</w:t>
+            </w:r>
+          </w:p>
+          <w:p>
+            <w:pPr>
+              <w:rPr>
+                <w:sz w:val="28"/>
+                <w:szCs w:val="28"/>
+              </w:rPr>
+            </w:pPr>
+            <w:r>
+              <w:rPr>
+                <w:rFonts w:ascii="新宋体" w:eastAsia="新宋体" w:cs="新宋体"/>
+                <w:color w:val="000000"/>
+                <w:kern w:val="0"/>
+                <w:szCs w:val="21"/>
+              </w:rPr>
+              <w:t>defaultValue</w:t>
+            </w:r>
+            <w:r>
+              <w:rPr>
+                <w:rFonts w:ascii="新宋体" w:eastAsia="新宋体" w:cs="新宋体" w:hint="eastAsia"/>
+                <w:color w:val="000000"/>
+                <w:kern w:val="0"/>
+                <w:szCs w:val="21"/>
+              </w:rPr>
+              <w:t>：如果没有值时候则返回此默认值</w:t>
+            </w:r>
+          </w:p>
+        </w:tc>
+      </w:tr>
+      <w:tr>
+        <w:tc>
+          <w:tcPr>
+            <w:tcW w:w="2765" w:type="dxa"/>
+          </w:tcPr>
+          <w:p>
+            <w:pPr>
+              <w:rPr>
+                <w:szCs w:val="21"/>
+              </w:rPr>
+            </w:pPr>
+            <w:r>
+              <w:rPr>
+                <w:rFonts w:ascii="新宋体" w:eastAsia="新宋体" w:cs="新宋体"/>
+                <w:color w:val="000000"/>
+                <w:kern w:val="0"/>
+                <w:sz w:val="19"/>
+                <w:szCs w:val="19"/>
+              </w:rPr>
+              <w:t>ListGetLength(</w:t>
+            </w:r>
+            <w:r>
+              <w:rPr>
+                <w:rFonts w:ascii="新宋体" w:eastAsia="新宋体" w:cs="新宋体"/>
+                <w:color w:val="0000FF"/>
+                <w:kern w:val="0"/>
+                <w:sz w:val="19"/>
+                <w:szCs w:val="19"/>
+              </w:rPr>
+              <w:t>string</w:t>
+            </w:r>
+            <w:r>
+              <w:rPr>
+                <w:rFonts w:ascii="新宋体" w:eastAsia="新宋体" w:cs="新宋体"/>
+                <w:color w:val="000000"/>
+                <w:kern w:val="0"/>
+                <w:sz w:val="19"/>
+                <w:szCs w:val="19"/>
+              </w:rPr>
+              <w:t xml:space="preserve"> key)</w:t>
+            </w:r>
+          </w:p>
+        </w:tc>
+        <w:tc>
+          <w:tcPr>
+            <w:tcW w:w="2765" w:type="dxa"/>
+          </w:tcPr>
+          <w:p>
+            <w:pPr>
+              <w:rPr>
+                <w:sz w:val="28"/>
+                <w:szCs w:val="28"/>
+              </w:rPr>
+            </w:pPr>
+            <w:r>
+              <w:rPr>
+                <w:rFonts w:ascii="新宋体" w:eastAsia="新宋体" w:cs="新宋体"/>
+                <w:color w:val="0000FF"/>
+                <w:kern w:val="0"/>
+                <w:sz w:val="19"/>
+                <w:szCs w:val="19"/>
+              </w:rPr>
+              <w:t>long</w:t>
+            </w:r>
+          </w:p>
+        </w:tc>
+        <w:tc>
+          <w:tcPr>
+            <w:tcW w:w="2766" w:type="dxa"/>
+          </w:tcPr>
+          <w:p>
+            <w:pPr>
+              <w:rPr>
+                <w:rFonts w:ascii="新宋体" w:eastAsia="新宋体" w:cs="新宋体"/>
+                <w:color w:val="008000"/>
+                <w:kern w:val="0"/>
+                <w:sz w:val="19"/>
+                <w:szCs w:val="19"/>
+              </w:rPr>
+            </w:pPr>
+            <w:r>
+              <w:rPr>
+                <w:rFonts w:ascii="新宋体" w:eastAsia="新宋体" w:cs="新宋体" w:hint="eastAsia"/>
+                <w:color w:val="008000"/>
+                <w:kern w:val="0"/>
+                <w:sz w:val="19"/>
+                <w:szCs w:val="19"/>
+              </w:rPr>
+              <w:t>获取集合长度</w:t>
+            </w:r>
+          </w:p>
+          <w:p>
+            <w:pPr>
+              <w:rPr>
+                <w:szCs w:val="21"/>
+              </w:rPr>
+            </w:pPr>
+            <w:r>
+              <w:rPr>
+                <w:szCs w:val="21"/>
+              </w:rPr>
+              <w:t>K</w:t>
+            </w:r>
+            <w:r>
+              <w:rPr>
+                <w:rFonts w:hint="eastAsia"/>
+                <w:szCs w:val="21"/>
+              </w:rPr>
+              <w:t>ey</w:t>
+            </w:r>
+            <w:r>
+              <w:rPr>
+                <w:szCs w:val="21"/>
+              </w:rPr>
+              <w:t>:</w:t>
+            </w:r>
+            <w:r>
+              <w:rPr>
+                <w:rFonts w:hint="eastAsia"/>
+                <w:szCs w:val="21"/>
+              </w:rPr>
+              <w:t>键</w:t>
+            </w:r>
+          </w:p>
+        </w:tc>
+      </w:tr>
+      <w:tr>
+        <w:tc>
+          <w:tcPr>
+            <w:tcW w:w="2765" w:type="dxa"/>
+          </w:tcPr>
+          <w:p>
+            <w:pPr>
+              <w:rPr>
+                <w:sz w:val="28"/>
+                <w:szCs w:val="28"/>
+              </w:rPr>
+            </w:pPr>
+            <w:r>
+              <w:rPr>
+                <w:rFonts w:ascii="新宋体" w:eastAsia="新宋体" w:cs="新宋体"/>
+                <w:color w:val="000000"/>
+                <w:kern w:val="0"/>
+                <w:sz w:val="19"/>
+                <w:szCs w:val="19"/>
+              </w:rPr>
+              <w:t>ListPopValue&lt;</w:t>
+            </w:r>
+            <w:r>
+              <w:rPr>
+                <w:rFonts w:ascii="新宋体" w:eastAsia="新宋体" w:cs="新宋体"/>
+                <w:color w:val="2B91AF"/>
+                <w:kern w:val="0"/>
+                <w:sz w:val="19"/>
+                <w:szCs w:val="19"/>
+              </w:rPr>
+              <w:t>E</w:t>
+            </w:r>
+            <w:r>
+              <w:rPr>
+                <w:rFonts w:ascii="新宋体" w:eastAsia="新宋体" w:cs="新宋体"/>
+                <w:color w:val="000000"/>
+                <w:kern w:val="0"/>
+                <w:sz w:val="19"/>
+                <w:szCs w:val="19"/>
+              </w:rPr>
+              <w:t>&gt;(</w:t>
+            </w:r>
+            <w:r>
+              <w:rPr>
+                <w:rFonts w:ascii="新宋体" w:eastAsia="新宋体" w:cs="新宋体"/>
+                <w:color w:val="0000FF"/>
+                <w:kern w:val="0"/>
+                <w:sz w:val="19"/>
+                <w:szCs w:val="19"/>
+              </w:rPr>
+              <w:t>string</w:t>
+            </w:r>
+            <w:r>
+              <w:rPr>
+                <w:rFonts w:ascii="新宋体" w:eastAsia="新宋体" w:cs="新宋体"/>
+                <w:color w:val="000000"/>
+                <w:kern w:val="0"/>
+                <w:sz w:val="19"/>
+                <w:szCs w:val="19"/>
+              </w:rPr>
+              <w:t xml:space="preserve"> key, </w:t>
+            </w:r>
+            <w:r>
+              <w:rPr>
+                <w:rFonts w:ascii="新宋体" w:eastAsia="新宋体" w:cs="新宋体"/>
+                <w:color w:val="0000FF"/>
+                <w:kern w:val="0"/>
+                <w:sz w:val="19"/>
+                <w:szCs w:val="19"/>
+              </w:rPr>
+              <w:t>bool</w:t>
+            </w:r>
+            <w:r>
+              <w:rPr>
+                <w:rFonts w:ascii="新宋体" w:eastAsia="新宋体" w:cs="新宋体"/>
+                <w:color w:val="000000"/>
+                <w:kern w:val="0"/>
+                <w:sz w:val="19"/>
+                <w:szCs w:val="19"/>
+              </w:rPr>
+              <w:t xml:space="preserve"> isPopEnd=</w:t>
+            </w:r>
+            <w:r>
+              <w:rPr>
+                <w:rFonts w:ascii="新宋体" w:eastAsia="新宋体" w:cs="新宋体"/>
+                <w:color w:val="0000FF"/>
+                <w:kern w:val="0"/>
+                <w:sz w:val="19"/>
+                <w:szCs w:val="19"/>
+              </w:rPr>
+              <w:t>true</w:t>
+            </w:r>
+            <w:r>
+              <w:rPr>
+                <w:rFonts w:ascii="新宋体" w:eastAsia="新宋体" w:cs="新宋体"/>
+                <w:color w:val="000000"/>
+                <w:kern w:val="0"/>
+                <w:sz w:val="19"/>
+                <w:szCs w:val="19"/>
+              </w:rPr>
+              <w:t>, E defaultValue=</w:t>
+            </w:r>
+            <w:r>
+              <w:rPr>
+                <w:rFonts w:ascii="新宋体" w:eastAsia="新宋体" w:cs="新宋体"/>
+                <w:color w:val="0000FF"/>
+                <w:kern w:val="0"/>
+                <w:sz w:val="19"/>
+                <w:szCs w:val="19"/>
+              </w:rPr>
+              <w:t>default</w:t>
+            </w:r>
+            <w:r>
+              <w:rPr>
+                <w:rFonts w:ascii="新宋体" w:eastAsia="新宋体" w:cs="新宋体"/>
+                <w:color w:val="000000"/>
+                <w:kern w:val="0"/>
+                <w:sz w:val="19"/>
+                <w:szCs w:val="19"/>
+              </w:rPr>
+              <w:t>(E))</w:t>
+            </w:r>
+          </w:p>
+        </w:tc>
+        <w:tc>
+          <w:tcPr>
+            <w:tcW w:w="2765" w:type="dxa"/>
+          </w:tcPr>
+          <w:p>
+            <w:pPr>
+              <w:rPr>
+                <w:sz w:val="28"/>
+                <w:szCs w:val="28"/>
+              </w:rPr>
+            </w:pPr>
+            <w:r>
+              <w:rPr>
+                <w:rFonts w:ascii="新宋体" w:eastAsia="新宋体" w:cs="新宋体"/>
+                <w:color w:val="2B91AF"/>
+                <w:kern w:val="0"/>
+                <w:sz w:val="24"/>
+                <w:szCs w:val="24"/>
+              </w:rPr>
+              <w:t>E</w:t>
+            </w:r>
+          </w:p>
+        </w:tc>
+        <w:tc>
+          <w:tcPr>
+            <w:tcW w:w="2766" w:type="dxa"/>
+          </w:tcPr>
+          <w:p>
+            <w:pPr>
+              <w:rPr>
+                <w:rFonts w:ascii="新宋体" w:eastAsia="新宋体" w:cs="新宋体"/>
+                <w:color w:val="008000"/>
+                <w:kern w:val="0"/>
+                <w:sz w:val="19"/>
+                <w:szCs w:val="19"/>
+              </w:rPr>
+            </w:pPr>
+            <w:r>
+              <w:rPr>
+                <w:rFonts w:ascii="新宋体" w:eastAsia="新宋体" w:cs="新宋体"/>
+                <w:color w:val="008000"/>
+                <w:kern w:val="0"/>
+                <w:sz w:val="19"/>
+                <w:szCs w:val="19"/>
+              </w:rPr>
+              <w:t>P</w:t>
+            </w:r>
+            <w:r>
+              <w:rPr>
+                <w:rFonts w:ascii="新宋体" w:eastAsia="新宋体" w:cs="新宋体" w:hint="eastAsia"/>
+                <w:color w:val="008000"/>
+                <w:kern w:val="0"/>
+                <w:sz w:val="19"/>
+                <w:szCs w:val="19"/>
+              </w:rPr>
+              <w:t>op模式：</w:t>
+            </w:r>
+            <w:r>
+              <w:rPr>
+                <w:rFonts w:ascii="新宋体" w:eastAsia="新宋体" w:cs="新宋体" w:hint="eastAsia"/>
+                <w:color w:val="008000"/>
+                <w:kern w:val="0"/>
+                <w:sz w:val="19"/>
+                <w:szCs w:val="19"/>
+              </w:rPr>
+              <w:t>移除并返回值</w:t>
+            </w:r>
+          </w:p>
+          <w:p>
+            <w:pPr>
+              <w:rPr>
+                <w:szCs w:val="21"/>
+              </w:rPr>
+            </w:pPr>
+            <w:r>
+              <w:rPr>
+                <w:szCs w:val="21"/>
+              </w:rPr>
+              <w:t>K</w:t>
+            </w:r>
+            <w:r>
+              <w:rPr>
+                <w:rFonts w:hint="eastAsia"/>
+                <w:szCs w:val="21"/>
+              </w:rPr>
+              <w:t>ey</w:t>
+            </w:r>
+            <w:r>
+              <w:rPr>
+                <w:szCs w:val="21"/>
+              </w:rPr>
+              <w:t>:</w:t>
+            </w:r>
+            <w:r>
+              <w:rPr>
+                <w:rFonts w:hint="eastAsia"/>
+                <w:szCs w:val="21"/>
+              </w:rPr>
+              <w:t>键</w:t>
+            </w:r>
+          </w:p>
+          <w:p>
+            <w:pPr>
+              <w:rPr>
+                <w:rFonts w:ascii="新宋体" w:eastAsia="新宋体" w:cs="新宋体"/>
+                <w:color w:val="000000"/>
+                <w:kern w:val="0"/>
+                <w:sz w:val="19"/>
+                <w:szCs w:val="19"/>
+              </w:rPr>
+            </w:pPr>
+            <w:r>
+              <w:rPr>
+                <w:rFonts w:ascii="新宋体" w:eastAsia="新宋体" w:cs="新宋体"/>
+                <w:color w:val="000000"/>
+                <w:kern w:val="0"/>
+                <w:sz w:val="19"/>
+                <w:szCs w:val="19"/>
+              </w:rPr>
+              <w:t xml:space="preserve">isPopEnd </w:t>
+            </w:r>
+            <w:r>
+              <w:rPr>
+                <w:rFonts w:ascii="新宋体" w:eastAsia="新宋体" w:cs="新宋体" w:hint="eastAsia"/>
+                <w:color w:val="000000"/>
+                <w:kern w:val="0"/>
+                <w:sz w:val="19"/>
+                <w:szCs w:val="19"/>
+              </w:rPr>
+              <w:t>true就从尾部弹出值，false则从头部弹出值</w:t>
+            </w:r>
+          </w:p>
+          <w:p>
+            <w:pPr>
+              <w:rPr>
+                <w:sz w:val="28"/>
+                <w:szCs w:val="28"/>
+              </w:rPr>
+            </w:pPr>
+            <w:r>
+              <w:rPr>
+                <w:rFonts w:ascii="新宋体" w:eastAsia="新宋体" w:cs="新宋体"/>
+                <w:color w:val="000000"/>
+                <w:kern w:val="0"/>
+                <w:sz w:val="19"/>
+                <w:szCs w:val="19"/>
+              </w:rPr>
+              <w:t xml:space="preserve">defaultValue </w:t>
+            </w:r>
+            <w:r>
+              <w:rPr>
+                <w:rFonts w:ascii="新宋体" w:eastAsia="新宋体" w:cs="新宋体" w:hint="eastAsia"/>
+                <w:color w:val="000000"/>
+                <w:kern w:val="0"/>
+                <w:sz w:val="19"/>
+                <w:szCs w:val="19"/>
+              </w:rPr>
+              <w:t>如果此集合为空，则返回此默认值</w:t>
+            </w:r>
+          </w:p>
+        </w:tc>
+      </w:tr>
+      <w:tr>
+        <w:tc>
+          <w:tcPr>
+            <w:tcW w:w="2765" w:type="dxa"/>
+          </w:tcPr>
+          <w:p>
+            <w:pPr>
+              <w:rPr>
+                <w:sz w:val="28"/>
+                <w:szCs w:val="28"/>
+              </w:rPr>
+            </w:pPr>
+            <w:r>
+              <w:rPr>
+                <w:rFonts w:ascii="新宋体" w:eastAsia="新宋体" w:cs="新宋体"/>
+                <w:color w:val="000000"/>
+                <w:kern w:val="0"/>
+                <w:sz w:val="19"/>
+                <w:szCs w:val="19"/>
+              </w:rPr>
+              <w:t>ListRemoveValue(</w:t>
+            </w:r>
+            <w:r>
+              <w:rPr>
+                <w:rFonts w:ascii="新宋体" w:eastAsia="新宋体" w:cs="新宋体"/>
+                <w:color w:val="0000FF"/>
+                <w:kern w:val="0"/>
+                <w:sz w:val="19"/>
+                <w:szCs w:val="19"/>
+              </w:rPr>
+              <w:t>string</w:t>
+            </w:r>
+            <w:r>
+              <w:rPr>
+                <w:rFonts w:ascii="新宋体" w:eastAsia="新宋体" w:cs="新宋体"/>
+                <w:color w:val="000000"/>
+                <w:kern w:val="0"/>
+                <w:sz w:val="19"/>
+                <w:szCs w:val="19"/>
+              </w:rPr>
+              <w:t xml:space="preserve"> key, </w:t>
+            </w:r>
+            <w:r>
+              <w:rPr>
+                <w:rFonts w:ascii="新宋体" w:eastAsia="新宋体" w:cs="新宋体"/>
+                <w:color w:val="0000FF"/>
+                <w:kern w:val="0"/>
+                <w:sz w:val="19"/>
+                <w:szCs w:val="19"/>
+              </w:rPr>
+              <w:t>object</w:t>
+            </w:r>
+            <w:r>
+              <w:rPr>
+                <w:rFonts w:ascii="新宋体" w:eastAsia="新宋体" w:cs="新宋体"/>
+                <w:color w:val="000000"/>
+                <w:kern w:val="0"/>
+                <w:sz w:val="19"/>
+                <w:szCs w:val="19"/>
+              </w:rPr>
+              <w:t xml:space="preserve"> value, </w:t>
+            </w:r>
+            <w:r>
+              <w:rPr>
+                <w:rFonts w:ascii="新宋体" w:eastAsia="新宋体" w:cs="新宋体"/>
+                <w:color w:val="0000FF"/>
+                <w:kern w:val="0"/>
+                <w:sz w:val="19"/>
+                <w:szCs w:val="19"/>
+              </w:rPr>
+              <w:t>long</w:t>
+            </w:r>
+            <w:r>
+              <w:rPr>
+                <w:rFonts w:ascii="新宋体" w:eastAsia="新宋体" w:cs="新宋体"/>
+                <w:color w:val="000000"/>
+                <w:kern w:val="0"/>
+                <w:sz w:val="19"/>
+                <w:szCs w:val="19"/>
+              </w:rPr>
+              <w:t xml:space="preserve"> count=0)</w:t>
+            </w:r>
+          </w:p>
+        </w:tc>
+        <w:tc>
+          <w:tcPr>
+            <w:tcW w:w="2765" w:type="dxa"/>
+          </w:tcPr>
+          <w:p>
+            <w:pPr>
+              <w:rPr>
+                <w:sz w:val="28"/>
+                <w:szCs w:val="28"/>
+              </w:rPr>
+            </w:pPr>
+            <w:r>
+              <w:rPr>
+                <w:rFonts w:ascii="新宋体" w:eastAsia="新宋体" w:cs="新宋体"/>
+                <w:color w:val="0000FF"/>
+                <w:kern w:val="0"/>
+                <w:sz w:val="19"/>
+                <w:szCs w:val="19"/>
+              </w:rPr>
+              <w:t>long</w:t>
+            </w:r>
+          </w:p>
+        </w:tc>
+        <w:tc>
+          <w:tcPr>
+            <w:tcW w:w="2766" w:type="dxa"/>
+          </w:tcPr>
+          <w:p>
+            <w:pPr>
+              <w:rPr>
+                <w:rFonts w:ascii="新宋体" w:eastAsia="新宋体" w:cs="新宋体"/>
+                <w:color w:val="008000"/>
+                <w:kern w:val="0"/>
+                <w:sz w:val="19"/>
+                <w:szCs w:val="19"/>
+              </w:rPr>
+            </w:pPr>
+            <w:r>
+              <w:rPr>
+                <w:rFonts w:ascii="新宋体" w:eastAsia="新宋体" w:cs="新宋体" w:hint="eastAsia"/>
+                <w:color w:val="008000"/>
+                <w:kern w:val="0"/>
+                <w:sz w:val="19"/>
+                <w:szCs w:val="19"/>
+              </w:rPr>
+              <w:t>从移除值</w:t>
+            </w:r>
+          </w:p>
+          <w:p>
+            <w:pPr>
+              <w:rPr>
+                <w:szCs w:val="21"/>
+              </w:rPr>
+            </w:pPr>
+            <w:r>
+              <w:rPr>
+                <w:szCs w:val="21"/>
+              </w:rPr>
+              <w:t>K</w:t>
+            </w:r>
+            <w:r>
+              <w:rPr>
+                <w:rFonts w:hint="eastAsia"/>
+                <w:szCs w:val="21"/>
+              </w:rPr>
+              <w:t>ey</w:t>
+            </w:r>
+            <w:r>
+              <w:rPr>
+                <w:szCs w:val="21"/>
+              </w:rPr>
+              <w:t>:</w:t>
+            </w:r>
+            <w:r>
+              <w:rPr>
+                <w:rFonts w:hint="eastAsia"/>
+                <w:szCs w:val="21"/>
+              </w:rPr>
+              <w:t>键</w:t>
+            </w:r>
+          </w:p>
+          <w:p>
+            <w:pPr>
+              <w:rPr>
+                <w:szCs w:val="21"/>
+              </w:rPr>
+            </w:pPr>
+            <w:r>
+              <w:rPr>
+                <w:szCs w:val="21"/>
+              </w:rPr>
+              <w:t>V</w:t>
+            </w:r>
+            <w:r>
+              <w:rPr>
+                <w:rFonts w:hint="eastAsia"/>
+                <w:szCs w:val="21"/>
+              </w:rPr>
+              <w:t>alue</w:t>
+            </w:r>
+            <w:r>
+              <w:rPr>
+                <w:szCs w:val="21"/>
+              </w:rPr>
+              <w:t xml:space="preserve"> </w:t>
+            </w:r>
+            <w:r>
+              <w:rPr>
+                <w:rFonts w:hint="eastAsia"/>
+                <w:szCs w:val="21"/>
+              </w:rPr>
+              <w:t>值</w:t>
+            </w:r>
+          </w:p>
+          <w:p>
+            <w:pPr>
+              <w:rPr>
+                <w:szCs w:val="21"/>
+              </w:rPr>
+            </w:pPr>
+            <w:r>
+              <w:rPr>
+                <w:szCs w:val="21"/>
+              </w:rPr>
+              <w:t>C</w:t>
+            </w:r>
+            <w:r>
+              <w:rPr>
+                <w:rFonts w:hint="eastAsia"/>
+                <w:szCs w:val="21"/>
+              </w:rPr>
+              <w:t>ount</w:t>
+            </w:r>
+            <w:r>
+              <w:rPr>
+                <w:szCs w:val="21"/>
+              </w:rPr>
+              <w:t xml:space="preserve"> </w:t>
+            </w:r>
+            <w:r>
+              <w:rPr>
+                <w:rFonts w:hint="eastAsia"/>
+                <w:szCs w:val="21"/>
+              </w:rPr>
+              <w:t>移除几个</w:t>
+            </w:r>
+          </w:p>
+        </w:tc>
+      </w:tr>
+      <w:tr>
+        <w:tc>
+          <w:tcPr>
+            <w:tcW w:w="8296" w:type="dxa"/>
+            <w:gridSpan w:val="3"/>
+          </w:tcPr>
+          <w:p>
+            <w:pPr>
+              <w:jc w:val="center"/>
+              <w:rPr>
+                <w:sz w:val="28"/>
+                <w:szCs w:val="28"/>
+              </w:rPr>
+            </w:pPr>
+            <w:r>
+              <w:rPr>
+                <w:rFonts w:hint="eastAsia"/>
+                <w:sz w:val="32"/>
+                <w:szCs w:val="32"/>
+              </w:rPr>
+              <w:t>Hash系列方法</w:t>
+            </w:r>
+          </w:p>
+        </w:tc>
+      </w:tr>
+      <w:tr>
+        <w:tc>
+          <w:tcPr>
+            <w:tcW w:w="8296" w:type="dxa"/>
+            <w:gridSpan w:val="3"/>
+          </w:tcPr>
+          <w:p>
+            <w:pPr>
+              <w:rPr>
+                <w:sz w:val="28"/>
+                <w:szCs w:val="28"/>
+              </w:rPr>
+            </w:pPr>
+            <w:r>
+              <w:rPr>
+                <w:rFonts w:hint="eastAsia"/>
+                <w:szCs w:val="21"/>
+              </w:rPr>
+              <w:t>Hash是一个</w:t>
+            </w:r>
+            <w:r>
+              <w:rPr>
+                <w:rFonts w:hint="eastAsia"/>
+                <w:szCs w:val="21"/>
+              </w:rPr>
+              <w:t>根据Key保存的一个</w:t>
+            </w:r>
+            <w:r>
+              <w:rPr>
+                <w:rFonts w:hint="eastAsia"/>
+                <w:szCs w:val="21"/>
+              </w:rPr>
+              <w:t>哈希表，其内部还是根据Key</w:t>
+            </w:r>
+            <w:r>
+              <w:rPr>
+                <w:szCs w:val="21"/>
+              </w:rPr>
+              <w:t>/Value</w:t>
+            </w:r>
+            <w:r>
+              <w:rPr>
+                <w:rFonts w:hint="eastAsia"/>
+                <w:szCs w:val="21"/>
+              </w:rPr>
+              <w:t>结构保存的数据集</w:t>
+            </w:r>
+          </w:p>
+        </w:tc>
+      </w:tr>
+      <w:tr>
+        <w:tc>
+          <w:tcPr>
+            <w:tcW w:w="2765" w:type="dxa"/>
+          </w:tcPr>
+          <w:p>
+            <w:pPr>
+              <w:rPr>
+                <w:sz w:val="28"/>
+                <w:szCs w:val="28"/>
+              </w:rPr>
+            </w:pPr>
+            <w:r>
+              <w:rPr>
+                <w:rFonts w:ascii="新宋体" w:eastAsia="新宋体" w:cs="新宋体"/>
+                <w:color w:val="000000"/>
+                <w:kern w:val="0"/>
+                <w:sz w:val="19"/>
+                <w:szCs w:val="19"/>
+              </w:rPr>
+              <w:t>HashSetRangeValue(</w:t>
+            </w:r>
+            <w:r>
+              <w:rPr>
+                <w:rFonts w:ascii="新宋体" w:eastAsia="新宋体" w:cs="新宋体"/>
+                <w:color w:val="0000FF"/>
+                <w:kern w:val="0"/>
+                <w:sz w:val="19"/>
+                <w:szCs w:val="19"/>
+              </w:rPr>
+              <w:t>string</w:t>
+            </w:r>
+            <w:r>
+              <w:rPr>
+                <w:rFonts w:ascii="新宋体" w:eastAsia="新宋体" w:cs="新宋体"/>
+                <w:color w:val="000000"/>
+                <w:kern w:val="0"/>
+                <w:sz w:val="19"/>
+                <w:szCs w:val="19"/>
+              </w:rPr>
+              <w:t xml:space="preserve"> key, IDictionary dicSet)</w:t>
+            </w:r>
+          </w:p>
+        </w:tc>
+        <w:tc>
+          <w:tcPr>
+            <w:tcW w:w="2765" w:type="dxa"/>
+          </w:tcPr>
+          <w:p>
+            <w:pPr>
+              <w:rPr>
+                <w:sz w:val="28"/>
+                <w:szCs w:val="28"/>
+              </w:rPr>
+            </w:pPr>
+            <w:r>
+              <w:rPr>
+                <w:rFonts w:ascii="新宋体" w:eastAsia="新宋体" w:cs="新宋体"/>
+                <w:color w:val="0000FF"/>
+                <w:kern w:val="0"/>
+                <w:sz w:val="19"/>
+                <w:szCs w:val="19"/>
+              </w:rPr>
+              <w:t>void</w:t>
+            </w:r>
+          </w:p>
+        </w:tc>
+        <w:tc>
+          <w:tcPr>
+            <w:tcW w:w="2766" w:type="dxa"/>
+          </w:tcPr>
+          <w:p>
+            <w:pPr>
+              <w:rPr>
+                <w:rFonts w:ascii="新宋体" w:eastAsia="新宋体" w:cs="新宋体"/>
+                <w:color w:val="008000"/>
+                <w:kern w:val="0"/>
+                <w:sz w:val="19"/>
+                <w:szCs w:val="19"/>
+              </w:rPr>
+            </w:pPr>
+            <w:r>
+              <w:rPr>
+                <w:rFonts w:ascii="新宋体" w:eastAsia="新宋体" w:cs="新宋体" w:hint="eastAsia"/>
+                <w:color w:val="008000"/>
+                <w:kern w:val="0"/>
+                <w:sz w:val="19"/>
+                <w:szCs w:val="19"/>
+              </w:rPr>
+              <w:t>批量给</w:t>
+            </w:r>
+            <w:r>
+              <w:rPr>
+                <w:rFonts w:ascii="新宋体" w:eastAsia="新宋体" w:cs="新宋体"/>
+                <w:color w:val="008000"/>
+                <w:kern w:val="0"/>
+                <w:sz w:val="19"/>
+                <w:szCs w:val="19"/>
+              </w:rPr>
+              <w:t>HashSet</w:t>
+            </w:r>
+            <w:r>
+              <w:rPr>
+                <w:rFonts w:ascii="新宋体" w:eastAsia="新宋体" w:cs="新宋体" w:hint="eastAsia"/>
+                <w:color w:val="008000"/>
+                <w:kern w:val="0"/>
+                <w:sz w:val="19"/>
+                <w:szCs w:val="19"/>
+              </w:rPr>
+              <w:t>设置值</w:t>
+            </w:r>
+          </w:p>
+          <w:p>
+            <w:pPr>
+              <w:rPr>
+                <w:szCs w:val="21"/>
+              </w:rPr>
+            </w:pPr>
+            <w:r>
+              <w:rPr>
+                <w:szCs w:val="21"/>
+              </w:rPr>
+              <w:t>K</w:t>
+            </w:r>
+            <w:r>
+              <w:rPr>
+                <w:rFonts w:hint="eastAsia"/>
+                <w:szCs w:val="21"/>
+              </w:rPr>
+              <w:t>ey</w:t>
+            </w:r>
+            <w:r>
+              <w:rPr>
+                <w:szCs w:val="21"/>
+              </w:rPr>
+              <w:t>:</w:t>
+            </w:r>
+            <w:r>
+              <w:rPr>
+                <w:rFonts w:hint="eastAsia"/>
+                <w:szCs w:val="21"/>
+              </w:rPr>
+              <w:t>键</w:t>
+            </w:r>
+          </w:p>
+          <w:p>
+            <w:pPr>
+              <w:rPr>
+                <w:sz w:val="28"/>
+                <w:szCs w:val="28"/>
+              </w:rPr>
+            </w:pPr>
+            <w:r>
+              <w:rPr>
+                <w:rFonts w:ascii="新宋体" w:eastAsia="新宋体" w:cs="新宋体"/>
+                <w:color w:val="000000"/>
+                <w:kern w:val="0"/>
+                <w:sz w:val="19"/>
+                <w:szCs w:val="19"/>
+              </w:rPr>
+              <w:t>dicSet:</w:t>
+            </w:r>
+            <w:r>
+              <w:rPr>
+                <w:rFonts w:ascii="新宋体" w:eastAsia="新宋体" w:cs="新宋体" w:hint="eastAsia"/>
+                <w:color w:val="000000"/>
+                <w:kern w:val="0"/>
+                <w:sz w:val="19"/>
+                <w:szCs w:val="19"/>
+              </w:rPr>
+              <w:t>要设置的值字典</w:t>
+            </w:r>
+          </w:p>
+        </w:tc>
+      </w:tr>
+      <w:tr>
+        <w:tc>
+          <w:tcPr>
+            <w:tcW w:w="2765" w:type="dxa"/>
+          </w:tcPr>
+          <w:p>
+            <w:pPr>
+              <w:rPr>
+                <w:sz w:val="28"/>
+                <w:szCs w:val="28"/>
+              </w:rPr>
+            </w:pPr>
+            <w:r>
+              <w:rPr>
+                <w:rFonts w:ascii="新宋体" w:eastAsia="新宋体" w:cs="新宋体"/>
+                <w:color w:val="000000"/>
+                <w:kern w:val="0"/>
+                <w:sz w:val="19"/>
+                <w:szCs w:val="19"/>
+              </w:rPr>
+              <w:t>HashSetValue(</w:t>
+            </w:r>
+            <w:r>
+              <w:rPr>
+                <w:rFonts w:ascii="新宋体" w:eastAsia="新宋体" w:cs="新宋体"/>
+                <w:color w:val="0000FF"/>
+                <w:kern w:val="0"/>
+                <w:sz w:val="19"/>
+                <w:szCs w:val="19"/>
+              </w:rPr>
+              <w:t>string</w:t>
+            </w:r>
+            <w:r>
+              <w:rPr>
+                <w:rFonts w:ascii="新宋体" w:eastAsia="新宋体" w:cs="新宋体"/>
+                <w:color w:val="000000"/>
+                <w:kern w:val="0"/>
+                <w:sz w:val="19"/>
+                <w:szCs w:val="19"/>
+              </w:rPr>
+              <w:t xml:space="preserve"> key, </w:t>
+            </w:r>
+            <w:r>
+              <w:rPr>
+                <w:rFonts w:ascii="新宋体" w:eastAsia="新宋体" w:cs="新宋体"/>
+                <w:color w:val="0000FF"/>
+                <w:kern w:val="0"/>
+                <w:sz w:val="19"/>
+                <w:szCs w:val="19"/>
+              </w:rPr>
+              <w:t>object</w:t>
+            </w:r>
+            <w:r>
+              <w:rPr>
+                <w:rFonts w:ascii="新宋体" w:eastAsia="新宋体" w:cs="新宋体"/>
+                <w:color w:val="000000"/>
+                <w:kern w:val="0"/>
+                <w:sz w:val="19"/>
+                <w:szCs w:val="19"/>
+              </w:rPr>
+              <w:t xml:space="preserve"> hashkey, </w:t>
+            </w:r>
+            <w:r>
+              <w:rPr>
+                <w:rFonts w:ascii="新宋体" w:eastAsia="新宋体" w:cs="新宋体"/>
+                <w:color w:val="0000FF"/>
+                <w:kern w:val="0"/>
+                <w:sz w:val="19"/>
+                <w:szCs w:val="19"/>
+              </w:rPr>
+              <w:t>object</w:t>
+            </w:r>
+            <w:r>
+              <w:rPr>
+                <w:rFonts w:ascii="新宋体" w:eastAsia="新宋体" w:cs="新宋体"/>
+                <w:color w:val="000000"/>
+                <w:kern w:val="0"/>
+                <w:sz w:val="19"/>
+                <w:szCs w:val="19"/>
+              </w:rPr>
+              <w:t xml:space="preserve"> value, SetValueType type</w:t>
+            </w:r>
+            <w:r>
+              <w:rPr>
+                <w:rFonts w:ascii="新宋体" w:eastAsia="新宋体" w:cs="新宋体" w:hint="eastAsia"/>
+                <w:color w:val="000000"/>
+                <w:kern w:val="0"/>
+                <w:sz w:val="19"/>
+                <w:szCs w:val="19"/>
+              </w:rPr>
+              <w:t>=</w:t>
+            </w:r>
+            <w:r>
+              <w:rPr>
+                <w:rFonts w:ascii="新宋体" w:eastAsia="新宋体" w:cs="新宋体"/>
+                <w:color w:val="000000"/>
+                <w:kern w:val="0"/>
+                <w:sz w:val="19"/>
+                <w:szCs w:val="19"/>
+              </w:rPr>
+              <w:t xml:space="preserve"> SetValueType.Set)</w:t>
+            </w:r>
+          </w:p>
+        </w:tc>
+        <w:tc>
+          <w:tcPr>
+            <w:tcW w:w="2765" w:type="dxa"/>
+          </w:tcPr>
+          <w:p>
+            <w:pPr>
+              <w:rPr>
+                <w:sz w:val="28"/>
+                <w:szCs w:val="28"/>
+              </w:rPr>
+            </w:pPr>
+            <w:r>
+              <w:rPr>
+                <w:rFonts w:ascii="新宋体" w:eastAsia="新宋体" w:cs="新宋体"/>
+                <w:color w:val="0000FF"/>
+                <w:kern w:val="0"/>
+                <w:sz w:val="19"/>
+                <w:szCs w:val="19"/>
+              </w:rPr>
+              <w:t>bool</w:t>
+            </w:r>
+          </w:p>
+        </w:tc>
+        <w:tc>
+          <w:tcPr>
+            <w:tcW w:w="2766" w:type="dxa"/>
+          </w:tcPr>
+          <w:p>
+            <w:pPr>
+              <w:rPr>
+                <w:rFonts w:ascii="新宋体" w:eastAsia="新宋体" w:cs="新宋体"/>
+                <w:color w:val="008000"/>
+                <w:kern w:val="0"/>
+                <w:sz w:val="19"/>
+                <w:szCs w:val="19"/>
+              </w:rPr>
+            </w:pPr>
+            <w:r>
+              <w:rPr>
+                <w:rFonts w:ascii="新宋体" w:eastAsia="新宋体" w:cs="新宋体"/>
+                <w:color w:val="008000"/>
+                <w:kern w:val="0"/>
+                <w:sz w:val="19"/>
+                <w:szCs w:val="19"/>
+              </w:rPr>
+              <w:t>HashSet</w:t>
+            </w:r>
+            <w:r>
+              <w:rPr>
+                <w:rFonts w:ascii="新宋体" w:eastAsia="新宋体" w:cs="新宋体" w:hint="eastAsia"/>
+                <w:color w:val="008000"/>
+                <w:kern w:val="0"/>
+                <w:sz w:val="19"/>
+                <w:szCs w:val="19"/>
+              </w:rPr>
+              <w:t>设置值</w:t>
+            </w:r>
+          </w:p>
+          <w:p>
+            <w:pPr>
+              <w:rPr>
+                <w:szCs w:val="21"/>
+              </w:rPr>
+            </w:pPr>
+            <w:r>
+              <w:rPr>
+                <w:szCs w:val="21"/>
+              </w:rPr>
+              <w:t>K</w:t>
+            </w:r>
+            <w:r>
+              <w:rPr>
+                <w:rFonts w:hint="eastAsia"/>
+                <w:szCs w:val="21"/>
+              </w:rPr>
+              <w:t>ey</w:t>
+            </w:r>
+            <w:r>
+              <w:rPr>
+                <w:szCs w:val="21"/>
+              </w:rPr>
+              <w:t>:</w:t>
+            </w:r>
+            <w:r>
+              <w:rPr>
+                <w:rFonts w:hint="eastAsia"/>
+                <w:szCs w:val="21"/>
+              </w:rPr>
+              <w:t>键</w:t>
+            </w:r>
+          </w:p>
+          <w:p>
+            <w:pPr>
+              <w:rPr>
+                <w:rFonts w:ascii="新宋体" w:eastAsia="新宋体" w:cs="新宋体"/>
+                <w:color w:val="000000"/>
+                <w:kern w:val="0"/>
+                <w:sz w:val="19"/>
+                <w:szCs w:val="19"/>
+              </w:rPr>
+            </w:pPr>
+            <w:r>
+              <w:rPr>
+                <w:rFonts w:ascii="新宋体" w:eastAsia="新宋体" w:cs="新宋体"/>
+                <w:color w:val="000000"/>
+                <w:kern w:val="0"/>
+                <w:sz w:val="19"/>
+                <w:szCs w:val="19"/>
+              </w:rPr>
+              <w:t>Hashkey</w:t>
+            </w:r>
+            <w:r>
+              <w:rPr>
+                <w:rFonts w:ascii="新宋体" w:eastAsia="新宋体" w:cs="新宋体" w:hint="eastAsia"/>
+                <w:color w:val="000000"/>
+                <w:kern w:val="0"/>
+                <w:sz w:val="19"/>
+                <w:szCs w:val="19"/>
+              </w:rPr>
+              <w:t>:哈希表的键</w:t>
+            </w:r>
+          </w:p>
+          <w:p>
+            <w:pPr>
+              <w:rPr>
+                <w:rFonts w:ascii="新宋体" w:eastAsia="新宋体" w:cs="新宋体"/>
+                <w:color w:val="000000"/>
+                <w:kern w:val="0"/>
+                <w:sz w:val="19"/>
+                <w:szCs w:val="19"/>
+              </w:rPr>
+            </w:pPr>
+            <w:r>
+              <w:rPr>
+                <w:rFonts w:ascii="新宋体" w:eastAsia="新宋体" w:cs="新宋体"/>
+                <w:color w:val="000000"/>
+                <w:kern w:val="0"/>
+                <w:sz w:val="19"/>
+                <w:szCs w:val="19"/>
+              </w:rPr>
+              <w:t>value</w:t>
+            </w:r>
+            <w:r>
+              <w:rPr>
+                <w:rFonts w:ascii="新宋体" w:eastAsia="新宋体" w:cs="新宋体" w:hint="eastAsia"/>
+                <w:color w:val="000000"/>
+                <w:kern w:val="0"/>
+                <w:sz w:val="19"/>
+                <w:szCs w:val="19"/>
+              </w:rPr>
+              <w:t>:哈希表的值</w:t>
+            </w:r>
+          </w:p>
+          <w:p>
+            <w:pPr>
+              <w:rPr>
+                <w:sz w:val="28"/>
+                <w:szCs w:val="28"/>
+              </w:rPr>
+            </w:pPr>
+            <w:r>
+              <w:rPr>
+                <w:rFonts w:ascii="新宋体" w:eastAsia="新宋体" w:cs="新宋体"/>
+                <w:color w:val="000000"/>
+                <w:kern w:val="0"/>
+                <w:sz w:val="19"/>
+                <w:szCs w:val="19"/>
+              </w:rPr>
+              <w:t>type</w:t>
+            </w:r>
+            <w:r>
+              <w:rPr>
+                <w:rFonts w:ascii="新宋体" w:eastAsia="新宋体" w:cs="新宋体" w:hint="eastAsia"/>
+                <w:color w:val="000000"/>
+                <w:kern w:val="0"/>
+                <w:sz w:val="19"/>
+                <w:szCs w:val="19"/>
+              </w:rPr>
+              <w:t>：</w:t>
+            </w:r>
+            <w:r>
+              <w:rPr>
+                <w:rFonts w:hint="eastAsia"/>
+                <w:szCs w:val="21"/>
+              </w:rPr>
+              <w:t>设置值方式</w:t>
+            </w:r>
+            <w:r>
+              <w:rPr>
+                <w:rFonts w:ascii="新宋体" w:eastAsia="新宋体" w:cs="新宋体" w:hint="eastAsia"/>
+                <w:color w:val="000000"/>
+                <w:kern w:val="0"/>
+                <w:sz w:val="19"/>
+                <w:szCs w:val="19"/>
+              </w:rPr>
+              <w:t>(看标题4</w:t>
+            </w:r>
+            <w:r>
+              <w:rPr>
+                <w:rFonts w:ascii="新宋体" w:eastAsia="新宋体" w:cs="新宋体"/>
+                <w:color w:val="000000"/>
+                <w:kern w:val="0"/>
+                <w:sz w:val="19"/>
+                <w:szCs w:val="19"/>
+              </w:rPr>
+              <w:t>)</w:t>
+            </w:r>
+          </w:p>
+        </w:tc>
+      </w:tr>
+      <w:tr>
+        <w:tc>
+          <w:tcPr>
+            <w:tcW w:w="2765" w:type="dxa"/>
+          </w:tcPr>
+          <w:p>
+            <w:pPr>
+              <w:rPr>
+                <w:sz w:val="28"/>
+                <w:szCs w:val="28"/>
+              </w:rPr>
+            </w:pPr>
+            <w:r>
+              <w:rPr>
+                <w:rFonts w:ascii="新宋体" w:eastAsia="新宋体" w:cs="新宋体"/>
+                <w:color w:val="000000"/>
+                <w:kern w:val="0"/>
+                <w:sz w:val="19"/>
+                <w:szCs w:val="19"/>
+              </w:rPr>
+              <w:t>HashGetValue&lt;</w:t>
+            </w:r>
+            <w:r>
+              <w:rPr>
+                <w:rFonts w:ascii="新宋体" w:eastAsia="新宋体" w:cs="新宋体"/>
+                <w:color w:val="2B91AF"/>
+                <w:kern w:val="0"/>
+                <w:sz w:val="19"/>
+                <w:szCs w:val="19"/>
+              </w:rPr>
+              <w:t>E</w:t>
+            </w:r>
+            <w:r>
+              <w:rPr>
+                <w:rFonts w:ascii="新宋体" w:eastAsia="新宋体" w:cs="新宋体"/>
+                <w:color w:val="000000"/>
+                <w:kern w:val="0"/>
+                <w:sz w:val="19"/>
+                <w:szCs w:val="19"/>
+              </w:rPr>
+              <w:t>&gt;(</w:t>
+            </w:r>
+            <w:r>
+              <w:rPr>
+                <w:rFonts w:ascii="新宋体" w:eastAsia="新宋体" w:cs="新宋体"/>
+                <w:color w:val="0000FF"/>
+                <w:kern w:val="0"/>
+                <w:sz w:val="19"/>
+                <w:szCs w:val="19"/>
+              </w:rPr>
+              <w:t>string</w:t>
+            </w:r>
+            <w:r>
+              <w:rPr>
+                <w:rFonts w:ascii="新宋体" w:eastAsia="新宋体" w:cs="新宋体"/>
+                <w:color w:val="000000"/>
+                <w:kern w:val="0"/>
+                <w:sz w:val="19"/>
+                <w:szCs w:val="19"/>
+              </w:rPr>
+              <w:t xml:space="preserve"> key, </w:t>
+            </w:r>
+            <w:r>
+              <w:rPr>
+                <w:rFonts w:ascii="新宋体" w:eastAsia="新宋体" w:cs="新宋体"/>
+                <w:color w:val="0000FF"/>
+                <w:kern w:val="0"/>
+                <w:sz w:val="19"/>
+                <w:szCs w:val="19"/>
+              </w:rPr>
+              <w:t>object</w:t>
+            </w:r>
+            <w:r>
+              <w:rPr>
+                <w:rFonts w:ascii="新宋体" w:eastAsia="新宋体" w:cs="新宋体"/>
+                <w:color w:val="000000"/>
+                <w:kern w:val="0"/>
+                <w:sz w:val="19"/>
+                <w:szCs w:val="19"/>
+              </w:rPr>
+              <w:t xml:space="preserve"> hashkey, E defaultValue)</w:t>
+            </w:r>
+          </w:p>
+        </w:tc>
+        <w:tc>
+          <w:tcPr>
+            <w:tcW w:w="2765" w:type="dxa"/>
+          </w:tcPr>
+          <w:p>
+            <w:pPr>
+              <w:rPr>
+                <w:sz w:val="28"/>
+                <w:szCs w:val="28"/>
+              </w:rPr>
+            </w:pPr>
+            <w:r>
+              <w:rPr>
+                <w:rFonts w:ascii="新宋体" w:eastAsia="新宋体" w:cs="新宋体"/>
+                <w:color w:val="2B91AF"/>
+                <w:kern w:val="0"/>
+                <w:sz w:val="24"/>
+                <w:szCs w:val="24"/>
+              </w:rPr>
+              <w:t>E</w:t>
+            </w:r>
+          </w:p>
+        </w:tc>
+        <w:tc>
+          <w:tcPr>
+            <w:tcW w:w="2766" w:type="dxa"/>
+          </w:tcPr>
+          <w:p>
+            <w:pPr>
+              <w:rPr>
+                <w:rFonts w:ascii="新宋体" w:eastAsia="新宋体" w:cs="新宋体"/>
+                <w:color w:val="008000"/>
+                <w:kern w:val="0"/>
+                <w:sz w:val="19"/>
+                <w:szCs w:val="19"/>
+              </w:rPr>
+            </w:pPr>
+            <w:r>
+              <w:rPr>
+                <w:rFonts w:ascii="新宋体" w:eastAsia="新宋体" w:cs="新宋体" w:hint="eastAsia"/>
+                <w:color w:val="008000"/>
+                <w:kern w:val="0"/>
+                <w:sz w:val="19"/>
+                <w:szCs w:val="19"/>
+              </w:rPr>
+              <w:t>获取哈希表的值</w:t>
+            </w:r>
+          </w:p>
+          <w:p>
+            <w:pPr>
+              <w:rPr>
+                <w:szCs w:val="21"/>
+              </w:rPr>
+            </w:pPr>
+            <w:r>
+              <w:rPr>
+                <w:szCs w:val="21"/>
+              </w:rPr>
+              <w:t>K</w:t>
+            </w:r>
+            <w:r>
+              <w:rPr>
+                <w:rFonts w:hint="eastAsia"/>
+                <w:szCs w:val="21"/>
+              </w:rPr>
+              <w:t>ey</w:t>
+            </w:r>
+            <w:r>
+              <w:rPr>
+                <w:szCs w:val="21"/>
+              </w:rPr>
+              <w:t>:</w:t>
+            </w:r>
+            <w:r>
+              <w:rPr>
+                <w:rFonts w:hint="eastAsia"/>
+                <w:szCs w:val="21"/>
+              </w:rPr>
+              <w:t>键</w:t>
+            </w:r>
+          </w:p>
+          <w:p>
+            <w:pPr>
+              <w:rPr>
+                <w:rFonts w:ascii="新宋体" w:eastAsia="新宋体" w:cs="新宋体"/>
+                <w:color w:val="000000"/>
+                <w:kern w:val="0"/>
+                <w:sz w:val="19"/>
+                <w:szCs w:val="19"/>
+              </w:rPr>
+            </w:pPr>
+            <w:r>
+              <w:rPr>
+                <w:rFonts w:ascii="新宋体" w:eastAsia="新宋体" w:cs="新宋体"/>
+                <w:color w:val="000000"/>
+                <w:kern w:val="0"/>
+                <w:sz w:val="19"/>
+                <w:szCs w:val="19"/>
+              </w:rPr>
+              <w:t>Hashkey</w:t>
+            </w:r>
+            <w:r>
+              <w:rPr>
+                <w:rFonts w:ascii="新宋体" w:eastAsia="新宋体" w:cs="新宋体" w:hint="eastAsia"/>
+                <w:color w:val="000000"/>
+                <w:kern w:val="0"/>
+                <w:sz w:val="19"/>
+                <w:szCs w:val="19"/>
+              </w:rPr>
+              <w:t>:哈希表的键</w:t>
+            </w:r>
+          </w:p>
+          <w:p>
+            <w:pPr>
+              <w:rPr>
+                <w:rFonts w:ascii="新宋体" w:eastAsia="新宋体" w:cs="新宋体"/>
+                <w:color w:val="000000"/>
+                <w:kern w:val="0"/>
+                <w:sz w:val="19"/>
+                <w:szCs w:val="19"/>
+              </w:rPr>
+            </w:pPr>
+            <w:r>
+              <w:rPr>
+                <w:rFonts w:ascii="新宋体" w:eastAsia="新宋体" w:cs="新宋体"/>
+                <w:color w:val="000000"/>
+                <w:kern w:val="0"/>
+                <w:sz w:val="19"/>
+                <w:szCs w:val="19"/>
+              </w:rPr>
+              <w:lastRenderedPageBreak/>
+              <w:t>defaultValue</w:t>
+            </w:r>
+            <w:r>
+              <w:rPr>
+                <w:rFonts w:ascii="新宋体" w:eastAsia="新宋体" w:cs="新宋体" w:hint="eastAsia"/>
+                <w:color w:val="000000"/>
+                <w:kern w:val="0"/>
+                <w:sz w:val="19"/>
+                <w:szCs w:val="19"/>
+              </w:rPr>
+              <w:t>：如果找不到键，则返回此默认值</w:t>
+            </w:r>
+          </w:p>
+        </w:tc>
+      </w:tr>
+      <w:tr>
+        <w:tc>
+          <w:tcPr>
+            <w:tcW w:w="2765" w:type="dxa"/>
+          </w:tcPr>
+          <w:p>
+            <w:pPr>
+              <w:rPr>
+                <w:sz w:val="28"/>
+                <w:szCs w:val="28"/>
+              </w:rPr>
+            </w:pPr>
+            <w:r>
+              <w:rPr>
+                <w:rFonts w:ascii="新宋体" w:eastAsia="新宋体" w:cs="新宋体"/>
+                <w:color w:val="000000"/>
+                <w:kern w:val="0"/>
+                <w:sz w:val="19"/>
+                <w:szCs w:val="19"/>
+              </w:rPr>
+              <w:lastRenderedPageBreak/>
+              <w:t>HashGetAllValues&lt;</w:t>
+            </w:r>
+            <w:r>
+              <w:rPr>
+                <w:rFonts w:ascii="新宋体" w:eastAsia="新宋体" w:cs="新宋体"/>
+                <w:color w:val="2B91AF"/>
+                <w:kern w:val="0"/>
+                <w:sz w:val="19"/>
+                <w:szCs w:val="19"/>
+              </w:rPr>
+              <w:t>K</w:t>
+            </w:r>
+            <w:r>
+              <w:rPr>
+                <w:rFonts w:ascii="新宋体" w:eastAsia="新宋体" w:cs="新宋体"/>
+                <w:color w:val="000000"/>
+                <w:kern w:val="0"/>
+                <w:sz w:val="19"/>
+                <w:szCs w:val="19"/>
+              </w:rPr>
+              <w:t xml:space="preserve">, </w:t>
+            </w:r>
+            <w:r>
+              <w:rPr>
+                <w:rFonts w:ascii="新宋体" w:eastAsia="新宋体" w:cs="新宋体"/>
+                <w:color w:val="2B91AF"/>
+                <w:kern w:val="0"/>
+                <w:sz w:val="19"/>
+                <w:szCs w:val="19"/>
+              </w:rPr>
+              <w:t>V</w:t>
+            </w:r>
+            <w:r>
+              <w:rPr>
+                <w:rFonts w:ascii="新宋体" w:eastAsia="新宋体" w:cs="新宋体"/>
+                <w:color w:val="000000"/>
+                <w:kern w:val="0"/>
+                <w:sz w:val="19"/>
+                <w:szCs w:val="19"/>
+              </w:rPr>
+              <w:t>&gt;(</w:t>
+            </w:r>
+            <w:r>
+              <w:rPr>
+                <w:rFonts w:ascii="新宋体" w:eastAsia="新宋体" w:cs="新宋体"/>
+                <w:color w:val="0000FF"/>
+                <w:kern w:val="0"/>
+                <w:sz w:val="19"/>
+                <w:szCs w:val="19"/>
+              </w:rPr>
+              <w:t>string</w:t>
+            </w:r>
+            <w:r>
+              <w:rPr>
+                <w:rFonts w:ascii="新宋体" w:eastAsia="新宋体" w:cs="新宋体"/>
+                <w:color w:val="000000"/>
+                <w:kern w:val="0"/>
+                <w:sz w:val="19"/>
+                <w:szCs w:val="19"/>
+              </w:rPr>
+              <w:t xml:space="preserve"> key, V defaultValue</w:t>
+            </w:r>
+            <w:r>
+              <w:rPr>
+                <w:rFonts w:ascii="新宋体" w:eastAsia="新宋体" w:cs="新宋体" w:hint="eastAsia"/>
+                <w:color w:val="000000"/>
+                <w:kern w:val="0"/>
+                <w:sz w:val="19"/>
+                <w:szCs w:val="19"/>
+              </w:rPr>
+              <w:t>=</w:t>
+            </w:r>
+            <w:r>
+              <w:rPr>
+                <w:rFonts w:ascii="新宋体" w:eastAsia="新宋体" w:cs="新宋体"/>
+                <w:color w:val="0000FF"/>
+                <w:kern w:val="0"/>
+                <w:sz w:val="19"/>
+                <w:szCs w:val="19"/>
+              </w:rPr>
+              <w:t xml:space="preserve"> default</w:t>
+            </w:r>
+            <w:r>
+              <w:rPr>
+                <w:rFonts w:ascii="新宋体" w:eastAsia="新宋体" w:cs="新宋体"/>
+                <w:color w:val="000000"/>
+                <w:kern w:val="0"/>
+                <w:sz w:val="19"/>
+                <w:szCs w:val="19"/>
+              </w:rPr>
+              <w:t>(V)</w:t>
+            </w:r>
+            <w:r>
+              <w:rPr>
+                <w:rFonts w:ascii="新宋体" w:eastAsia="新宋体" w:cs="新宋体"/>
+                <w:color w:val="000000"/>
+                <w:kern w:val="0"/>
+                <w:sz w:val="19"/>
+                <w:szCs w:val="19"/>
+              </w:rPr>
+              <w:t>)</w:t>
+            </w:r>
+          </w:p>
+        </w:tc>
+        <w:tc>
+          <w:tcPr>
+            <w:tcW w:w="2765" w:type="dxa"/>
+          </w:tcPr>
+          <w:p>
+            <w:pPr>
+              <w:rPr>
+                <w:sz w:val="28"/>
+                <w:szCs w:val="28"/>
+              </w:rPr>
+            </w:pPr>
+            <w:r>
+              <w:rPr>
+                <w:rFonts w:ascii="新宋体" w:eastAsia="新宋体" w:cs="新宋体"/>
+                <w:color w:val="000000"/>
+                <w:kern w:val="0"/>
+                <w:sz w:val="19"/>
+                <w:szCs w:val="19"/>
+              </w:rPr>
+              <w:t>List&lt;KeyValuePair&lt;K, V&gt;&gt;</w:t>
+            </w:r>
+          </w:p>
+        </w:tc>
+        <w:tc>
+          <w:tcPr>
+            <w:tcW w:w="2766" w:type="dxa"/>
+          </w:tcPr>
+          <w:p>
+            <w:pPr>
+              <w:rPr>
+                <w:rFonts w:ascii="新宋体" w:eastAsia="新宋体" w:cs="新宋体"/>
+                <w:color w:val="008000"/>
+                <w:kern w:val="0"/>
+                <w:sz w:val="19"/>
+                <w:szCs w:val="19"/>
+              </w:rPr>
+            </w:pPr>
+            <w:r>
+              <w:rPr>
+                <w:rFonts w:ascii="新宋体" w:eastAsia="新宋体" w:cs="新宋体" w:hint="eastAsia"/>
+                <w:color w:val="008000"/>
+                <w:kern w:val="0"/>
+                <w:sz w:val="19"/>
+                <w:szCs w:val="19"/>
+              </w:rPr>
+              <w:t>获取所有哈希表的值</w:t>
+            </w:r>
+          </w:p>
+          <w:p>
+            <w:pPr>
+              <w:rPr>
+                <w:szCs w:val="21"/>
+              </w:rPr>
+            </w:pPr>
+            <w:r>
+              <w:rPr>
+                <w:szCs w:val="21"/>
+              </w:rPr>
+              <w:t>K</w:t>
+            </w:r>
+            <w:r>
+              <w:rPr>
+                <w:rFonts w:hint="eastAsia"/>
+                <w:szCs w:val="21"/>
+              </w:rPr>
+              <w:t>ey</w:t>
+            </w:r>
+            <w:r>
+              <w:rPr>
+                <w:szCs w:val="21"/>
+              </w:rPr>
+              <w:t>:</w:t>
+            </w:r>
+            <w:r>
+              <w:rPr>
+                <w:rFonts w:hint="eastAsia"/>
+                <w:szCs w:val="21"/>
+              </w:rPr>
+              <w:t>键</w:t>
+            </w:r>
+          </w:p>
+          <w:p>
+            <w:pPr>
+              <w:rPr>
+                <w:sz w:val="28"/>
+                <w:szCs w:val="28"/>
+              </w:rPr>
+            </w:pPr>
+            <w:r>
+              <w:rPr>
+                <w:rFonts w:ascii="新宋体" w:eastAsia="新宋体" w:cs="新宋体"/>
+                <w:color w:val="000000"/>
+                <w:kern w:val="0"/>
+                <w:sz w:val="19"/>
+                <w:szCs w:val="19"/>
+              </w:rPr>
+              <w:t>defaultValue</w:t>
+            </w:r>
+            <w:r>
+              <w:rPr>
+                <w:rFonts w:ascii="新宋体" w:eastAsia="新宋体" w:cs="新宋体" w:hint="eastAsia"/>
+                <w:color w:val="000000"/>
+                <w:kern w:val="0"/>
+                <w:sz w:val="19"/>
+                <w:szCs w:val="19"/>
+              </w:rPr>
+              <w:t>：如果集合的值是空，则返回此默认值</w:t>
+            </w:r>
+          </w:p>
+        </w:tc>
+      </w:tr>
+      <w:tr>
+        <w:tc>
+          <w:tcPr>
+            <w:tcW w:w="2765" w:type="dxa"/>
+          </w:tcPr>
+          <w:p>
+            <w:pPr>
+              <w:rPr>
+                <w:sz w:val="28"/>
+                <w:szCs w:val="28"/>
+              </w:rPr>
+            </w:pPr>
+            <w:r>
+              <w:rPr>
+                <w:rFonts w:ascii="新宋体" w:eastAsia="新宋体" w:cs="新宋体"/>
+                <w:color w:val="000000"/>
+                <w:kern w:val="0"/>
+                <w:sz w:val="19"/>
+                <w:szCs w:val="19"/>
+              </w:rPr>
+              <w:t>HashDeleteValue(</w:t>
+            </w:r>
+            <w:r>
+              <w:rPr>
+                <w:rFonts w:ascii="新宋体" w:eastAsia="新宋体" w:cs="新宋体"/>
+                <w:color w:val="0000FF"/>
+                <w:kern w:val="0"/>
+                <w:sz w:val="19"/>
+                <w:szCs w:val="19"/>
+              </w:rPr>
+              <w:t>string</w:t>
+            </w:r>
+            <w:r>
+              <w:rPr>
+                <w:rFonts w:ascii="新宋体" w:eastAsia="新宋体" w:cs="新宋体"/>
+                <w:color w:val="000000"/>
+                <w:kern w:val="0"/>
+                <w:sz w:val="19"/>
+                <w:szCs w:val="19"/>
+              </w:rPr>
+              <w:t xml:space="preserve"> key, </w:t>
+            </w:r>
+            <w:r>
+              <w:rPr>
+                <w:rFonts w:ascii="新宋体" w:eastAsia="新宋体" w:cs="新宋体"/>
+                <w:color w:val="0000FF"/>
+                <w:kern w:val="0"/>
+                <w:sz w:val="19"/>
+                <w:szCs w:val="19"/>
+              </w:rPr>
+              <w:t>object</w:t>
+            </w:r>
+            <w:r>
+              <w:rPr>
+                <w:rFonts w:ascii="新宋体" w:eastAsia="新宋体" w:cs="新宋体"/>
+                <w:color w:val="000000"/>
+                <w:kern w:val="0"/>
+                <w:sz w:val="19"/>
+                <w:szCs w:val="19"/>
+              </w:rPr>
+              <w:t xml:space="preserve"> hashkey)</w:t>
+            </w:r>
+          </w:p>
+        </w:tc>
+        <w:tc>
+          <w:tcPr>
+            <w:tcW w:w="2765" w:type="dxa"/>
+          </w:tcPr>
+          <w:p>
+            <w:pPr>
+              <w:rPr>
+                <w:sz w:val="28"/>
+                <w:szCs w:val="28"/>
+              </w:rPr>
+            </w:pPr>
+            <w:r>
+              <w:rPr>
+                <w:rFonts w:ascii="新宋体" w:eastAsia="新宋体" w:cs="新宋体"/>
+                <w:color w:val="0000FF"/>
+                <w:kern w:val="0"/>
+                <w:sz w:val="19"/>
+                <w:szCs w:val="19"/>
+              </w:rPr>
+              <w:t>bool</w:t>
+            </w:r>
+          </w:p>
+        </w:tc>
+        <w:tc>
+          <w:tcPr>
+            <w:tcW w:w="2766" w:type="dxa"/>
+          </w:tcPr>
+          <w:p>
+            <w:pPr>
+              <w:rPr>
+                <w:rFonts w:ascii="新宋体" w:eastAsia="新宋体" w:cs="新宋体"/>
+                <w:color w:val="008000"/>
+                <w:kern w:val="0"/>
+                <w:sz w:val="19"/>
+                <w:szCs w:val="19"/>
+              </w:rPr>
+            </w:pPr>
+            <w:r>
+              <w:rPr>
+                <w:rFonts w:ascii="新宋体" w:eastAsia="新宋体" w:cs="新宋体" w:hint="eastAsia"/>
+                <w:color w:val="008000"/>
+                <w:kern w:val="0"/>
+                <w:sz w:val="19"/>
+                <w:szCs w:val="19"/>
+              </w:rPr>
+              <w:t>删除哈希表中的值</w:t>
+            </w:r>
+          </w:p>
+          <w:p>
+            <w:pPr>
+              <w:rPr>
+                <w:szCs w:val="21"/>
+              </w:rPr>
+            </w:pPr>
+            <w:r>
+              <w:rPr>
+                <w:szCs w:val="21"/>
+              </w:rPr>
+              <w:t>K</w:t>
+            </w:r>
+            <w:r>
+              <w:rPr>
+                <w:rFonts w:hint="eastAsia"/>
+                <w:szCs w:val="21"/>
+              </w:rPr>
+              <w:t>ey</w:t>
+            </w:r>
+            <w:r>
+              <w:rPr>
+                <w:szCs w:val="21"/>
+              </w:rPr>
+              <w:t>:</w:t>
+            </w:r>
+            <w:r>
+              <w:rPr>
+                <w:rFonts w:hint="eastAsia"/>
+                <w:szCs w:val="21"/>
+              </w:rPr>
+              <w:t>键</w:t>
+            </w:r>
+          </w:p>
+          <w:p>
+            <w:pPr>
+              <w:rPr>
+                <w:rFonts w:ascii="新宋体" w:eastAsia="新宋体" w:cs="新宋体"/>
+                <w:color w:val="000000"/>
+                <w:kern w:val="0"/>
+                <w:sz w:val="19"/>
+                <w:szCs w:val="19"/>
+              </w:rPr>
+            </w:pPr>
+            <w:r>
+              <w:rPr>
+                <w:rFonts w:ascii="新宋体" w:eastAsia="新宋体" w:cs="新宋体" w:hint="eastAsia"/>
+                <w:color w:val="000000"/>
+                <w:kern w:val="0"/>
+                <w:sz w:val="19"/>
+                <w:szCs w:val="19"/>
+              </w:rPr>
+              <w:t>h</w:t>
+            </w:r>
+            <w:r>
+              <w:rPr>
+                <w:rFonts w:ascii="新宋体" w:eastAsia="新宋体" w:cs="新宋体"/>
+                <w:color w:val="000000"/>
+                <w:kern w:val="0"/>
+                <w:sz w:val="19"/>
+                <w:szCs w:val="19"/>
+              </w:rPr>
+              <w:t>ashkey</w:t>
+            </w:r>
+            <w:r>
+              <w:rPr>
+                <w:rFonts w:ascii="新宋体" w:eastAsia="新宋体" w:cs="新宋体" w:hint="eastAsia"/>
+                <w:color w:val="000000"/>
+                <w:kern w:val="0"/>
+                <w:sz w:val="19"/>
+                <w:szCs w:val="19"/>
+              </w:rPr>
+              <w:t>:</w:t>
+            </w:r>
+            <w:r>
+              <w:rPr>
+                <w:rFonts w:ascii="新宋体" w:eastAsia="新宋体" w:cs="新宋体" w:hint="eastAsia"/>
+                <w:color w:val="000000"/>
+                <w:kern w:val="0"/>
+                <w:sz w:val="19"/>
+                <w:szCs w:val="19"/>
+              </w:rPr>
+              <w:t xml:space="preserve"> 要删除的哈希表的键</w:t>
+            </w:r>
+          </w:p>
+          <w:p>
+            <w:pPr>
+              <w:rPr>
+                <w:sz w:val="28"/>
+                <w:szCs w:val="28"/>
+              </w:rPr>
+            </w:pPr>
+          </w:p>
+        </w:tc>
+      </w:tr>
+      <w:tr>
+        <w:tc>
+          <w:tcPr>
+            <w:tcW w:w="2765" w:type="dxa"/>
+          </w:tcPr>
+          <w:p>
+            <w:pPr>
+              <w:rPr>
+                <w:sz w:val="28"/>
+                <w:szCs w:val="28"/>
+              </w:rPr>
+            </w:pPr>
+            <w:r>
+              <w:rPr>
+                <w:rFonts w:ascii="新宋体" w:eastAsia="新宋体" w:cs="新宋体"/>
+                <w:color w:val="000000"/>
+                <w:kern w:val="0"/>
+                <w:sz w:val="19"/>
+                <w:szCs w:val="19"/>
+              </w:rPr>
+              <w:t>HashDeleteValues(</w:t>
+            </w:r>
+            <w:r>
+              <w:rPr>
+                <w:rFonts w:ascii="新宋体" w:eastAsia="新宋体" w:cs="新宋体"/>
+                <w:color w:val="0000FF"/>
+                <w:kern w:val="0"/>
+                <w:sz w:val="19"/>
+                <w:szCs w:val="19"/>
+              </w:rPr>
+              <w:t>string</w:t>
+            </w:r>
+            <w:r>
+              <w:rPr>
+                <w:rFonts w:ascii="新宋体" w:eastAsia="新宋体" w:cs="新宋体"/>
+                <w:color w:val="000000"/>
+                <w:kern w:val="0"/>
+                <w:sz w:val="19"/>
+                <w:szCs w:val="19"/>
+              </w:rPr>
+              <w:t xml:space="preserve"> key, IEnumerable hashkeys)</w:t>
+            </w:r>
+          </w:p>
+        </w:tc>
+        <w:tc>
+          <w:tcPr>
+            <w:tcW w:w="2765" w:type="dxa"/>
+          </w:tcPr>
+          <w:p>
+            <w:pPr>
+              <w:rPr>
+                <w:sz w:val="28"/>
+                <w:szCs w:val="28"/>
+              </w:rPr>
+            </w:pPr>
+            <w:r>
+              <w:rPr>
+                <w:rFonts w:ascii="新宋体" w:eastAsia="新宋体" w:cs="新宋体"/>
+                <w:color w:val="0000FF"/>
+                <w:kern w:val="0"/>
+                <w:sz w:val="19"/>
+                <w:szCs w:val="19"/>
+              </w:rPr>
+              <w:t>long</w:t>
+            </w:r>
+          </w:p>
+        </w:tc>
+        <w:tc>
+          <w:tcPr>
+            <w:tcW w:w="2766" w:type="dxa"/>
+          </w:tcPr>
+          <w:p>
+            <w:pPr>
+              <w:rPr>
+                <w:rFonts w:ascii="新宋体" w:eastAsia="新宋体" w:cs="新宋体"/>
+                <w:color w:val="008000"/>
+                <w:kern w:val="0"/>
+                <w:sz w:val="19"/>
+                <w:szCs w:val="19"/>
+              </w:rPr>
+            </w:pPr>
+            <w:r>
+              <w:rPr>
+                <w:rFonts w:ascii="新宋体" w:eastAsia="新宋体" w:cs="新宋体" w:hint="eastAsia"/>
+                <w:color w:val="008000"/>
+                <w:kern w:val="0"/>
+                <w:sz w:val="19"/>
+                <w:szCs w:val="19"/>
+              </w:rPr>
+              <w:t>批量删除哈希表的值</w:t>
+            </w:r>
+          </w:p>
+          <w:p>
+            <w:pPr>
+              <w:rPr>
+                <w:szCs w:val="21"/>
+              </w:rPr>
+            </w:pPr>
+            <w:r>
+              <w:rPr>
+                <w:szCs w:val="21"/>
+              </w:rPr>
+              <w:t>K</w:t>
+            </w:r>
+            <w:r>
+              <w:rPr>
+                <w:rFonts w:hint="eastAsia"/>
+                <w:szCs w:val="21"/>
+              </w:rPr>
+              <w:t>ey</w:t>
+            </w:r>
+            <w:r>
+              <w:rPr>
+                <w:szCs w:val="21"/>
+              </w:rPr>
+              <w:t>:</w:t>
+            </w:r>
+            <w:r>
+              <w:rPr>
+                <w:rFonts w:hint="eastAsia"/>
+                <w:szCs w:val="21"/>
+              </w:rPr>
+              <w:t>键</w:t>
+            </w:r>
+          </w:p>
+          <w:p>
+            <w:pPr>
+              <w:rPr>
+                <w:sz w:val="28"/>
+                <w:szCs w:val="28"/>
+              </w:rPr>
+            </w:pPr>
+            <w:r>
+              <w:rPr>
+                <w:rFonts w:ascii="新宋体" w:eastAsia="新宋体" w:cs="新宋体"/>
+                <w:color w:val="000000"/>
+                <w:kern w:val="0"/>
+                <w:sz w:val="19"/>
+                <w:szCs w:val="19"/>
+              </w:rPr>
+              <w:t>Hashkeys:</w:t>
+            </w:r>
+            <w:r>
+              <w:rPr>
+                <w:rFonts w:ascii="新宋体" w:eastAsia="新宋体" w:cs="新宋体" w:hint="eastAsia"/>
+                <w:color w:val="000000"/>
+                <w:kern w:val="0"/>
+                <w:sz w:val="19"/>
+                <w:szCs w:val="19"/>
+              </w:rPr>
+              <w:t>要删除的哈希表的键集合</w:t>
+            </w:r>
+          </w:p>
+          <w:p>
+            <w:pPr>
+              <w:rPr>
+                <w:sz w:val="28"/>
+                <w:szCs w:val="28"/>
+              </w:rPr>
+            </w:pPr>
+          </w:p>
+        </w:tc>
+      </w:tr>
+      <w:tr>
+        <w:tc>
+          <w:tcPr>
+            <w:tcW w:w="2765" w:type="dxa"/>
+          </w:tcPr>
+          <w:p>
+            <w:pPr>
+              <w:rPr>
+                <w:sz w:val="28"/>
+                <w:szCs w:val="28"/>
+              </w:rPr>
+            </w:pPr>
+            <w:r>
+              <w:rPr>
+                <w:rFonts w:ascii="新宋体" w:eastAsia="新宋体" w:cs="新宋体"/>
+                <w:color w:val="000000"/>
+                <w:kern w:val="0"/>
+                <w:sz w:val="19"/>
+                <w:szCs w:val="19"/>
+              </w:rPr>
+              <w:t>HashExists(</w:t>
+            </w:r>
+            <w:r>
+              <w:rPr>
+                <w:rFonts w:ascii="新宋体" w:eastAsia="新宋体" w:cs="新宋体"/>
+                <w:color w:val="0000FF"/>
+                <w:kern w:val="0"/>
+                <w:sz w:val="19"/>
+                <w:szCs w:val="19"/>
+              </w:rPr>
+              <w:t>string</w:t>
+            </w:r>
+            <w:r>
+              <w:rPr>
+                <w:rFonts w:ascii="新宋体" w:eastAsia="新宋体" w:cs="新宋体"/>
+                <w:color w:val="000000"/>
+                <w:kern w:val="0"/>
+                <w:sz w:val="19"/>
+                <w:szCs w:val="19"/>
+              </w:rPr>
+              <w:t xml:space="preserve"> key, </w:t>
+            </w:r>
+            <w:r>
+              <w:rPr>
+                <w:rFonts w:ascii="新宋体" w:eastAsia="新宋体" w:cs="新宋体"/>
+                <w:color w:val="0000FF"/>
+                <w:kern w:val="0"/>
+                <w:sz w:val="19"/>
+                <w:szCs w:val="19"/>
+              </w:rPr>
+              <w:t>object</w:t>
+            </w:r>
+            <w:r>
+              <w:rPr>
+                <w:rFonts w:ascii="新宋体" w:eastAsia="新宋体" w:cs="新宋体"/>
+                <w:color w:val="000000"/>
+                <w:kern w:val="0"/>
+                <w:sz w:val="19"/>
+                <w:szCs w:val="19"/>
+              </w:rPr>
+              <w:t xml:space="preserve"> hashkey)</w:t>
+            </w:r>
+          </w:p>
+        </w:tc>
+        <w:tc>
+          <w:tcPr>
+            <w:tcW w:w="2765" w:type="dxa"/>
+          </w:tcPr>
+          <w:p>
+            <w:pPr>
+              <w:rPr>
+                <w:sz w:val="28"/>
+                <w:szCs w:val="28"/>
+              </w:rPr>
+            </w:pPr>
+            <w:r>
+              <w:rPr>
+                <w:rFonts w:ascii="新宋体" w:eastAsia="新宋体" w:cs="新宋体"/>
+                <w:color w:val="0000FF"/>
+                <w:kern w:val="0"/>
+                <w:sz w:val="19"/>
+                <w:szCs w:val="19"/>
+              </w:rPr>
+              <w:t>bool</w:t>
+            </w:r>
+          </w:p>
+        </w:tc>
+        <w:tc>
+          <w:tcPr>
+            <w:tcW w:w="2766" w:type="dxa"/>
+          </w:tcPr>
+          <w:p>
+            <w:pPr>
+              <w:rPr>
+                <w:rFonts w:ascii="新宋体" w:eastAsia="新宋体" w:cs="新宋体"/>
+                <w:color w:val="008000"/>
+                <w:kern w:val="0"/>
+                <w:sz w:val="19"/>
+                <w:szCs w:val="19"/>
+              </w:rPr>
+            </w:pPr>
+            <w:r>
+              <w:rPr>
+                <w:rFonts w:ascii="新宋体" w:eastAsia="新宋体" w:cs="新宋体" w:hint="eastAsia"/>
+                <w:color w:val="008000"/>
+                <w:kern w:val="0"/>
+                <w:sz w:val="19"/>
+                <w:szCs w:val="19"/>
+              </w:rPr>
+              <w:t>哈希表的键是否存在</w:t>
+            </w:r>
+          </w:p>
+          <w:p>
+            <w:pPr>
+              <w:rPr>
+                <w:szCs w:val="21"/>
+              </w:rPr>
+            </w:pPr>
+            <w:r>
+              <w:rPr>
+                <w:szCs w:val="21"/>
+              </w:rPr>
+              <w:t>K</w:t>
+            </w:r>
+            <w:r>
+              <w:rPr>
+                <w:rFonts w:hint="eastAsia"/>
+                <w:szCs w:val="21"/>
+              </w:rPr>
+              <w:t>ey</w:t>
+            </w:r>
+            <w:r>
+              <w:rPr>
+                <w:szCs w:val="21"/>
+              </w:rPr>
+              <w:t>:</w:t>
+            </w:r>
+            <w:r>
+              <w:rPr>
+                <w:rFonts w:hint="eastAsia"/>
+                <w:szCs w:val="21"/>
+              </w:rPr>
+              <w:t>键</w:t>
+            </w:r>
+          </w:p>
+          <w:p>
+            <w:pPr>
+              <w:rPr>
+                <w:rFonts w:ascii="新宋体" w:eastAsia="新宋体" w:cs="新宋体"/>
+                <w:color w:val="000000"/>
+                <w:kern w:val="0"/>
+                <w:sz w:val="19"/>
+                <w:szCs w:val="19"/>
+              </w:rPr>
+            </w:pPr>
+            <w:r>
+              <w:rPr>
+                <w:rFonts w:ascii="新宋体" w:eastAsia="新宋体" w:cs="新宋体" w:hint="eastAsia"/>
+                <w:color w:val="000000"/>
+                <w:kern w:val="0"/>
+                <w:sz w:val="19"/>
+                <w:szCs w:val="19"/>
+              </w:rPr>
+              <w:t>h</w:t>
+            </w:r>
+            <w:r>
+              <w:rPr>
+                <w:rFonts w:ascii="新宋体" w:eastAsia="新宋体" w:cs="新宋体"/>
+                <w:color w:val="000000"/>
+                <w:kern w:val="0"/>
+                <w:sz w:val="19"/>
+                <w:szCs w:val="19"/>
+              </w:rPr>
+              <w:t>ashkey</w:t>
+            </w:r>
+            <w:r>
+              <w:rPr>
+                <w:rFonts w:ascii="新宋体" w:eastAsia="新宋体" w:cs="新宋体" w:hint="eastAsia"/>
+                <w:color w:val="000000"/>
+                <w:kern w:val="0"/>
+                <w:sz w:val="19"/>
+                <w:szCs w:val="19"/>
+              </w:rPr>
+              <w:t>: 要查找的哈希表的键</w:t>
+            </w:r>
+          </w:p>
+          <w:p>
+            <w:pPr>
+              <w:rPr>
+                <w:sz w:val="28"/>
+                <w:szCs w:val="28"/>
+              </w:rPr>
+            </w:pPr>
+          </w:p>
+        </w:tc>
+      </w:tr>
+      <w:tr>
+        <w:tc>
+          <w:tcPr>
+            <w:tcW w:w="2765" w:type="dxa"/>
+          </w:tcPr>
+          <w:p>
+            <w:pPr>
+              <w:rPr>
+                <w:sz w:val="28"/>
+                <w:szCs w:val="28"/>
+              </w:rPr>
+            </w:pPr>
+            <w:r>
+              <w:rPr>
+                <w:rFonts w:ascii="新宋体" w:eastAsia="新宋体" w:cs="新宋体"/>
+                <w:color w:val="000000"/>
+                <w:kern w:val="0"/>
+                <w:sz w:val="19"/>
+                <w:szCs w:val="19"/>
+              </w:rPr>
+              <w:t>HashIncrement(</w:t>
+            </w:r>
+            <w:r>
+              <w:rPr>
+                <w:rFonts w:ascii="新宋体" w:eastAsia="新宋体" w:cs="新宋体"/>
+                <w:color w:val="0000FF"/>
+                <w:kern w:val="0"/>
+                <w:sz w:val="19"/>
+                <w:szCs w:val="19"/>
+              </w:rPr>
+              <w:t>string</w:t>
+            </w:r>
+            <w:r>
+              <w:rPr>
+                <w:rFonts w:ascii="新宋体" w:eastAsia="新宋体" w:cs="新宋体"/>
+                <w:color w:val="000000"/>
+                <w:kern w:val="0"/>
+                <w:sz w:val="19"/>
+                <w:szCs w:val="19"/>
+              </w:rPr>
+              <w:t xml:space="preserve"> key, </w:t>
+            </w:r>
+            <w:r>
+              <w:rPr>
+                <w:rFonts w:ascii="新宋体" w:eastAsia="新宋体" w:cs="新宋体"/>
+                <w:color w:val="0000FF"/>
+                <w:kern w:val="0"/>
+                <w:sz w:val="19"/>
+                <w:szCs w:val="19"/>
+              </w:rPr>
+              <w:t>object</w:t>
+            </w:r>
+            <w:r>
+              <w:rPr>
+                <w:rFonts w:ascii="新宋体" w:eastAsia="新宋体" w:cs="新宋体"/>
+                <w:color w:val="000000"/>
+                <w:kern w:val="0"/>
+                <w:sz w:val="19"/>
+                <w:szCs w:val="19"/>
+              </w:rPr>
+              <w:t xml:space="preserve"> hashkey, </w:t>
+            </w:r>
+            <w:r>
+              <w:rPr>
+                <w:rFonts w:ascii="新宋体" w:eastAsia="新宋体" w:cs="新宋体"/>
+                <w:color w:val="0000FF"/>
+                <w:kern w:val="0"/>
+                <w:sz w:val="19"/>
+                <w:szCs w:val="19"/>
+              </w:rPr>
+              <w:t>long</w:t>
+            </w:r>
+            <w:r>
+              <w:rPr>
+                <w:rFonts w:ascii="新宋体" w:eastAsia="新宋体" w:cs="新宋体"/>
+                <w:color w:val="000000"/>
+                <w:kern w:val="0"/>
+                <w:sz w:val="19"/>
+                <w:szCs w:val="19"/>
+              </w:rPr>
+              <w:t xml:space="preserve"> value=1)</w:t>
+            </w:r>
+          </w:p>
+        </w:tc>
+        <w:tc>
+          <w:tcPr>
+            <w:tcW w:w="2765" w:type="dxa"/>
+          </w:tcPr>
+          <w:p>
+            <w:pPr>
+              <w:rPr>
+                <w:sz w:val="28"/>
+                <w:szCs w:val="28"/>
+              </w:rPr>
+            </w:pPr>
+            <w:r>
+              <w:rPr>
+                <w:rFonts w:ascii="新宋体" w:eastAsia="新宋体" w:cs="新宋体"/>
+                <w:color w:val="0000FF"/>
+                <w:kern w:val="0"/>
+                <w:sz w:val="19"/>
+                <w:szCs w:val="19"/>
+              </w:rPr>
+              <w:t>long</w:t>
+            </w:r>
+          </w:p>
+        </w:tc>
+        <w:tc>
+          <w:tcPr>
+            <w:tcW w:w="2766" w:type="dxa"/>
+          </w:tcPr>
+          <w:p>
+            <w:pPr>
+              <w:rPr>
+                <w:rFonts w:ascii="新宋体" w:eastAsia="新宋体" w:cs="新宋体"/>
+                <w:color w:val="008000"/>
+                <w:kern w:val="0"/>
+                <w:sz w:val="19"/>
+                <w:szCs w:val="19"/>
+              </w:rPr>
+            </w:pPr>
+            <w:r>
+              <w:rPr>
+                <w:rFonts w:ascii="新宋体" w:eastAsia="新宋体" w:cs="新宋体" w:hint="eastAsia"/>
+                <w:color w:val="008000"/>
+                <w:kern w:val="0"/>
+                <w:sz w:val="19"/>
+                <w:szCs w:val="19"/>
+              </w:rPr>
+              <w:t>哈希表自增</w:t>
+            </w:r>
+          </w:p>
+          <w:p>
+            <w:pPr>
+              <w:rPr>
+                <w:szCs w:val="21"/>
+              </w:rPr>
+            </w:pPr>
+            <w:r>
+              <w:rPr>
+                <w:szCs w:val="21"/>
+              </w:rPr>
+              <w:t>K</w:t>
+            </w:r>
+            <w:r>
+              <w:rPr>
+                <w:rFonts w:hint="eastAsia"/>
+                <w:szCs w:val="21"/>
+              </w:rPr>
+              <w:t>ey</w:t>
+            </w:r>
+            <w:r>
+              <w:rPr>
+                <w:szCs w:val="21"/>
+              </w:rPr>
+              <w:t>:</w:t>
+            </w:r>
+            <w:r>
+              <w:rPr>
+                <w:rFonts w:hint="eastAsia"/>
+                <w:szCs w:val="21"/>
+              </w:rPr>
+              <w:t>键</w:t>
+            </w:r>
+          </w:p>
+          <w:p>
+            <w:pPr>
+              <w:rPr>
+                <w:rFonts w:ascii="新宋体" w:eastAsia="新宋体" w:cs="新宋体"/>
+                <w:color w:val="000000"/>
+                <w:kern w:val="0"/>
+                <w:sz w:val="19"/>
+                <w:szCs w:val="19"/>
+              </w:rPr>
+            </w:pPr>
+            <w:r>
+              <w:rPr>
+                <w:rFonts w:ascii="新宋体" w:eastAsia="新宋体" w:cs="新宋体" w:hint="eastAsia"/>
+                <w:color w:val="000000"/>
+                <w:kern w:val="0"/>
+                <w:sz w:val="19"/>
+                <w:szCs w:val="19"/>
+              </w:rPr>
+              <w:t>h</w:t>
+            </w:r>
+            <w:r>
+              <w:rPr>
+                <w:rFonts w:ascii="新宋体" w:eastAsia="新宋体" w:cs="新宋体"/>
+                <w:color w:val="000000"/>
+                <w:kern w:val="0"/>
+                <w:sz w:val="19"/>
+                <w:szCs w:val="19"/>
+              </w:rPr>
+              <w:t>ashkey</w:t>
+            </w:r>
+            <w:r>
+              <w:rPr>
+                <w:rFonts w:ascii="新宋体" w:eastAsia="新宋体" w:cs="新宋体" w:hint="eastAsia"/>
+                <w:color w:val="000000"/>
+                <w:kern w:val="0"/>
+                <w:sz w:val="19"/>
+                <w:szCs w:val="19"/>
+              </w:rPr>
+              <w:t>: 要自增的哈希表的键</w:t>
+            </w:r>
+          </w:p>
+          <w:p>
+            <w:pPr>
+              <w:rPr>
+                <w:sz w:val="28"/>
+                <w:szCs w:val="28"/>
+              </w:rPr>
+            </w:pPr>
+            <w:r>
+              <w:rPr>
+                <w:rFonts w:ascii="新宋体" w:eastAsia="新宋体" w:cs="新宋体"/>
+                <w:color w:val="000000"/>
+                <w:kern w:val="0"/>
+                <w:sz w:val="19"/>
+                <w:szCs w:val="19"/>
+              </w:rPr>
+              <w:t xml:space="preserve">value </w:t>
+            </w:r>
+            <w:r>
+              <w:rPr>
+                <w:rFonts w:ascii="新宋体" w:eastAsia="新宋体" w:cs="新宋体" w:hint="eastAsia"/>
+                <w:color w:val="000000"/>
+                <w:kern w:val="0"/>
+                <w:sz w:val="19"/>
+                <w:szCs w:val="19"/>
+              </w:rPr>
+              <w:t>自增多少</w:t>
+            </w:r>
+          </w:p>
+        </w:tc>
+      </w:tr>
+      <w:tr>
+        <w:tc>
+          <w:tcPr>
+            <w:tcW w:w="2765" w:type="dxa"/>
+          </w:tcPr>
+          <w:p>
+            <w:pPr>
+              <w:rPr>
+                <w:sz w:val="28"/>
+                <w:szCs w:val="28"/>
+              </w:rPr>
+            </w:pPr>
+            <w:r>
+              <w:rPr>
+                <w:rFonts w:ascii="新宋体" w:eastAsia="新宋体" w:cs="新宋体"/>
+                <w:color w:val="000000"/>
+                <w:kern w:val="0"/>
+                <w:sz w:val="19"/>
+                <w:szCs w:val="19"/>
+              </w:rPr>
+              <w:t>HashDecrement(</w:t>
+            </w:r>
+            <w:r>
+              <w:rPr>
+                <w:rFonts w:ascii="新宋体" w:eastAsia="新宋体" w:cs="新宋体"/>
+                <w:color w:val="0000FF"/>
+                <w:kern w:val="0"/>
+                <w:sz w:val="19"/>
+                <w:szCs w:val="19"/>
+              </w:rPr>
+              <w:t>string</w:t>
+            </w:r>
+            <w:r>
+              <w:rPr>
+                <w:rFonts w:ascii="新宋体" w:eastAsia="新宋体" w:cs="新宋体"/>
+                <w:color w:val="000000"/>
+                <w:kern w:val="0"/>
+                <w:sz w:val="19"/>
+                <w:szCs w:val="19"/>
+              </w:rPr>
+              <w:t xml:space="preserve"> key, </w:t>
+            </w:r>
+            <w:r>
+              <w:rPr>
+                <w:rFonts w:ascii="新宋体" w:eastAsia="新宋体" w:cs="新宋体"/>
+                <w:color w:val="0000FF"/>
+                <w:kern w:val="0"/>
+                <w:sz w:val="19"/>
+                <w:szCs w:val="19"/>
+              </w:rPr>
+              <w:t>object</w:t>
+            </w:r>
+            <w:r>
+              <w:rPr>
+                <w:rFonts w:ascii="新宋体" w:eastAsia="新宋体" w:cs="新宋体"/>
+                <w:color w:val="000000"/>
+                <w:kern w:val="0"/>
+                <w:sz w:val="19"/>
+                <w:szCs w:val="19"/>
+              </w:rPr>
+              <w:t xml:space="preserve"> hashkey, </w:t>
+            </w:r>
+            <w:r>
+              <w:rPr>
+                <w:rFonts w:ascii="新宋体" w:eastAsia="新宋体" w:cs="新宋体"/>
+                <w:color w:val="0000FF"/>
+                <w:kern w:val="0"/>
+                <w:sz w:val="19"/>
+                <w:szCs w:val="19"/>
+              </w:rPr>
+              <w:t>long</w:t>
+            </w:r>
+            <w:r>
+              <w:rPr>
+                <w:rFonts w:ascii="新宋体" w:eastAsia="新宋体" w:cs="新宋体"/>
+                <w:color w:val="000000"/>
+                <w:kern w:val="0"/>
+                <w:sz w:val="19"/>
+                <w:szCs w:val="19"/>
+              </w:rPr>
+              <w:t xml:space="preserve"> value)</w:t>
+            </w:r>
+          </w:p>
+        </w:tc>
+        <w:tc>
+          <w:tcPr>
+            <w:tcW w:w="2765" w:type="dxa"/>
+          </w:tcPr>
+          <w:p>
+            <w:pPr>
+              <w:rPr>
+                <w:sz w:val="28"/>
+                <w:szCs w:val="28"/>
+              </w:rPr>
+            </w:pPr>
+            <w:r>
+              <w:rPr>
+                <w:rFonts w:ascii="新宋体" w:eastAsia="新宋体" w:cs="新宋体"/>
+                <w:color w:val="0000FF"/>
+                <w:kern w:val="0"/>
+                <w:sz w:val="19"/>
+                <w:szCs w:val="19"/>
+              </w:rPr>
+              <w:t>long</w:t>
+            </w:r>
+          </w:p>
+        </w:tc>
+        <w:tc>
+          <w:tcPr>
+            <w:tcW w:w="2766" w:type="dxa"/>
+          </w:tcPr>
+          <w:p>
+            <w:pPr>
+              <w:rPr>
+                <w:rFonts w:ascii="新宋体" w:eastAsia="新宋体" w:cs="新宋体"/>
+                <w:color w:val="008000"/>
+                <w:kern w:val="0"/>
+                <w:sz w:val="19"/>
+                <w:szCs w:val="19"/>
+              </w:rPr>
+            </w:pPr>
+            <w:r>
+              <w:rPr>
+                <w:rFonts w:ascii="新宋体" w:eastAsia="新宋体" w:cs="新宋体" w:hint="eastAsia"/>
+                <w:color w:val="008000"/>
+                <w:kern w:val="0"/>
+                <w:sz w:val="19"/>
+                <w:szCs w:val="19"/>
+              </w:rPr>
+              <w:t>哈希表自减</w:t>
+            </w:r>
+          </w:p>
+          <w:p>
+            <w:pPr>
+              <w:rPr>
+                <w:szCs w:val="21"/>
+              </w:rPr>
+            </w:pPr>
+            <w:r>
+              <w:rPr>
+                <w:szCs w:val="21"/>
+              </w:rPr>
+              <w:t>K</w:t>
+            </w:r>
+            <w:r>
+              <w:rPr>
+                <w:rFonts w:hint="eastAsia"/>
+                <w:szCs w:val="21"/>
+              </w:rPr>
+              <w:t>ey</w:t>
+            </w:r>
+            <w:r>
+              <w:rPr>
+                <w:szCs w:val="21"/>
+              </w:rPr>
+              <w:t>:</w:t>
+            </w:r>
+            <w:r>
+              <w:rPr>
+                <w:rFonts w:hint="eastAsia"/>
+                <w:szCs w:val="21"/>
+              </w:rPr>
+              <w:t>键</w:t>
+            </w:r>
+          </w:p>
+          <w:p>
+            <w:pPr>
+              <w:rPr>
+                <w:rFonts w:ascii="新宋体" w:eastAsia="新宋体" w:cs="新宋体"/>
+                <w:color w:val="000000"/>
+                <w:kern w:val="0"/>
+                <w:sz w:val="19"/>
+                <w:szCs w:val="19"/>
+              </w:rPr>
+            </w:pPr>
+            <w:r>
+              <w:rPr>
+                <w:rFonts w:ascii="新宋体" w:eastAsia="新宋体" w:cs="新宋体" w:hint="eastAsia"/>
+                <w:color w:val="000000"/>
+                <w:kern w:val="0"/>
+                <w:sz w:val="19"/>
+                <w:szCs w:val="19"/>
+              </w:rPr>
+              <w:t>h</w:t>
+            </w:r>
+            <w:r>
+              <w:rPr>
+                <w:rFonts w:ascii="新宋体" w:eastAsia="新宋体" w:cs="新宋体"/>
+                <w:color w:val="000000"/>
+                <w:kern w:val="0"/>
+                <w:sz w:val="19"/>
+                <w:szCs w:val="19"/>
+              </w:rPr>
+              <w:t>ashkey</w:t>
+            </w:r>
+            <w:r>
+              <w:rPr>
+                <w:rFonts w:ascii="新宋体" w:eastAsia="新宋体" w:cs="新宋体" w:hint="eastAsia"/>
+                <w:color w:val="000000"/>
+                <w:kern w:val="0"/>
+                <w:sz w:val="19"/>
+                <w:szCs w:val="19"/>
+              </w:rPr>
+              <w:t>: 要自减的哈希表的键</w:t>
+            </w:r>
+          </w:p>
+          <w:p>
+            <w:pPr>
+              <w:rPr>
+                <w:sz w:val="28"/>
+                <w:szCs w:val="28"/>
+              </w:rPr>
+            </w:pPr>
+            <w:r>
+              <w:rPr>
+                <w:rFonts w:ascii="新宋体" w:eastAsia="新宋体" w:cs="新宋体"/>
+                <w:color w:val="000000"/>
+                <w:kern w:val="0"/>
+                <w:sz w:val="19"/>
+                <w:szCs w:val="19"/>
+              </w:rPr>
+              <w:t xml:space="preserve">value </w:t>
+            </w:r>
+            <w:r>
+              <w:rPr>
+                <w:rFonts w:ascii="新宋体" w:eastAsia="新宋体" w:cs="新宋体" w:hint="eastAsia"/>
+                <w:color w:val="000000"/>
+                <w:kern w:val="0"/>
+                <w:sz w:val="19"/>
+                <w:szCs w:val="19"/>
+              </w:rPr>
+              <w:t>自减多少</w:t>
+            </w:r>
+          </w:p>
+        </w:tc>
+      </w:tr>
     </w:tbl>
     <w:p>
       <w:pPr>
@@ -4929,6 +7697,1201 @@
           <w:szCs w:val="28"/>
         </w:rPr>
       </w:pPr>
+    </w:p>
+    <w:p>
+      <w:pPr>
+        <w:widowControl/>
+        <w:jc w:val="left"/>
+        <w:rPr>
+          <w:sz w:val="28"/>
+          <w:szCs w:val="28"/>
+        </w:rPr>
+      </w:pPr>
+      <w:r>
+        <w:rPr>
+          <w:sz w:val="28"/>
+          <w:szCs w:val="28"/>
+        </w:rPr>
+        <w:br w:type="page"/>
+      </w:r>
+    </w:p>
+    <w:p>
+      <w:pPr>
+        <w:pStyle w:val="2"/>
+      </w:pPr>
+      <w:r>
+        <w:lastRenderedPageBreak/>
+        <w:t>4.</w:t>
+      </w:r>
+      <w:r>
+        <w:rPr>
+          <w:rFonts w:hint="eastAsia"/>
+        </w:rPr>
+        <w:t>SetType类型解说</w:t>
+      </w:r>
+    </w:p>
+    <w:p>
+      <w:pPr>
+        <w:autoSpaceDE w:val="0"/>
+        <w:autoSpaceDN w:val="0"/>
+        <w:adjustRightInd w:val="0"/>
+        <w:jc w:val="left"/>
+        <w:rPr>
+          <w:rFonts w:ascii="新宋体" w:eastAsia="新宋体" w:cs="新宋体"/>
+          <w:color w:val="000000"/>
+          <w:kern w:val="0"/>
+          <w:sz w:val="19"/>
+          <w:szCs w:val="19"/>
+        </w:rPr>
+      </w:pPr>
+      <w:r>
+        <w:rPr>
+          <w:rFonts w:ascii="新宋体" w:eastAsia="新宋体" w:cs="新宋体"/>
+          <w:color w:val="808080"/>
+          <w:kern w:val="0"/>
+          <w:sz w:val="19"/>
+          <w:szCs w:val="19"/>
+        </w:rPr>
+        <w:t>//</w:t>
+      </w:r>
+      <w:r>
+        <w:rPr>
+          <w:rFonts w:ascii="新宋体" w:eastAsia="新宋体" w:cs="新宋体"/>
+          <w:color w:val="008000"/>
+          <w:kern w:val="0"/>
+          <w:sz w:val="19"/>
+          <w:szCs w:val="19"/>
+        </w:rPr>
+        <w:t xml:space="preserve"> </w:t>
+      </w:r>
+      <w:r>
+        <w:rPr>
+          <w:rFonts w:ascii="新宋体" w:eastAsia="新宋体" w:cs="新宋体"/>
+          <w:color w:val="808080"/>
+          <w:kern w:val="0"/>
+          <w:sz w:val="19"/>
+          <w:szCs w:val="19"/>
+        </w:rPr>
+        <w:t>&lt;summary&gt;</w:t>
+      </w:r>
+    </w:p>
+    <w:p>
+      <w:pPr>
+        <w:autoSpaceDE w:val="0"/>
+        <w:autoSpaceDN w:val="0"/>
+        <w:adjustRightInd w:val="0"/>
+        <w:jc w:val="left"/>
+        <w:rPr>
+          <w:rFonts w:ascii="新宋体" w:eastAsia="新宋体" w:cs="新宋体"/>
+          <w:color w:val="000000"/>
+          <w:kern w:val="0"/>
+          <w:sz w:val="19"/>
+          <w:szCs w:val="19"/>
+        </w:rPr>
+      </w:pPr>
+      <w:r>
+        <w:rPr>
+          <w:rFonts w:ascii="新宋体" w:eastAsia="新宋体" w:cs="新宋体"/>
+          <w:color w:val="000000"/>
+          <w:kern w:val="0"/>
+          <w:sz w:val="19"/>
+          <w:szCs w:val="19"/>
+        </w:rPr>
+        <w:t xml:space="preserve">    </w:t>
+      </w:r>
+      <w:r>
+        <w:rPr>
+          <w:rFonts w:ascii="新宋体" w:eastAsia="新宋体" w:cs="新宋体"/>
+          <w:color w:val="808080"/>
+          <w:kern w:val="0"/>
+          <w:sz w:val="19"/>
+          <w:szCs w:val="19"/>
+        </w:rPr>
+        <w:t>///</w:t>
+      </w:r>
+      <w:r>
+        <w:rPr>
+          <w:rFonts w:ascii="新宋体" w:eastAsia="新宋体" w:cs="新宋体"/>
+          <w:color w:val="008000"/>
+          <w:kern w:val="0"/>
+          <w:sz w:val="19"/>
+          <w:szCs w:val="19"/>
+        </w:rPr>
+        <w:t xml:space="preserve"> </w:t>
+      </w:r>
+      <w:r>
+        <w:rPr>
+          <w:rFonts w:ascii="新宋体" w:eastAsia="新宋体" w:cs="新宋体" w:hint="eastAsia"/>
+          <w:color w:val="008000"/>
+          <w:kern w:val="0"/>
+          <w:sz w:val="19"/>
+          <w:szCs w:val="19"/>
+        </w:rPr>
+        <w:t>设置值的方式</w:t>
+      </w:r>
+    </w:p>
+    <w:p>
+      <w:pPr>
+        <w:autoSpaceDE w:val="0"/>
+        <w:autoSpaceDN w:val="0"/>
+        <w:adjustRightInd w:val="0"/>
+        <w:jc w:val="left"/>
+        <w:rPr>
+          <w:rFonts w:ascii="新宋体" w:eastAsia="新宋体" w:cs="新宋体"/>
+          <w:color w:val="000000"/>
+          <w:kern w:val="0"/>
+          <w:sz w:val="19"/>
+          <w:szCs w:val="19"/>
+        </w:rPr>
+      </w:pPr>
+      <w:r>
+        <w:rPr>
+          <w:rFonts w:ascii="新宋体" w:eastAsia="新宋体" w:cs="新宋体"/>
+          <w:color w:val="000000"/>
+          <w:kern w:val="0"/>
+          <w:sz w:val="19"/>
+          <w:szCs w:val="19"/>
+        </w:rPr>
+        <w:t xml:space="preserve">    </w:t>
+      </w:r>
+      <w:r>
+        <w:rPr>
+          <w:rFonts w:ascii="新宋体" w:eastAsia="新宋体" w:cs="新宋体"/>
+          <w:color w:val="808080"/>
+          <w:kern w:val="0"/>
+          <w:sz w:val="19"/>
+          <w:szCs w:val="19"/>
+        </w:rPr>
+        <w:t>///</w:t>
+      </w:r>
+      <w:r>
+        <w:rPr>
+          <w:rFonts w:ascii="新宋体" w:eastAsia="新宋体" w:cs="新宋体"/>
+          <w:color w:val="008000"/>
+          <w:kern w:val="0"/>
+          <w:sz w:val="19"/>
+          <w:szCs w:val="19"/>
+        </w:rPr>
+        <w:t xml:space="preserve"> </w:t>
+      </w:r>
+      <w:r>
+        <w:rPr>
+          <w:rFonts w:ascii="新宋体" w:eastAsia="新宋体" w:cs="新宋体"/>
+          <w:color w:val="808080"/>
+          <w:kern w:val="0"/>
+          <w:sz w:val="19"/>
+          <w:szCs w:val="19"/>
+        </w:rPr>
+        <w:t>&lt;/summary&gt;</w:t>
+      </w:r>
+    </w:p>
+    <w:p>
+      <w:pPr>
+        <w:autoSpaceDE w:val="0"/>
+        <w:autoSpaceDN w:val="0"/>
+        <w:adjustRightInd w:val="0"/>
+        <w:jc w:val="left"/>
+        <w:rPr>
+          <w:rFonts w:ascii="新宋体" w:eastAsia="新宋体" w:cs="新宋体"/>
+          <w:color w:val="000000"/>
+          <w:kern w:val="0"/>
+          <w:sz w:val="19"/>
+          <w:szCs w:val="19"/>
+        </w:rPr>
+      </w:pPr>
+      <w:r>
+        <w:rPr>
+          <w:rFonts w:ascii="新宋体" w:eastAsia="新宋体" w:cs="新宋体"/>
+          <w:color w:val="000000"/>
+          <w:kern w:val="0"/>
+          <w:sz w:val="19"/>
+          <w:szCs w:val="19"/>
+        </w:rPr>
+        <w:t xml:space="preserve">    [Description(</w:t>
+      </w:r>
+      <w:r>
+        <w:rPr>
+          <w:rFonts w:ascii="新宋体" w:eastAsia="新宋体" w:cs="新宋体"/>
+          <w:color w:val="A31515"/>
+          <w:kern w:val="0"/>
+          <w:sz w:val="19"/>
+          <w:szCs w:val="19"/>
+        </w:rPr>
+        <w:t>"</w:t>
+      </w:r>
+      <w:r>
+        <w:rPr>
+          <w:rFonts w:ascii="新宋体" w:eastAsia="新宋体" w:cs="新宋体" w:hint="eastAsia"/>
+          <w:color w:val="A31515"/>
+          <w:kern w:val="0"/>
+          <w:sz w:val="19"/>
+          <w:szCs w:val="19"/>
+        </w:rPr>
+        <w:t>设置值的方式</w:t>
+      </w:r>
+      <w:r>
+        <w:rPr>
+          <w:rFonts w:ascii="新宋体" w:eastAsia="新宋体" w:cs="新宋体"/>
+          <w:color w:val="A31515"/>
+          <w:kern w:val="0"/>
+          <w:sz w:val="19"/>
+          <w:szCs w:val="19"/>
+        </w:rPr>
+        <w:t>"</w:t>
+      </w:r>
+      <w:r>
+        <w:rPr>
+          <w:rFonts w:ascii="新宋体" w:eastAsia="新宋体" w:cs="新宋体"/>
+          <w:color w:val="000000"/>
+          <w:kern w:val="0"/>
+          <w:sz w:val="19"/>
+          <w:szCs w:val="19"/>
+        </w:rPr>
+        <w:t>)]</w:t>
+      </w:r>
+    </w:p>
+    <w:p>
+      <w:pPr>
+        <w:autoSpaceDE w:val="0"/>
+        <w:autoSpaceDN w:val="0"/>
+        <w:adjustRightInd w:val="0"/>
+        <w:jc w:val="left"/>
+        <w:rPr>
+          <w:rFonts w:ascii="新宋体" w:eastAsia="新宋体" w:cs="新宋体"/>
+          <w:color w:val="000000"/>
+          <w:kern w:val="0"/>
+          <w:sz w:val="19"/>
+          <w:szCs w:val="19"/>
+        </w:rPr>
+      </w:pPr>
+      <w:r>
+        <w:rPr>
+          <w:rFonts w:ascii="新宋体" w:eastAsia="新宋体" w:cs="新宋体"/>
+          <w:color w:val="000000"/>
+          <w:kern w:val="0"/>
+          <w:sz w:val="19"/>
+          <w:szCs w:val="19"/>
+        </w:rPr>
+        <w:t xml:space="preserve">    </w:t>
+      </w:r>
+      <w:r>
+        <w:rPr>
+          <w:rFonts w:ascii="新宋体" w:eastAsia="新宋体" w:cs="新宋体"/>
+          <w:color w:val="0000FF"/>
+          <w:kern w:val="0"/>
+          <w:sz w:val="19"/>
+          <w:szCs w:val="19"/>
+        </w:rPr>
+        <w:t>public</w:t>
+      </w:r>
+      <w:r>
+        <w:rPr>
+          <w:rFonts w:ascii="新宋体" w:eastAsia="新宋体" w:cs="新宋体"/>
+          <w:color w:val="000000"/>
+          <w:kern w:val="0"/>
+          <w:sz w:val="19"/>
+          <w:szCs w:val="19"/>
+        </w:rPr>
+        <w:t xml:space="preserve"> </w:t>
+      </w:r>
+      <w:r>
+        <w:rPr>
+          <w:rFonts w:ascii="新宋体" w:eastAsia="新宋体" w:cs="新宋体"/>
+          <w:color w:val="0000FF"/>
+          <w:kern w:val="0"/>
+          <w:sz w:val="19"/>
+          <w:szCs w:val="19"/>
+        </w:rPr>
+        <w:t>enum</w:t>
+      </w:r>
+      <w:r>
+        <w:rPr>
+          <w:rFonts w:ascii="新宋体" w:eastAsia="新宋体" w:cs="新宋体"/>
+          <w:color w:val="000000"/>
+          <w:kern w:val="0"/>
+          <w:sz w:val="19"/>
+          <w:szCs w:val="19"/>
+        </w:rPr>
+        <w:t xml:space="preserve"> </w:t>
+      </w:r>
+      <w:r>
+        <w:rPr>
+          <w:rFonts w:ascii="新宋体" w:eastAsia="新宋体" w:cs="新宋体"/>
+          <w:color w:val="2B91AF"/>
+          <w:kern w:val="0"/>
+          <w:sz w:val="19"/>
+          <w:szCs w:val="19"/>
+        </w:rPr>
+        <w:t>SetValueType</w:t>
+      </w:r>
+      <w:r>
+        <w:rPr>
+          <w:rFonts w:ascii="新宋体" w:eastAsia="新宋体" w:cs="新宋体"/>
+          <w:color w:val="000000"/>
+          <w:kern w:val="0"/>
+          <w:sz w:val="19"/>
+          <w:szCs w:val="19"/>
+        </w:rPr>
+        <w:t xml:space="preserve"> : </w:t>
+      </w:r>
+      <w:r>
+        <w:rPr>
+          <w:rFonts w:ascii="新宋体" w:eastAsia="新宋体" w:cs="新宋体"/>
+          <w:color w:val="0000FF"/>
+          <w:kern w:val="0"/>
+          <w:sz w:val="19"/>
+          <w:szCs w:val="19"/>
+        </w:rPr>
+        <w:t>int</w:t>
+      </w:r>
+    </w:p>
+    <w:p>
+      <w:pPr>
+        <w:autoSpaceDE w:val="0"/>
+        <w:autoSpaceDN w:val="0"/>
+        <w:adjustRightInd w:val="0"/>
+        <w:jc w:val="left"/>
+        <w:rPr>
+          <w:rFonts w:ascii="新宋体" w:eastAsia="新宋体" w:cs="新宋体"/>
+          <w:color w:val="000000"/>
+          <w:kern w:val="0"/>
+          <w:sz w:val="19"/>
+          <w:szCs w:val="19"/>
+        </w:rPr>
+      </w:pPr>
+      <w:r>
+        <w:rPr>
+          <w:rFonts w:ascii="新宋体" w:eastAsia="新宋体" w:cs="新宋体"/>
+          <w:color w:val="000000"/>
+          <w:kern w:val="0"/>
+          <w:sz w:val="19"/>
+          <w:szCs w:val="19"/>
+        </w:rPr>
+        <w:t xml:space="preserve">    {</w:t>
+      </w:r>
+    </w:p>
+    <w:p>
+      <w:pPr>
+        <w:autoSpaceDE w:val="0"/>
+        <w:autoSpaceDN w:val="0"/>
+        <w:adjustRightInd w:val="0"/>
+        <w:jc w:val="left"/>
+        <w:rPr>
+          <w:rFonts w:ascii="新宋体" w:eastAsia="新宋体" w:cs="新宋体"/>
+          <w:color w:val="000000"/>
+          <w:kern w:val="0"/>
+          <w:sz w:val="19"/>
+          <w:szCs w:val="19"/>
+        </w:rPr>
+      </w:pPr>
+      <w:r>
+        <w:rPr>
+          <w:rFonts w:ascii="新宋体" w:eastAsia="新宋体" w:cs="新宋体"/>
+          <w:color w:val="000000"/>
+          <w:kern w:val="0"/>
+          <w:sz w:val="19"/>
+          <w:szCs w:val="19"/>
+        </w:rPr>
+        <w:t xml:space="preserve">        </w:t>
+      </w:r>
+      <w:r>
+        <w:rPr>
+          <w:rFonts w:ascii="新宋体" w:eastAsia="新宋体" w:cs="新宋体"/>
+          <w:color w:val="808080"/>
+          <w:kern w:val="0"/>
+          <w:sz w:val="19"/>
+          <w:szCs w:val="19"/>
+        </w:rPr>
+        <w:t>///</w:t>
+      </w:r>
+      <w:r>
+        <w:rPr>
+          <w:rFonts w:ascii="新宋体" w:eastAsia="新宋体" w:cs="新宋体"/>
+          <w:color w:val="008000"/>
+          <w:kern w:val="0"/>
+          <w:sz w:val="19"/>
+          <w:szCs w:val="19"/>
+        </w:rPr>
+        <w:t xml:space="preserve"> </w:t>
+      </w:r>
+      <w:r>
+        <w:rPr>
+          <w:rFonts w:ascii="新宋体" w:eastAsia="新宋体" w:cs="新宋体"/>
+          <w:color w:val="808080"/>
+          <w:kern w:val="0"/>
+          <w:sz w:val="19"/>
+          <w:szCs w:val="19"/>
+        </w:rPr>
+        <w:t>&lt;summary&gt;</w:t>
+      </w:r>
+    </w:p>
+    <w:p>
+      <w:pPr>
+        <w:autoSpaceDE w:val="0"/>
+        <w:autoSpaceDN w:val="0"/>
+        <w:adjustRightInd w:val="0"/>
+        <w:jc w:val="left"/>
+        <w:rPr>
+          <w:rFonts w:ascii="新宋体" w:eastAsia="新宋体" w:cs="新宋体"/>
+          <w:color w:val="000000"/>
+          <w:kern w:val="0"/>
+          <w:sz w:val="19"/>
+          <w:szCs w:val="19"/>
+        </w:rPr>
+      </w:pPr>
+      <w:r>
+        <w:rPr>
+          <w:rFonts w:ascii="新宋体" w:eastAsia="新宋体" w:cs="新宋体"/>
+          <w:color w:val="000000"/>
+          <w:kern w:val="0"/>
+          <w:sz w:val="19"/>
+          <w:szCs w:val="19"/>
+        </w:rPr>
+        <w:t xml:space="preserve">        </w:t>
+      </w:r>
+      <w:r>
+        <w:rPr>
+          <w:rFonts w:ascii="新宋体" w:eastAsia="新宋体" w:cs="新宋体"/>
+          <w:color w:val="808080"/>
+          <w:kern w:val="0"/>
+          <w:sz w:val="19"/>
+          <w:szCs w:val="19"/>
+        </w:rPr>
+        <w:t>///</w:t>
+      </w:r>
+      <w:r>
+        <w:rPr>
+          <w:rFonts w:ascii="新宋体" w:eastAsia="新宋体" w:cs="新宋体"/>
+          <w:color w:val="008000"/>
+          <w:kern w:val="0"/>
+          <w:sz w:val="19"/>
+          <w:szCs w:val="19"/>
+        </w:rPr>
+        <w:t xml:space="preserve"> </w:t>
+      </w:r>
+      <w:r>
+        <w:rPr>
+          <w:rFonts w:ascii="新宋体" w:eastAsia="新宋体" w:cs="新宋体" w:hint="eastAsia"/>
+          <w:color w:val="008000"/>
+          <w:kern w:val="0"/>
+          <w:sz w:val="19"/>
+          <w:szCs w:val="19"/>
+        </w:rPr>
+        <w:t>新增或覆盖，任何时候都设置成功</w:t>
+      </w:r>
+    </w:p>
+    <w:p>
+      <w:pPr>
+        <w:autoSpaceDE w:val="0"/>
+        <w:autoSpaceDN w:val="0"/>
+        <w:adjustRightInd w:val="0"/>
+        <w:jc w:val="left"/>
+        <w:rPr>
+          <w:rFonts w:ascii="新宋体" w:eastAsia="新宋体" w:cs="新宋体"/>
+          <w:color w:val="000000"/>
+          <w:kern w:val="0"/>
+          <w:sz w:val="19"/>
+          <w:szCs w:val="19"/>
+        </w:rPr>
+      </w:pPr>
+      <w:r>
+        <w:rPr>
+          <w:rFonts w:ascii="新宋体" w:eastAsia="新宋体" w:cs="新宋体"/>
+          <w:color w:val="000000"/>
+          <w:kern w:val="0"/>
+          <w:sz w:val="19"/>
+          <w:szCs w:val="19"/>
+        </w:rPr>
+        <w:t xml:space="preserve">        </w:t>
+      </w:r>
+      <w:r>
+        <w:rPr>
+          <w:rFonts w:ascii="新宋体" w:eastAsia="新宋体" w:cs="新宋体"/>
+          <w:color w:val="808080"/>
+          <w:kern w:val="0"/>
+          <w:sz w:val="19"/>
+          <w:szCs w:val="19"/>
+        </w:rPr>
+        <w:t>///</w:t>
+      </w:r>
+      <w:r>
+        <w:rPr>
+          <w:rFonts w:ascii="新宋体" w:eastAsia="新宋体" w:cs="新宋体"/>
+          <w:color w:val="008000"/>
+          <w:kern w:val="0"/>
+          <w:sz w:val="19"/>
+          <w:szCs w:val="19"/>
+        </w:rPr>
+        <w:t xml:space="preserve"> </w:t>
+      </w:r>
+      <w:r>
+        <w:rPr>
+          <w:rFonts w:ascii="新宋体" w:eastAsia="新宋体" w:cs="新宋体"/>
+          <w:color w:val="808080"/>
+          <w:kern w:val="0"/>
+          <w:sz w:val="19"/>
+          <w:szCs w:val="19"/>
+        </w:rPr>
+        <w:t>&lt;/summary&gt;</w:t>
+      </w:r>
+    </w:p>
+    <w:p>
+      <w:pPr>
+        <w:autoSpaceDE w:val="0"/>
+        <w:autoSpaceDN w:val="0"/>
+        <w:adjustRightInd w:val="0"/>
+        <w:jc w:val="left"/>
+        <w:rPr>
+          <w:rFonts w:ascii="新宋体" w:eastAsia="新宋体" w:cs="新宋体"/>
+          <w:color w:val="000000"/>
+          <w:kern w:val="0"/>
+          <w:sz w:val="19"/>
+          <w:szCs w:val="19"/>
+        </w:rPr>
+      </w:pPr>
+      <w:r>
+        <w:rPr>
+          <w:rFonts w:ascii="新宋体" w:eastAsia="新宋体" w:cs="新宋体"/>
+          <w:color w:val="000000"/>
+          <w:kern w:val="0"/>
+          <w:sz w:val="19"/>
+          <w:szCs w:val="19"/>
+        </w:rPr>
+        <w:t xml:space="preserve">        [Description(</w:t>
+      </w:r>
+      <w:r>
+        <w:rPr>
+          <w:rFonts w:ascii="新宋体" w:eastAsia="新宋体" w:cs="新宋体"/>
+          <w:color w:val="A31515"/>
+          <w:kern w:val="0"/>
+          <w:sz w:val="19"/>
+          <w:szCs w:val="19"/>
+        </w:rPr>
+        <w:t>"</w:t>
+      </w:r>
+      <w:r>
+        <w:rPr>
+          <w:rFonts w:ascii="新宋体" w:eastAsia="新宋体" w:cs="新宋体" w:hint="eastAsia"/>
+          <w:color w:val="A31515"/>
+          <w:kern w:val="0"/>
+          <w:sz w:val="19"/>
+          <w:szCs w:val="19"/>
+        </w:rPr>
+        <w:t>新增或覆盖</w:t>
+      </w:r>
+      <w:r>
+        <w:rPr>
+          <w:rFonts w:ascii="新宋体" w:eastAsia="新宋体" w:cs="新宋体"/>
+          <w:color w:val="A31515"/>
+          <w:kern w:val="0"/>
+          <w:sz w:val="19"/>
+          <w:szCs w:val="19"/>
+        </w:rPr>
+        <w:t>"</w:t>
+      </w:r>
+      <w:r>
+        <w:rPr>
+          <w:rFonts w:ascii="新宋体" w:eastAsia="新宋体" w:cs="新宋体"/>
+          <w:color w:val="000000"/>
+          <w:kern w:val="0"/>
+          <w:sz w:val="19"/>
+          <w:szCs w:val="19"/>
+        </w:rPr>
+        <w:t>)]</w:t>
+      </w:r>
+    </w:p>
+    <w:p>
+      <w:pPr>
+        <w:autoSpaceDE w:val="0"/>
+        <w:autoSpaceDN w:val="0"/>
+        <w:adjustRightInd w:val="0"/>
+        <w:jc w:val="left"/>
+        <w:rPr>
+          <w:rFonts w:ascii="新宋体" w:eastAsia="新宋体" w:cs="新宋体"/>
+          <w:color w:val="000000"/>
+          <w:kern w:val="0"/>
+          <w:sz w:val="19"/>
+          <w:szCs w:val="19"/>
+        </w:rPr>
+      </w:pPr>
+      <w:r>
+        <w:rPr>
+          <w:rFonts w:ascii="新宋体" w:eastAsia="新宋体" w:cs="新宋体"/>
+          <w:color w:val="000000"/>
+          <w:kern w:val="0"/>
+          <w:sz w:val="19"/>
+          <w:szCs w:val="19"/>
+        </w:rPr>
+        <w:t xml:space="preserve">        Set = 0,</w:t>
+      </w:r>
+    </w:p>
+    <w:p>
+      <w:pPr>
+        <w:autoSpaceDE w:val="0"/>
+        <w:autoSpaceDN w:val="0"/>
+        <w:adjustRightInd w:val="0"/>
+        <w:jc w:val="left"/>
+        <w:rPr>
+          <w:rFonts w:ascii="新宋体" w:eastAsia="新宋体" w:cs="新宋体"/>
+          <w:color w:val="000000"/>
+          <w:kern w:val="0"/>
+          <w:sz w:val="19"/>
+          <w:szCs w:val="19"/>
+        </w:rPr>
+      </w:pPr>
+      <w:r>
+        <w:rPr>
+          <w:rFonts w:ascii="新宋体" w:eastAsia="新宋体" w:cs="新宋体"/>
+          <w:color w:val="000000"/>
+          <w:kern w:val="0"/>
+          <w:sz w:val="19"/>
+          <w:szCs w:val="19"/>
+        </w:rPr>
+        <w:t xml:space="preserve">        </w:t>
+      </w:r>
+      <w:r>
+        <w:rPr>
+          <w:rFonts w:ascii="新宋体" w:eastAsia="新宋体" w:cs="新宋体"/>
+          <w:color w:val="808080"/>
+          <w:kern w:val="0"/>
+          <w:sz w:val="19"/>
+          <w:szCs w:val="19"/>
+        </w:rPr>
+        <w:t>///</w:t>
+      </w:r>
+      <w:r>
+        <w:rPr>
+          <w:rFonts w:ascii="新宋体" w:eastAsia="新宋体" w:cs="新宋体"/>
+          <w:color w:val="008000"/>
+          <w:kern w:val="0"/>
+          <w:sz w:val="19"/>
+          <w:szCs w:val="19"/>
+        </w:rPr>
+        <w:t xml:space="preserve"> </w:t>
+      </w:r>
+      <w:r>
+        <w:rPr>
+          <w:rFonts w:ascii="新宋体" w:eastAsia="新宋体" w:cs="新宋体"/>
+          <w:color w:val="808080"/>
+          <w:kern w:val="0"/>
+          <w:sz w:val="19"/>
+          <w:szCs w:val="19"/>
+        </w:rPr>
+        <w:t>&lt;summary&gt;</w:t>
+      </w:r>
+    </w:p>
+    <w:p>
+      <w:pPr>
+        <w:autoSpaceDE w:val="0"/>
+        <w:autoSpaceDN w:val="0"/>
+        <w:adjustRightInd w:val="0"/>
+        <w:jc w:val="left"/>
+        <w:rPr>
+          <w:rFonts w:ascii="新宋体" w:eastAsia="新宋体" w:cs="新宋体"/>
+          <w:color w:val="000000"/>
+          <w:kern w:val="0"/>
+          <w:sz w:val="19"/>
+          <w:szCs w:val="19"/>
+        </w:rPr>
+      </w:pPr>
+      <w:r>
+        <w:rPr>
+          <w:rFonts w:ascii="新宋体" w:eastAsia="新宋体" w:cs="新宋体"/>
+          <w:color w:val="000000"/>
+          <w:kern w:val="0"/>
+          <w:sz w:val="19"/>
+          <w:szCs w:val="19"/>
+        </w:rPr>
+        <w:t xml:space="preserve">        </w:t>
+      </w:r>
+      <w:r>
+        <w:rPr>
+          <w:rFonts w:ascii="新宋体" w:eastAsia="新宋体" w:cs="新宋体"/>
+          <w:color w:val="808080"/>
+          <w:kern w:val="0"/>
+          <w:sz w:val="19"/>
+          <w:szCs w:val="19"/>
+        </w:rPr>
+        <w:t>///</w:t>
+      </w:r>
+      <w:r>
+        <w:rPr>
+          <w:rFonts w:ascii="新宋体" w:eastAsia="新宋体" w:cs="新宋体"/>
+          <w:color w:val="008000"/>
+          <w:kern w:val="0"/>
+          <w:sz w:val="19"/>
+          <w:szCs w:val="19"/>
+        </w:rPr>
+        <w:t xml:space="preserve"> </w:t>
+      </w:r>
+      <w:r>
+        <w:rPr>
+          <w:rFonts w:ascii="新宋体" w:eastAsia="新宋体" w:cs="新宋体" w:hint="eastAsia"/>
+          <w:color w:val="008000"/>
+          <w:kern w:val="0"/>
+          <w:sz w:val="19"/>
+          <w:szCs w:val="19"/>
+        </w:rPr>
+        <w:t>覆盖模式，当存在此</w:t>
+      </w:r>
+      <w:r>
+        <w:rPr>
+          <w:rFonts w:ascii="新宋体" w:eastAsia="新宋体" w:cs="新宋体"/>
+          <w:color w:val="008000"/>
+          <w:kern w:val="0"/>
+          <w:sz w:val="19"/>
+          <w:szCs w:val="19"/>
+        </w:rPr>
+        <w:t>Key</w:t>
+      </w:r>
+      <w:r>
+        <w:rPr>
+          <w:rFonts w:ascii="新宋体" w:eastAsia="新宋体" w:cs="新宋体" w:hint="eastAsia"/>
+          <w:color w:val="008000"/>
+          <w:kern w:val="0"/>
+          <w:sz w:val="19"/>
+          <w:szCs w:val="19"/>
+        </w:rPr>
+        <w:t>时候才能覆盖成功</w:t>
+      </w:r>
+    </w:p>
+    <w:p>
+      <w:pPr>
+        <w:autoSpaceDE w:val="0"/>
+        <w:autoSpaceDN w:val="0"/>
+        <w:adjustRightInd w:val="0"/>
+        <w:jc w:val="left"/>
+        <w:rPr>
+          <w:rFonts w:ascii="新宋体" w:eastAsia="新宋体" w:cs="新宋体"/>
+          <w:color w:val="000000"/>
+          <w:kern w:val="0"/>
+          <w:sz w:val="19"/>
+          <w:szCs w:val="19"/>
+        </w:rPr>
+      </w:pPr>
+      <w:r>
+        <w:rPr>
+          <w:rFonts w:ascii="新宋体" w:eastAsia="新宋体" w:cs="新宋体"/>
+          <w:color w:val="000000"/>
+          <w:kern w:val="0"/>
+          <w:sz w:val="19"/>
+          <w:szCs w:val="19"/>
+        </w:rPr>
+        <w:t xml:space="preserve">        </w:t>
+      </w:r>
+      <w:r>
+        <w:rPr>
+          <w:rFonts w:ascii="新宋体" w:eastAsia="新宋体" w:cs="新宋体"/>
+          <w:color w:val="808080"/>
+          <w:kern w:val="0"/>
+          <w:sz w:val="19"/>
+          <w:szCs w:val="19"/>
+        </w:rPr>
+        <w:t>///</w:t>
+      </w:r>
+      <w:r>
+        <w:rPr>
+          <w:rFonts w:ascii="新宋体" w:eastAsia="新宋体" w:cs="新宋体"/>
+          <w:color w:val="008000"/>
+          <w:kern w:val="0"/>
+          <w:sz w:val="19"/>
+          <w:szCs w:val="19"/>
+        </w:rPr>
+        <w:t xml:space="preserve"> </w:t>
+      </w:r>
+      <w:r>
+        <w:rPr>
+          <w:rFonts w:ascii="新宋体" w:eastAsia="新宋体" w:cs="新宋体"/>
+          <w:color w:val="808080"/>
+          <w:kern w:val="0"/>
+          <w:sz w:val="19"/>
+          <w:szCs w:val="19"/>
+        </w:rPr>
+        <w:t>&lt;/summary&gt;</w:t>
+      </w:r>
+    </w:p>
+    <w:p>
+      <w:pPr>
+        <w:autoSpaceDE w:val="0"/>
+        <w:autoSpaceDN w:val="0"/>
+        <w:adjustRightInd w:val="0"/>
+        <w:jc w:val="left"/>
+        <w:rPr>
+          <w:rFonts w:ascii="新宋体" w:eastAsia="新宋体" w:cs="新宋体"/>
+          <w:color w:val="000000"/>
+          <w:kern w:val="0"/>
+          <w:sz w:val="19"/>
+          <w:szCs w:val="19"/>
+        </w:rPr>
+      </w:pPr>
+      <w:r>
+        <w:rPr>
+          <w:rFonts w:ascii="新宋体" w:eastAsia="新宋体" w:cs="新宋体"/>
+          <w:color w:val="000000"/>
+          <w:kern w:val="0"/>
+          <w:sz w:val="19"/>
+          <w:szCs w:val="19"/>
+        </w:rPr>
+        <w:t xml:space="preserve">        [Description(</w:t>
+      </w:r>
+      <w:r>
+        <w:rPr>
+          <w:rFonts w:ascii="新宋体" w:eastAsia="新宋体" w:cs="新宋体"/>
+          <w:color w:val="A31515"/>
+          <w:kern w:val="0"/>
+          <w:sz w:val="19"/>
+          <w:szCs w:val="19"/>
+        </w:rPr>
+        <w:t>"</w:t>
+      </w:r>
+      <w:r>
+        <w:rPr>
+          <w:rFonts w:ascii="新宋体" w:eastAsia="新宋体" w:cs="新宋体" w:hint="eastAsia"/>
+          <w:color w:val="A31515"/>
+          <w:kern w:val="0"/>
+          <w:sz w:val="19"/>
+          <w:szCs w:val="19"/>
+        </w:rPr>
+        <w:t>覆盖模式</w:t>
+      </w:r>
+      <w:r>
+        <w:rPr>
+          <w:rFonts w:ascii="新宋体" w:eastAsia="新宋体" w:cs="新宋体"/>
+          <w:color w:val="A31515"/>
+          <w:kern w:val="0"/>
+          <w:sz w:val="19"/>
+          <w:szCs w:val="19"/>
+        </w:rPr>
+        <w:t>"</w:t>
+      </w:r>
+      <w:r>
+        <w:rPr>
+          <w:rFonts w:ascii="新宋体" w:eastAsia="新宋体" w:cs="新宋体"/>
+          <w:color w:val="000000"/>
+          <w:kern w:val="0"/>
+          <w:sz w:val="19"/>
+          <w:szCs w:val="19"/>
+        </w:rPr>
+        <w:t>)]</w:t>
+      </w:r>
+    </w:p>
+    <w:p>
+      <w:pPr>
+        <w:autoSpaceDE w:val="0"/>
+        <w:autoSpaceDN w:val="0"/>
+        <w:adjustRightInd w:val="0"/>
+        <w:jc w:val="left"/>
+        <w:rPr>
+          <w:rFonts w:ascii="新宋体" w:eastAsia="新宋体" w:cs="新宋体"/>
+          <w:color w:val="000000"/>
+          <w:kern w:val="0"/>
+          <w:sz w:val="19"/>
+          <w:szCs w:val="19"/>
+        </w:rPr>
+      </w:pPr>
+      <w:r>
+        <w:rPr>
+          <w:rFonts w:ascii="新宋体" w:eastAsia="新宋体" w:cs="新宋体"/>
+          <w:color w:val="000000"/>
+          <w:kern w:val="0"/>
+          <w:sz w:val="19"/>
+          <w:szCs w:val="19"/>
+        </w:rPr>
+        <w:t xml:space="preserve">        Replace = 1,</w:t>
+      </w:r>
+    </w:p>
+    <w:p>
+      <w:pPr>
+        <w:autoSpaceDE w:val="0"/>
+        <w:autoSpaceDN w:val="0"/>
+        <w:adjustRightInd w:val="0"/>
+        <w:jc w:val="left"/>
+        <w:rPr>
+          <w:rFonts w:ascii="新宋体" w:eastAsia="新宋体" w:cs="新宋体"/>
+          <w:color w:val="000000"/>
+          <w:kern w:val="0"/>
+          <w:sz w:val="19"/>
+          <w:szCs w:val="19"/>
+        </w:rPr>
+      </w:pPr>
+      <w:r>
+        <w:rPr>
+          <w:rFonts w:ascii="新宋体" w:eastAsia="新宋体" w:cs="新宋体"/>
+          <w:color w:val="000000"/>
+          <w:kern w:val="0"/>
+          <w:sz w:val="19"/>
+          <w:szCs w:val="19"/>
+        </w:rPr>
+        <w:t xml:space="preserve">        </w:t>
+      </w:r>
+      <w:r>
+        <w:rPr>
+          <w:rFonts w:ascii="新宋体" w:eastAsia="新宋体" w:cs="新宋体"/>
+          <w:color w:val="808080"/>
+          <w:kern w:val="0"/>
+          <w:sz w:val="19"/>
+          <w:szCs w:val="19"/>
+        </w:rPr>
+        <w:t>///</w:t>
+      </w:r>
+      <w:r>
+        <w:rPr>
+          <w:rFonts w:ascii="新宋体" w:eastAsia="新宋体" w:cs="新宋体"/>
+          <w:color w:val="008000"/>
+          <w:kern w:val="0"/>
+          <w:sz w:val="19"/>
+          <w:szCs w:val="19"/>
+        </w:rPr>
+        <w:t xml:space="preserve"> </w:t>
+      </w:r>
+      <w:r>
+        <w:rPr>
+          <w:rFonts w:ascii="新宋体" w:eastAsia="新宋体" w:cs="新宋体"/>
+          <w:color w:val="808080"/>
+          <w:kern w:val="0"/>
+          <w:sz w:val="19"/>
+          <w:szCs w:val="19"/>
+        </w:rPr>
+        <w:t>&lt;summary&gt;</w:t>
+      </w:r>
+    </w:p>
+    <w:p>
+      <w:pPr>
+        <w:autoSpaceDE w:val="0"/>
+        <w:autoSpaceDN w:val="0"/>
+        <w:adjustRightInd w:val="0"/>
+        <w:jc w:val="left"/>
+        <w:rPr>
+          <w:rFonts w:ascii="新宋体" w:eastAsia="新宋体" w:cs="新宋体"/>
+          <w:color w:val="000000"/>
+          <w:kern w:val="0"/>
+          <w:sz w:val="19"/>
+          <w:szCs w:val="19"/>
+        </w:rPr>
+      </w:pPr>
+      <w:r>
+        <w:rPr>
+          <w:rFonts w:ascii="新宋体" w:eastAsia="新宋体" w:cs="新宋体"/>
+          <w:color w:val="000000"/>
+          <w:kern w:val="0"/>
+          <w:sz w:val="19"/>
+          <w:szCs w:val="19"/>
+        </w:rPr>
+        <w:t xml:space="preserve">        </w:t>
+      </w:r>
+      <w:r>
+        <w:rPr>
+          <w:rFonts w:ascii="新宋体" w:eastAsia="新宋体" w:cs="新宋体"/>
+          <w:color w:val="808080"/>
+          <w:kern w:val="0"/>
+          <w:sz w:val="19"/>
+          <w:szCs w:val="19"/>
+        </w:rPr>
+        <w:t>///</w:t>
+      </w:r>
+      <w:r>
+        <w:rPr>
+          <w:rFonts w:ascii="新宋体" w:eastAsia="新宋体" w:cs="新宋体"/>
+          <w:color w:val="008000"/>
+          <w:kern w:val="0"/>
+          <w:sz w:val="19"/>
+          <w:szCs w:val="19"/>
+        </w:rPr>
+        <w:t xml:space="preserve"> </w:t>
+      </w:r>
+      <w:r>
+        <w:rPr>
+          <w:rFonts w:ascii="新宋体" w:eastAsia="新宋体" w:cs="新宋体" w:hint="eastAsia"/>
+          <w:color w:val="008000"/>
+          <w:kern w:val="0"/>
+          <w:sz w:val="19"/>
+          <w:szCs w:val="19"/>
+        </w:rPr>
+        <w:t>新增模式，当不存在此</w:t>
+      </w:r>
+      <w:r>
+        <w:rPr>
+          <w:rFonts w:ascii="新宋体" w:eastAsia="新宋体" w:cs="新宋体"/>
+          <w:color w:val="008000"/>
+          <w:kern w:val="0"/>
+          <w:sz w:val="19"/>
+          <w:szCs w:val="19"/>
+        </w:rPr>
+        <w:t>Key</w:t>
+      </w:r>
+      <w:r>
+        <w:rPr>
+          <w:rFonts w:ascii="新宋体" w:eastAsia="新宋体" w:cs="新宋体" w:hint="eastAsia"/>
+          <w:color w:val="008000"/>
+          <w:kern w:val="0"/>
+          <w:sz w:val="19"/>
+          <w:szCs w:val="19"/>
+        </w:rPr>
+        <w:t>时候才能新增成功</w:t>
+      </w:r>
+    </w:p>
+    <w:p>
+      <w:pPr>
+        <w:autoSpaceDE w:val="0"/>
+        <w:autoSpaceDN w:val="0"/>
+        <w:adjustRightInd w:val="0"/>
+        <w:jc w:val="left"/>
+        <w:rPr>
+          <w:rFonts w:ascii="新宋体" w:eastAsia="新宋体" w:cs="新宋体"/>
+          <w:color w:val="000000"/>
+          <w:kern w:val="0"/>
+          <w:sz w:val="19"/>
+          <w:szCs w:val="19"/>
+        </w:rPr>
+      </w:pPr>
+      <w:r>
+        <w:rPr>
+          <w:rFonts w:ascii="新宋体" w:eastAsia="新宋体" w:cs="新宋体"/>
+          <w:color w:val="000000"/>
+          <w:kern w:val="0"/>
+          <w:sz w:val="19"/>
+          <w:szCs w:val="19"/>
+        </w:rPr>
+        <w:t xml:space="preserve">        </w:t>
+      </w:r>
+      <w:r>
+        <w:rPr>
+          <w:rFonts w:ascii="新宋体" w:eastAsia="新宋体" w:cs="新宋体"/>
+          <w:color w:val="808080"/>
+          <w:kern w:val="0"/>
+          <w:sz w:val="19"/>
+          <w:szCs w:val="19"/>
+        </w:rPr>
+        <w:t>///</w:t>
+      </w:r>
+      <w:r>
+        <w:rPr>
+          <w:rFonts w:ascii="新宋体" w:eastAsia="新宋体" w:cs="新宋体"/>
+          <w:color w:val="008000"/>
+          <w:kern w:val="0"/>
+          <w:sz w:val="19"/>
+          <w:szCs w:val="19"/>
+        </w:rPr>
+        <w:t xml:space="preserve"> </w:t>
+      </w:r>
+      <w:r>
+        <w:rPr>
+          <w:rFonts w:ascii="新宋体" w:eastAsia="新宋体" w:cs="新宋体"/>
+          <w:color w:val="808080"/>
+          <w:kern w:val="0"/>
+          <w:sz w:val="19"/>
+          <w:szCs w:val="19"/>
+        </w:rPr>
+        <w:t>&lt;/summary&gt;</w:t>
+      </w:r>
+    </w:p>
+    <w:p>
+      <w:pPr>
+        <w:autoSpaceDE w:val="0"/>
+        <w:autoSpaceDN w:val="0"/>
+        <w:adjustRightInd w:val="0"/>
+        <w:jc w:val="left"/>
+        <w:rPr>
+          <w:rFonts w:ascii="新宋体" w:eastAsia="新宋体" w:cs="新宋体"/>
+          <w:color w:val="000000"/>
+          <w:kern w:val="0"/>
+          <w:sz w:val="19"/>
+          <w:szCs w:val="19"/>
+        </w:rPr>
+      </w:pPr>
+      <w:r>
+        <w:rPr>
+          <w:rFonts w:ascii="新宋体" w:eastAsia="新宋体" w:cs="新宋体"/>
+          <w:color w:val="000000"/>
+          <w:kern w:val="0"/>
+          <w:sz w:val="19"/>
+          <w:szCs w:val="19"/>
+        </w:rPr>
+        <w:t xml:space="preserve">        [Description(</w:t>
+      </w:r>
+      <w:r>
+        <w:rPr>
+          <w:rFonts w:ascii="新宋体" w:eastAsia="新宋体" w:cs="新宋体"/>
+          <w:color w:val="A31515"/>
+          <w:kern w:val="0"/>
+          <w:sz w:val="19"/>
+          <w:szCs w:val="19"/>
+        </w:rPr>
+        <w:t>"</w:t>
+      </w:r>
+      <w:r>
+        <w:rPr>
+          <w:rFonts w:ascii="新宋体" w:eastAsia="新宋体" w:cs="新宋体" w:hint="eastAsia"/>
+          <w:color w:val="A31515"/>
+          <w:kern w:val="0"/>
+          <w:sz w:val="19"/>
+          <w:szCs w:val="19"/>
+        </w:rPr>
+        <w:t>新增模式</w:t>
+      </w:r>
+      <w:r>
+        <w:rPr>
+          <w:rFonts w:ascii="新宋体" w:eastAsia="新宋体" w:cs="新宋体"/>
+          <w:color w:val="A31515"/>
+          <w:kern w:val="0"/>
+          <w:sz w:val="19"/>
+          <w:szCs w:val="19"/>
+        </w:rPr>
+        <w:t>"</w:t>
+      </w:r>
+      <w:r>
+        <w:rPr>
+          <w:rFonts w:ascii="新宋体" w:eastAsia="新宋体" w:cs="新宋体"/>
+          <w:color w:val="000000"/>
+          <w:kern w:val="0"/>
+          <w:sz w:val="19"/>
+          <w:szCs w:val="19"/>
+        </w:rPr>
+        <w:t>)]</w:t>
+      </w:r>
+    </w:p>
+    <w:p>
+      <w:pPr>
+        <w:autoSpaceDE w:val="0"/>
+        <w:autoSpaceDN w:val="0"/>
+        <w:adjustRightInd w:val="0"/>
+        <w:jc w:val="left"/>
+        <w:rPr>
+          <w:rFonts w:ascii="新宋体" w:eastAsia="新宋体" w:cs="新宋体"/>
+          <w:color w:val="000000"/>
+          <w:kern w:val="0"/>
+          <w:sz w:val="19"/>
+          <w:szCs w:val="19"/>
+        </w:rPr>
+      </w:pPr>
+      <w:r>
+        <w:rPr>
+          <w:rFonts w:ascii="新宋体" w:eastAsia="新宋体" w:cs="新宋体"/>
+          <w:color w:val="000000"/>
+          <w:kern w:val="0"/>
+          <w:sz w:val="19"/>
+          <w:szCs w:val="19"/>
+        </w:rPr>
+        <w:t xml:space="preserve">        AddNew = 2,</w:t>
+      </w:r>
+    </w:p>
+    <w:p>
+      <w:pPr>
+        <w:rPr>
+          <w:sz w:val="28"/>
+          <w:szCs w:val="28"/>
+        </w:rPr>
+      </w:pPr>
+      <w:r>
+        <w:rPr>
+          <w:rFonts w:ascii="新宋体" w:eastAsia="新宋体" w:cs="新宋体"/>
+          <w:color w:val="000000"/>
+          <w:kern w:val="0"/>
+          <w:sz w:val="19"/>
+          <w:szCs w:val="19"/>
+        </w:rPr>
+        <w:t xml:space="preserve">    }</w:t>
+      </w:r>
     </w:p>
     <w:sectPr>
       <w:pgSz w:w="11906" w:h="16838"/>
@@ -4954,7 +8917,7 @@
     </w:rPrDefault>
     <w:pPrDefault/>
   </w:docDefaults>
-  <w:latentStyles w:defLockedState="0" w:defUIPriority="99" w:defSemiHidden="0" w:defUnhideWhenUsed="0" w:defQFormat="0" w:count="375">
+  <w:latentStyles w:defLockedState="0" w:defUIPriority="99" w:defSemiHidden="0" w:defUnhideWhenUsed="0" w:defQFormat="0" w:count="376">
     <w:lsdException w:name="Normal" w:uiPriority="0" w:qFormat="1"/>
     <w:lsdException w:name="heading 1" w:uiPriority="9" w:qFormat="1"/>
     <w:lsdException w:name="heading 2" w:semiHidden="1" w:uiPriority="9" w:unhideWhenUsed="1" w:qFormat="1"/>
@@ -5330,10 +9293,12 @@
     <w:lsdException w:name="Smart Hyperlink" w:semiHidden="1" w:unhideWhenUsed="1"/>
     <w:lsdException w:name="Hashtag" w:semiHidden="1" w:unhideWhenUsed="1"/>
     <w:lsdException w:name="Unresolved Mention" w:semiHidden="1" w:unhideWhenUsed="1"/>
+    <w:lsdException w:name="Smart Link" w:semiHidden="1" w:unhideWhenUsed="1"/>
   </w:latentStyles>
   <w:style w:type="paragraph" w:default="1" w:styleId="a">
     <w:name w:val="Normal"/>
     <w:qFormat/>
+    <w:rsid w:val="0029248D"/>
     <w:pPr>
       <w:widowControl w:val="0"/>
       <w:jc w:val="both"/>
